--- a/Week 10/19110148 - Nguyễn Ngọc Thiện.docx
+++ b/Week 10/19110148 - Nguyễn Ngọc Thiện.docx
@@ -54,6 +54,12 @@
           <w:rFonts w:ascii="Roboto Light" w:hAnsi="Roboto Light"/>
         </w:rPr>
         <w:t xml:space="preserve">Giống nhau: </w:t>
+      </w:r>
+      <w:r>
+        <w:rPr>
+          <w:rFonts w:ascii="Roboto Light" w:hAnsi="Roboto Light"/>
+        </w:rPr>
+        <w:t xml:space="preserve">Đều là các nhóm thuật toán tìm kiếm, </w:t>
       </w:r>
     </w:p>
     <w:p>
@@ -1236,32 +1242,1853 @@
         <w:rPr>
           <w:rFonts w:ascii="Roboto Light" w:hAnsi="Roboto Light"/>
         </w:rPr>
-        <w:t>Bỏ qua vị trí nếu tất cả các biến đã điền ở hàng</w:t>
-      </w:r>
-      <w:r>
-        <w:rPr>
-          <w:rFonts w:ascii="Roboto Light" w:hAnsi="Roboto Light"/>
-        </w:rPr>
-        <w:t xml:space="preserve"> hoặc</w:t>
-      </w:r>
-      <w:r>
-        <w:rPr>
-          <w:rFonts w:ascii="Roboto Light" w:hAnsi="Roboto Light"/>
-        </w:rPr>
-        <w:t xml:space="preserve"> cột &lt; option, ví dụ ở vị trí (1, 2) hàng 1 có 2 biến được điền và cột 2 có 0 biến. Variables = </w:t>
-      </w:r>
-      <w:r>
-        <w:rPr>
-          <w:rFonts w:ascii="Roboto Light" w:hAnsi="Roboto Light"/>
-        </w:rPr>
-        <w:t>2 hoăc 0</w:t>
-      </w:r>
-      <w:r>
-        <w:rPr>
-          <w:rFonts w:ascii="Roboto Light" w:hAnsi="Roboto Light"/>
-        </w:rPr>
-        <w:t xml:space="preserve"> &lt; option = 4</w:t>
-      </w:r>
+        <w:t xml:space="preserve">          Alldiff    </w:t>
+      </w:r>
+      <w:r>
+        <w:rPr>
+          <w:rFonts w:ascii="Roboto Light" w:hAnsi="Roboto Light"/>
+        </w:rPr>
+        <w:tab/>
+        <w:t>Alldiff</w:t>
+      </w:r>
+      <w:r>
+        <w:rPr>
+          <w:rFonts w:ascii="Roboto Light" w:hAnsi="Roboto Light"/>
+        </w:rPr>
+        <w:tab/>
+        <w:t>Alldiff</w:t>
+      </w:r>
+      <w:r>
+        <w:rPr>
+          <w:rFonts w:ascii="Roboto Light" w:hAnsi="Roboto Light"/>
+        </w:rPr>
+        <w:tab/>
+        <w:t>Alldiff</w:t>
+      </w:r>
+      <w:r>
+        <w:rPr>
+          <w:rFonts w:ascii="Roboto Light" w:hAnsi="Roboto Light"/>
+        </w:rPr>
+        <w:tab/>
+        <w:t>Alldiff</w:t>
+      </w:r>
+      <w:r>
+        <w:rPr>
+          <w:rFonts w:ascii="Roboto Light" w:hAnsi="Roboto Light"/>
+        </w:rPr>
+        <w:tab/>
+        <w:t>Alldiff</w:t>
+      </w:r>
+      <w:r>
+        <w:rPr>
+          <w:rFonts w:ascii="Roboto Light" w:hAnsi="Roboto Light"/>
+        </w:rPr>
+        <w:tab/>
+        <w:t>Alldiff</w:t>
+      </w:r>
+      <w:r>
+        <w:rPr>
+          <w:rFonts w:ascii="Roboto Light" w:hAnsi="Roboto Light"/>
+        </w:rPr>
+        <w:tab/>
+        <w:t>Alldiff</w:t>
+      </w:r>
+      <w:r>
+        <w:rPr>
+          <w:rFonts w:ascii="Roboto Light" w:hAnsi="Roboto Light"/>
+        </w:rPr>
+        <w:tab/>
+        <w:t>Alldiff</w:t>
+      </w:r>
+    </w:p>
+    <w:p>
+      <w:pPr>
+        <w:ind w:firstLine="720"/>
+        <w:rPr>
+          <w:rFonts w:ascii="Roboto Light" w:hAnsi="Roboto Light"/>
+        </w:rPr>
+      </w:pPr>
+      <w:r>
+        <w:rPr>
+          <w:rFonts w:ascii="Roboto Light" w:hAnsi="Roboto Light"/>
+          <w:noProof/>
+        </w:rPr>
+        <mc:AlternateContent>
+          <mc:Choice Requires="wps">
+            <w:drawing>
+              <wp:anchor distT="0" distB="0" distL="114300" distR="114300" simplePos="0" relativeHeight="251663360" behindDoc="0" locked="0" layoutInCell="1" allowOverlap="1" wp14:anchorId="7EC4F45C" wp14:editId="39B42DEF">
+                <wp:simplePos x="0" y="0"/>
+                <wp:positionH relativeFrom="column">
+                  <wp:posOffset>3631353</wp:posOffset>
+                </wp:positionH>
+                <wp:positionV relativeFrom="paragraph">
+                  <wp:posOffset>10795</wp:posOffset>
+                </wp:positionV>
+                <wp:extent cx="1143000" cy="736600"/>
+                <wp:effectExtent l="0" t="0" r="19050" b="25400"/>
+                <wp:wrapNone/>
+                <wp:docPr id="5" name="Rectangle 5"/>
+                <wp:cNvGraphicFramePr/>
+                <a:graphic xmlns:a="http://schemas.openxmlformats.org/drawingml/2006/main">
+                  <a:graphicData uri="http://schemas.microsoft.com/office/word/2010/wordprocessingShape">
+                    <wps:wsp>
+                      <wps:cNvSpPr/>
+                      <wps:spPr>
+                        <a:xfrm>
+                          <a:off x="0" y="0"/>
+                          <a:ext cx="1143000" cy="736600"/>
+                        </a:xfrm>
+                        <a:prstGeom prst="rect">
+                          <a:avLst/>
+                        </a:prstGeom>
+                        <a:noFill/>
+                      </wps:spPr>
+                      <wps:style>
+                        <a:lnRef idx="2">
+                          <a:schemeClr val="accent1">
+                            <a:shade val="50000"/>
+                          </a:schemeClr>
+                        </a:lnRef>
+                        <a:fillRef idx="1">
+                          <a:schemeClr val="accent1"/>
+                        </a:fillRef>
+                        <a:effectRef idx="0">
+                          <a:schemeClr val="accent1"/>
+                        </a:effectRef>
+                        <a:fontRef idx="minor">
+                          <a:schemeClr val="lt1"/>
+                        </a:fontRef>
+                      </wps:style>
+                      <wps:bodyPr rot="0" spcFirstLastPara="0" vertOverflow="overflow" horzOverflow="overflow" vert="horz" wrap="square" lIns="91440" tIns="45720" rIns="91440" bIns="45720" numCol="1" spcCol="0" rtlCol="0" fromWordArt="0" anchor="ctr" anchorCtr="0" forceAA="0" compatLnSpc="1">
+                        <a:prstTxWarp prst="textNoShape">
+                          <a:avLst/>
+                        </a:prstTxWarp>
+                        <a:noAutofit/>
+                      </wps:bodyPr>
+                    </wps:wsp>
+                  </a:graphicData>
+                </a:graphic>
+                <wp14:sizeRelH relativeFrom="margin">
+                  <wp14:pctWidth>0</wp14:pctWidth>
+                </wp14:sizeRelH>
+              </wp:anchor>
+            </w:drawing>
+          </mc:Choice>
+          <mc:Fallback>
+            <w:pict>
+              <v:rect w14:anchorId="38E984B8" id="Rectangle 5" o:spid="_x0000_s1026" style="position:absolute;margin-left:285.95pt;margin-top:.85pt;width:90pt;height:58pt;z-index:251663360;visibility:visible;mso-wrap-style:square;mso-width-percent:0;mso-wrap-distance-left:9pt;mso-wrap-distance-top:0;mso-wrap-distance-right:9pt;mso-wrap-distance-bottom:0;mso-position-horizontal:absolute;mso-position-horizontal-relative:text;mso-position-vertical:absolute;mso-position-vertical-relative:text;mso-width-percent:0;mso-width-relative:margin;v-text-anchor:middle" o:gfxdata="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" filled="f" strokecolor="#1f3763 [1604]" strokeweight="1pt"/>
+            </w:pict>
+          </mc:Fallback>
+        </mc:AlternateContent>
+      </w:r>
+      <w:r>
+        <w:rPr>
+          <w:rFonts w:ascii="Roboto Light" w:hAnsi="Roboto Light"/>
+          <w:noProof/>
+        </w:rPr>
+        <mc:AlternateContent>
+          <mc:Choice Requires="wps">
+            <w:drawing>
+              <wp:anchor distT="0" distB="0" distL="114300" distR="114300" simplePos="0" relativeHeight="251661312" behindDoc="0" locked="0" layoutInCell="1" allowOverlap="1" wp14:anchorId="7A5F2E84" wp14:editId="0264B9F1">
+                <wp:simplePos x="0" y="0"/>
+                <wp:positionH relativeFrom="column">
+                  <wp:posOffset>2277110</wp:posOffset>
+                </wp:positionH>
+                <wp:positionV relativeFrom="paragraph">
+                  <wp:posOffset>19262</wp:posOffset>
+                </wp:positionV>
+                <wp:extent cx="1143000" cy="736600"/>
+                <wp:effectExtent l="0" t="0" r="19050" b="25400"/>
+                <wp:wrapNone/>
+                <wp:docPr id="4" name="Rectangle 4"/>
+                <wp:cNvGraphicFramePr/>
+                <a:graphic xmlns:a="http://schemas.openxmlformats.org/drawingml/2006/main">
+                  <a:graphicData uri="http://schemas.microsoft.com/office/word/2010/wordprocessingShape">
+                    <wps:wsp>
+                      <wps:cNvSpPr/>
+                      <wps:spPr>
+                        <a:xfrm>
+                          <a:off x="0" y="0"/>
+                          <a:ext cx="1143000" cy="736600"/>
+                        </a:xfrm>
+                        <a:prstGeom prst="rect">
+                          <a:avLst/>
+                        </a:prstGeom>
+                        <a:noFill/>
+                      </wps:spPr>
+                      <wps:style>
+                        <a:lnRef idx="2">
+                          <a:schemeClr val="accent1">
+                            <a:shade val="50000"/>
+                          </a:schemeClr>
+                        </a:lnRef>
+                        <a:fillRef idx="1">
+                          <a:schemeClr val="accent1"/>
+                        </a:fillRef>
+                        <a:effectRef idx="0">
+                          <a:schemeClr val="accent1"/>
+                        </a:effectRef>
+                        <a:fontRef idx="minor">
+                          <a:schemeClr val="lt1"/>
+                        </a:fontRef>
+                      </wps:style>
+                      <wps:bodyPr rot="0" spcFirstLastPara="0" vertOverflow="overflow" horzOverflow="overflow" vert="horz" wrap="square" lIns="91440" tIns="45720" rIns="91440" bIns="45720" numCol="1" spcCol="0" rtlCol="0" fromWordArt="0" anchor="ctr" anchorCtr="0" forceAA="0" compatLnSpc="1">
+                        <a:prstTxWarp prst="textNoShape">
+                          <a:avLst/>
+                        </a:prstTxWarp>
+                        <a:noAutofit/>
+                      </wps:bodyPr>
+                    </wps:wsp>
+                  </a:graphicData>
+                </a:graphic>
+                <wp14:sizeRelH relativeFrom="margin">
+                  <wp14:pctWidth>0</wp14:pctWidth>
+                </wp14:sizeRelH>
+              </wp:anchor>
+            </w:drawing>
+          </mc:Choice>
+          <mc:Fallback>
+            <w:pict>
+              <v:rect w14:anchorId="36A83DB3" id="Rectangle 4" o:spid="_x0000_s1026" style="position:absolute;margin-left:179.3pt;margin-top:1.5pt;width:90pt;height:58pt;z-index:251661312;visibility:visible;mso-wrap-style:square;mso-width-percent:0;mso-wrap-distance-left:9pt;mso-wrap-distance-top:0;mso-wrap-distance-right:9pt;mso-wrap-distance-bottom:0;mso-position-horizontal:absolute;mso-position-horizontal-relative:text;mso-position-vertical:absolute;mso-position-vertical-relative:text;mso-width-percent:0;mso-width-relative:margin;v-text-anchor:middle" o:gfxdata="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" filled="f" strokecolor="#1f3763 [1604]" strokeweight="1pt"/>
+            </w:pict>
+          </mc:Fallback>
+        </mc:AlternateContent>
+      </w:r>
+      <w:r>
+        <w:rPr>
+          <w:rFonts w:ascii="Roboto Light" w:hAnsi="Roboto Light"/>
+          <w:noProof/>
+        </w:rPr>
+        <mc:AlternateContent>
+          <mc:Choice Requires="wps">
+            <w:drawing>
+              <wp:anchor distT="0" distB="0" distL="114300" distR="114300" simplePos="0" relativeHeight="251659264" behindDoc="0" locked="0" layoutInCell="1" allowOverlap="1" wp14:anchorId="07175508" wp14:editId="68422B5F">
+                <wp:simplePos x="0" y="0"/>
+                <wp:positionH relativeFrom="column">
+                  <wp:posOffset>880110</wp:posOffset>
+                </wp:positionH>
+                <wp:positionV relativeFrom="paragraph">
+                  <wp:posOffset>10795</wp:posOffset>
+                </wp:positionV>
+                <wp:extent cx="1143000" cy="736600"/>
+                <wp:effectExtent l="0" t="0" r="19050" b="25400"/>
+                <wp:wrapNone/>
+                <wp:docPr id="2" name="Rectangle 2"/>
+                <wp:cNvGraphicFramePr/>
+                <a:graphic xmlns:a="http://schemas.openxmlformats.org/drawingml/2006/main">
+                  <a:graphicData uri="http://schemas.microsoft.com/office/word/2010/wordprocessingShape">
+                    <wps:wsp>
+                      <wps:cNvSpPr/>
+                      <wps:spPr>
+                        <a:xfrm>
+                          <a:off x="0" y="0"/>
+                          <a:ext cx="1143000" cy="736600"/>
+                        </a:xfrm>
+                        <a:prstGeom prst="rect">
+                          <a:avLst/>
+                        </a:prstGeom>
+                        <a:noFill/>
+                      </wps:spPr>
+                      <wps:style>
+                        <a:lnRef idx="2">
+                          <a:schemeClr val="accent1">
+                            <a:shade val="50000"/>
+                          </a:schemeClr>
+                        </a:lnRef>
+                        <a:fillRef idx="1">
+                          <a:schemeClr val="accent1"/>
+                        </a:fillRef>
+                        <a:effectRef idx="0">
+                          <a:schemeClr val="accent1"/>
+                        </a:effectRef>
+                        <a:fontRef idx="minor">
+                          <a:schemeClr val="lt1"/>
+                        </a:fontRef>
+                      </wps:style>
+                      <wps:bodyPr rot="0" spcFirstLastPara="0" vertOverflow="overflow" horzOverflow="overflow" vert="horz" wrap="square" lIns="91440" tIns="45720" rIns="91440" bIns="45720" numCol="1" spcCol="0" rtlCol="0" fromWordArt="0" anchor="ctr" anchorCtr="0" forceAA="0" compatLnSpc="1">
+                        <a:prstTxWarp prst="textNoShape">
+                          <a:avLst/>
+                        </a:prstTxWarp>
+                        <a:noAutofit/>
+                      </wps:bodyPr>
+                    </wps:wsp>
+                  </a:graphicData>
+                </a:graphic>
+                <wp14:sizeRelH relativeFrom="margin">
+                  <wp14:pctWidth>0</wp14:pctWidth>
+                </wp14:sizeRelH>
+              </wp:anchor>
+            </w:drawing>
+          </mc:Choice>
+          <mc:Fallback>
+            <w:pict>
+              <v:rect w14:anchorId="210E3453" id="Rectangle 2" o:spid="_x0000_s1026" style="position:absolute;margin-left:69.3pt;margin-top:.85pt;width:90pt;height:58pt;z-index:251659264;visibility:visible;mso-wrap-style:square;mso-width-percent:0;mso-wrap-distance-left:9pt;mso-wrap-distance-top:0;mso-wrap-distance-right:9pt;mso-wrap-distance-bottom:0;mso-position-horizontal:absolute;mso-position-horizontal-relative:text;mso-position-vertical:absolute;mso-position-vertical-relative:text;mso-width-percent:0;mso-width-relative:margin;v-text-anchor:middle" o:gfxdata="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" filled="f" strokecolor="#1f3763 [1604]" strokeweight="1pt"/>
+            </w:pict>
+          </mc:Fallback>
+        </mc:AlternateContent>
+      </w:r>
+      <w:r>
+        <w:rPr>
+          <w:rFonts w:ascii="Roboto Light" w:hAnsi="Roboto Light"/>
+        </w:rPr>
+        <w:t>Alldiff(</w:t>
+      </w:r>
+      <w:r>
+        <w:rPr>
+          <w:rFonts w:ascii="Roboto Light" w:hAnsi="Roboto Light"/>
+        </w:rPr>
+        <w:tab/>
+      </w:r>
+      <w:r>
+        <w:rPr>
+          <w:rFonts w:ascii="Roboto Light" w:hAnsi="Roboto Light"/>
+        </w:rPr>
+        <w:t xml:space="preserve">11, </w:t>
+      </w:r>
+      <w:r>
+        <w:rPr>
+          <w:rFonts w:ascii="Roboto Light" w:hAnsi="Roboto Light"/>
+        </w:rPr>
+        <w:tab/>
+      </w:r>
+      <w:r>
+        <w:rPr>
+          <w:rFonts w:ascii="Roboto Light" w:hAnsi="Roboto Light"/>
+        </w:rPr>
+        <w:t xml:space="preserve">12, </w:t>
+      </w:r>
+      <w:r>
+        <w:rPr>
+          <w:rFonts w:ascii="Roboto Light" w:hAnsi="Roboto Light"/>
+        </w:rPr>
+        <w:tab/>
+      </w:r>
+      <w:r>
+        <w:rPr>
+          <w:rFonts w:ascii="Roboto Light" w:hAnsi="Roboto Light"/>
+        </w:rPr>
+        <w:t xml:space="preserve">13, </w:t>
+      </w:r>
+      <w:r>
+        <w:rPr>
+          <w:rFonts w:ascii="Roboto Light" w:hAnsi="Roboto Light"/>
+        </w:rPr>
+        <w:tab/>
+      </w:r>
+      <w:r>
+        <w:rPr>
+          <w:rFonts w:ascii="Roboto Light" w:hAnsi="Roboto Light"/>
+        </w:rPr>
+        <w:t xml:space="preserve">14, </w:t>
+      </w:r>
+      <w:r>
+        <w:rPr>
+          <w:rFonts w:ascii="Roboto Light" w:hAnsi="Roboto Light"/>
+        </w:rPr>
+        <w:tab/>
+      </w:r>
+      <w:r>
+        <w:rPr>
+          <w:rFonts w:ascii="Roboto Light" w:hAnsi="Roboto Light"/>
+        </w:rPr>
+        <w:t xml:space="preserve">15, </w:t>
+      </w:r>
+      <w:r>
+        <w:rPr>
+          <w:rFonts w:ascii="Roboto Light" w:hAnsi="Roboto Light"/>
+        </w:rPr>
+        <w:tab/>
+      </w:r>
+      <w:r>
+        <w:rPr>
+          <w:rFonts w:ascii="Roboto Light" w:hAnsi="Roboto Light"/>
+        </w:rPr>
+        <w:t xml:space="preserve">16, </w:t>
+      </w:r>
+      <w:r>
+        <w:rPr>
+          <w:rFonts w:ascii="Roboto Light" w:hAnsi="Roboto Light"/>
+        </w:rPr>
+        <w:tab/>
+      </w:r>
+      <w:r>
+        <w:rPr>
+          <w:rFonts w:ascii="Roboto Light" w:hAnsi="Roboto Light"/>
+        </w:rPr>
+        <w:t xml:space="preserve">17, </w:t>
+      </w:r>
+      <w:r>
+        <w:rPr>
+          <w:rFonts w:ascii="Roboto Light" w:hAnsi="Roboto Light"/>
+        </w:rPr>
+        <w:tab/>
+      </w:r>
+      <w:r>
+        <w:rPr>
+          <w:rFonts w:ascii="Roboto Light" w:hAnsi="Roboto Light"/>
+        </w:rPr>
+        <w:t xml:space="preserve">18, </w:t>
+      </w:r>
+      <w:r>
+        <w:rPr>
+          <w:rFonts w:ascii="Roboto Light" w:hAnsi="Roboto Light"/>
+        </w:rPr>
+        <w:tab/>
+      </w:r>
+      <w:r>
+        <w:rPr>
+          <w:rFonts w:ascii="Roboto Light" w:hAnsi="Roboto Light"/>
+        </w:rPr>
+        <w:t>19)</w:t>
+      </w:r>
+    </w:p>
+    <w:p>
+      <w:pPr>
+        <w:ind w:firstLine="720"/>
+        <w:rPr>
+          <w:rFonts w:ascii="Roboto Light" w:hAnsi="Roboto Light"/>
+        </w:rPr>
+      </w:pPr>
+      <w:r>
+        <w:rPr>
+          <w:rFonts w:ascii="Roboto Light" w:hAnsi="Roboto Light"/>
+        </w:rPr>
+        <w:t>Alldiff(</w:t>
+      </w:r>
+      <w:r>
+        <w:rPr>
+          <w:rFonts w:ascii="Roboto Light" w:hAnsi="Roboto Light"/>
+        </w:rPr>
+        <w:tab/>
+      </w:r>
+      <w:r>
+        <w:rPr>
+          <w:rFonts w:ascii="Roboto Light" w:hAnsi="Roboto Light"/>
+        </w:rPr>
+        <w:t xml:space="preserve">21, </w:t>
+      </w:r>
+      <w:r>
+        <w:rPr>
+          <w:rFonts w:ascii="Roboto Light" w:hAnsi="Roboto Light"/>
+        </w:rPr>
+        <w:tab/>
+      </w:r>
+      <w:r>
+        <w:rPr>
+          <w:rFonts w:ascii="Roboto Light" w:hAnsi="Roboto Light"/>
+        </w:rPr>
+        <w:t xml:space="preserve">22, </w:t>
+      </w:r>
+      <w:r>
+        <w:rPr>
+          <w:rFonts w:ascii="Roboto Light" w:hAnsi="Roboto Light"/>
+        </w:rPr>
+        <w:tab/>
+      </w:r>
+      <w:r>
+        <w:rPr>
+          <w:rFonts w:ascii="Roboto Light" w:hAnsi="Roboto Light"/>
+        </w:rPr>
+        <w:t xml:space="preserve">23, </w:t>
+      </w:r>
+      <w:r>
+        <w:rPr>
+          <w:rFonts w:ascii="Roboto Light" w:hAnsi="Roboto Light"/>
+        </w:rPr>
+        <w:tab/>
+      </w:r>
+      <w:r>
+        <w:rPr>
+          <w:rFonts w:ascii="Roboto Light" w:hAnsi="Roboto Light"/>
+        </w:rPr>
+        <w:t xml:space="preserve">24, </w:t>
+      </w:r>
+      <w:r>
+        <w:rPr>
+          <w:rFonts w:ascii="Roboto Light" w:hAnsi="Roboto Light"/>
+        </w:rPr>
+        <w:tab/>
+      </w:r>
+      <w:r>
+        <w:rPr>
+          <w:rFonts w:ascii="Roboto Light" w:hAnsi="Roboto Light"/>
+        </w:rPr>
+        <w:t xml:space="preserve">25, </w:t>
+      </w:r>
+      <w:r>
+        <w:rPr>
+          <w:rFonts w:ascii="Roboto Light" w:hAnsi="Roboto Light"/>
+        </w:rPr>
+        <w:tab/>
+      </w:r>
+      <w:r>
+        <w:rPr>
+          <w:rFonts w:ascii="Roboto Light" w:hAnsi="Roboto Light"/>
+        </w:rPr>
+        <w:t xml:space="preserve">26, </w:t>
+      </w:r>
+      <w:r>
+        <w:rPr>
+          <w:rFonts w:ascii="Roboto Light" w:hAnsi="Roboto Light"/>
+        </w:rPr>
+        <w:tab/>
+      </w:r>
+      <w:r>
+        <w:rPr>
+          <w:rFonts w:ascii="Roboto Light" w:hAnsi="Roboto Light"/>
+        </w:rPr>
+        <w:t xml:space="preserve">27, </w:t>
+      </w:r>
+      <w:r>
+        <w:rPr>
+          <w:rFonts w:ascii="Roboto Light" w:hAnsi="Roboto Light"/>
+        </w:rPr>
+        <w:tab/>
+      </w:r>
+      <w:r>
+        <w:rPr>
+          <w:rFonts w:ascii="Roboto Light" w:hAnsi="Roboto Light"/>
+        </w:rPr>
+        <w:t xml:space="preserve">28, </w:t>
+      </w:r>
+      <w:r>
+        <w:rPr>
+          <w:rFonts w:ascii="Roboto Light" w:hAnsi="Roboto Light"/>
+        </w:rPr>
+        <w:tab/>
+      </w:r>
+      <w:r>
+        <w:rPr>
+          <w:rFonts w:ascii="Roboto Light" w:hAnsi="Roboto Light"/>
+        </w:rPr>
+        <w:t>29)</w:t>
+      </w:r>
+    </w:p>
+    <w:p>
+      <w:pPr>
+        <w:ind w:firstLine="720"/>
+        <w:rPr>
+          <w:rFonts w:ascii="Roboto Light" w:hAnsi="Roboto Light"/>
+        </w:rPr>
+      </w:pPr>
+      <w:r>
+        <w:rPr>
+          <w:rFonts w:ascii="Roboto Light" w:hAnsi="Roboto Light"/>
+        </w:rPr>
+        <w:t>Alldiff(</w:t>
+      </w:r>
+      <w:r>
+        <w:rPr>
+          <w:rFonts w:ascii="Roboto Light" w:hAnsi="Roboto Light"/>
+        </w:rPr>
+        <w:tab/>
+      </w:r>
+      <w:r>
+        <w:rPr>
+          <w:rFonts w:ascii="Roboto Light" w:hAnsi="Roboto Light"/>
+        </w:rPr>
+        <w:t xml:space="preserve">31, </w:t>
+      </w:r>
+      <w:r>
+        <w:rPr>
+          <w:rFonts w:ascii="Roboto Light" w:hAnsi="Roboto Light"/>
+        </w:rPr>
+        <w:tab/>
+      </w:r>
+      <w:r>
+        <w:rPr>
+          <w:rFonts w:ascii="Roboto Light" w:hAnsi="Roboto Light"/>
+        </w:rPr>
+        <w:t xml:space="preserve">32, </w:t>
+      </w:r>
+      <w:r>
+        <w:rPr>
+          <w:rFonts w:ascii="Roboto Light" w:hAnsi="Roboto Light"/>
+        </w:rPr>
+        <w:tab/>
+      </w:r>
+      <w:r>
+        <w:rPr>
+          <w:rFonts w:ascii="Roboto Light" w:hAnsi="Roboto Light"/>
+        </w:rPr>
+        <w:t xml:space="preserve">33, </w:t>
+      </w:r>
+      <w:r>
+        <w:rPr>
+          <w:rFonts w:ascii="Roboto Light" w:hAnsi="Roboto Light"/>
+        </w:rPr>
+        <w:tab/>
+      </w:r>
+      <w:r>
+        <w:rPr>
+          <w:rFonts w:ascii="Roboto Light" w:hAnsi="Roboto Light"/>
+        </w:rPr>
+        <w:t xml:space="preserve">34, </w:t>
+      </w:r>
+      <w:r>
+        <w:rPr>
+          <w:rFonts w:ascii="Roboto Light" w:hAnsi="Roboto Light"/>
+        </w:rPr>
+        <w:tab/>
+      </w:r>
+      <w:r>
+        <w:rPr>
+          <w:rFonts w:ascii="Roboto Light" w:hAnsi="Roboto Light"/>
+        </w:rPr>
+        <w:t xml:space="preserve">35, </w:t>
+      </w:r>
+      <w:r>
+        <w:rPr>
+          <w:rFonts w:ascii="Roboto Light" w:hAnsi="Roboto Light"/>
+        </w:rPr>
+        <w:tab/>
+      </w:r>
+      <w:r>
+        <w:rPr>
+          <w:rFonts w:ascii="Roboto Light" w:hAnsi="Roboto Light"/>
+        </w:rPr>
+        <w:t xml:space="preserve">36, </w:t>
+      </w:r>
+      <w:r>
+        <w:rPr>
+          <w:rFonts w:ascii="Roboto Light" w:hAnsi="Roboto Light"/>
+        </w:rPr>
+        <w:tab/>
+      </w:r>
+      <w:r>
+        <w:rPr>
+          <w:rFonts w:ascii="Roboto Light" w:hAnsi="Roboto Light"/>
+        </w:rPr>
+        <w:t xml:space="preserve">37, </w:t>
+      </w:r>
+      <w:r>
+        <w:rPr>
+          <w:rFonts w:ascii="Roboto Light" w:hAnsi="Roboto Light"/>
+        </w:rPr>
+        <w:tab/>
+      </w:r>
+      <w:r>
+        <w:rPr>
+          <w:rFonts w:ascii="Roboto Light" w:hAnsi="Roboto Light"/>
+        </w:rPr>
+        <w:t xml:space="preserve">38, </w:t>
+      </w:r>
+      <w:r>
+        <w:rPr>
+          <w:rFonts w:ascii="Roboto Light" w:hAnsi="Roboto Light"/>
+        </w:rPr>
+        <w:tab/>
+      </w:r>
+      <w:r>
+        <w:rPr>
+          <w:rFonts w:ascii="Roboto Light" w:hAnsi="Roboto Light"/>
+        </w:rPr>
+        <w:t>39)</w:t>
+      </w:r>
+    </w:p>
+    <w:p>
+      <w:pPr>
+        <w:ind w:firstLine="720"/>
+        <w:rPr>
+          <w:rFonts w:ascii="Roboto Light" w:hAnsi="Roboto Light"/>
+        </w:rPr>
+      </w:pPr>
+      <w:r>
+        <w:rPr>
+          <w:rFonts w:ascii="Roboto Light" w:hAnsi="Roboto Light"/>
+          <w:noProof/>
+        </w:rPr>
+        <mc:AlternateContent>
+          <mc:Choice Requires="wps">
+            <w:drawing>
+              <wp:anchor distT="0" distB="0" distL="114300" distR="114300" simplePos="0" relativeHeight="251665408" behindDoc="0" locked="0" layoutInCell="1" allowOverlap="1" wp14:anchorId="049BFEC9" wp14:editId="5764231D">
+                <wp:simplePos x="0" y="0"/>
+                <wp:positionH relativeFrom="column">
+                  <wp:posOffset>3648710</wp:posOffset>
+                </wp:positionH>
+                <wp:positionV relativeFrom="paragraph">
+                  <wp:posOffset>9525</wp:posOffset>
+                </wp:positionV>
+                <wp:extent cx="1143000" cy="736600"/>
+                <wp:effectExtent l="0" t="0" r="19050" b="25400"/>
+                <wp:wrapNone/>
+                <wp:docPr id="6" name="Rectangle 6"/>
+                <wp:cNvGraphicFramePr/>
+                <a:graphic xmlns:a="http://schemas.openxmlformats.org/drawingml/2006/main">
+                  <a:graphicData uri="http://schemas.microsoft.com/office/word/2010/wordprocessingShape">
+                    <wps:wsp>
+                      <wps:cNvSpPr/>
+                      <wps:spPr>
+                        <a:xfrm>
+                          <a:off x="0" y="0"/>
+                          <a:ext cx="1143000" cy="736600"/>
+                        </a:xfrm>
+                        <a:prstGeom prst="rect">
+                          <a:avLst/>
+                        </a:prstGeom>
+                        <a:noFill/>
+                      </wps:spPr>
+                      <wps:style>
+                        <a:lnRef idx="2">
+                          <a:schemeClr val="accent1">
+                            <a:shade val="50000"/>
+                          </a:schemeClr>
+                        </a:lnRef>
+                        <a:fillRef idx="1">
+                          <a:schemeClr val="accent1"/>
+                        </a:fillRef>
+                        <a:effectRef idx="0">
+                          <a:schemeClr val="accent1"/>
+                        </a:effectRef>
+                        <a:fontRef idx="minor">
+                          <a:schemeClr val="lt1"/>
+                        </a:fontRef>
+                      </wps:style>
+                      <wps:bodyPr rot="0" spcFirstLastPara="0" vertOverflow="overflow" horzOverflow="overflow" vert="horz" wrap="square" lIns="91440" tIns="45720" rIns="91440" bIns="45720" numCol="1" spcCol="0" rtlCol="0" fromWordArt="0" anchor="ctr" anchorCtr="0" forceAA="0" compatLnSpc="1">
+                        <a:prstTxWarp prst="textNoShape">
+                          <a:avLst/>
+                        </a:prstTxWarp>
+                        <a:noAutofit/>
+                      </wps:bodyPr>
+                    </wps:wsp>
+                  </a:graphicData>
+                </a:graphic>
+                <wp14:sizeRelH relativeFrom="margin">
+                  <wp14:pctWidth>0</wp14:pctWidth>
+                </wp14:sizeRelH>
+              </wp:anchor>
+            </w:drawing>
+          </mc:Choice>
+          <mc:Fallback>
+            <w:pict>
+              <v:rect w14:anchorId="4AD17BD1" id="Rectangle 6" o:spid="_x0000_s1026" style="position:absolute;margin-left:287.3pt;margin-top:.75pt;width:90pt;height:58pt;z-index:251665408;visibility:visible;mso-wrap-style:square;mso-width-percent:0;mso-wrap-distance-left:9pt;mso-wrap-distance-top:0;mso-wrap-distance-right:9pt;mso-wrap-distance-bottom:0;mso-position-horizontal:absolute;mso-position-horizontal-relative:text;mso-position-vertical:absolute;mso-position-vertical-relative:text;mso-width-percent:0;mso-width-relative:margin;v-text-anchor:middle" o:gfxdata="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" filled="f" strokecolor="#1f3763 [1604]" strokeweight="1pt"/>
+            </w:pict>
+          </mc:Fallback>
+        </mc:AlternateContent>
+      </w:r>
+      <w:r>
+        <w:rPr>
+          <w:rFonts w:ascii="Roboto Light" w:hAnsi="Roboto Light"/>
+          <w:noProof/>
+        </w:rPr>
+        <mc:AlternateContent>
+          <mc:Choice Requires="wps">
+            <w:drawing>
+              <wp:anchor distT="0" distB="0" distL="114300" distR="114300" simplePos="0" relativeHeight="251669504" behindDoc="0" locked="0" layoutInCell="1" allowOverlap="1" wp14:anchorId="68F7AE6D" wp14:editId="70A66C2C">
+                <wp:simplePos x="0" y="0"/>
+                <wp:positionH relativeFrom="column">
+                  <wp:posOffset>880533</wp:posOffset>
+                </wp:positionH>
+                <wp:positionV relativeFrom="paragraph">
+                  <wp:posOffset>10160</wp:posOffset>
+                </wp:positionV>
+                <wp:extent cx="1143000" cy="736600"/>
+                <wp:effectExtent l="0" t="0" r="19050" b="25400"/>
+                <wp:wrapNone/>
+                <wp:docPr id="8" name="Rectangle 8"/>
+                <wp:cNvGraphicFramePr/>
+                <a:graphic xmlns:a="http://schemas.openxmlformats.org/drawingml/2006/main">
+                  <a:graphicData uri="http://schemas.microsoft.com/office/word/2010/wordprocessingShape">
+                    <wps:wsp>
+                      <wps:cNvSpPr/>
+                      <wps:spPr>
+                        <a:xfrm>
+                          <a:off x="0" y="0"/>
+                          <a:ext cx="1143000" cy="736600"/>
+                        </a:xfrm>
+                        <a:prstGeom prst="rect">
+                          <a:avLst/>
+                        </a:prstGeom>
+                        <a:noFill/>
+                      </wps:spPr>
+                      <wps:style>
+                        <a:lnRef idx="2">
+                          <a:schemeClr val="accent1">
+                            <a:shade val="50000"/>
+                          </a:schemeClr>
+                        </a:lnRef>
+                        <a:fillRef idx="1">
+                          <a:schemeClr val="accent1"/>
+                        </a:fillRef>
+                        <a:effectRef idx="0">
+                          <a:schemeClr val="accent1"/>
+                        </a:effectRef>
+                        <a:fontRef idx="minor">
+                          <a:schemeClr val="lt1"/>
+                        </a:fontRef>
+                      </wps:style>
+                      <wps:bodyPr rot="0" spcFirstLastPara="0" vertOverflow="overflow" horzOverflow="overflow" vert="horz" wrap="square" lIns="91440" tIns="45720" rIns="91440" bIns="45720" numCol="1" spcCol="0" rtlCol="0" fromWordArt="0" anchor="ctr" anchorCtr="0" forceAA="0" compatLnSpc="1">
+                        <a:prstTxWarp prst="textNoShape">
+                          <a:avLst/>
+                        </a:prstTxWarp>
+                        <a:noAutofit/>
+                      </wps:bodyPr>
+                    </wps:wsp>
+                  </a:graphicData>
+                </a:graphic>
+                <wp14:sizeRelH relativeFrom="margin">
+                  <wp14:pctWidth>0</wp14:pctWidth>
+                </wp14:sizeRelH>
+              </wp:anchor>
+            </w:drawing>
+          </mc:Choice>
+          <mc:Fallback>
+            <w:pict>
+              <v:rect w14:anchorId="6CC73E80" id="Rectangle 8" o:spid="_x0000_s1026" style="position:absolute;margin-left:69.35pt;margin-top:.8pt;width:90pt;height:58pt;z-index:251669504;visibility:visible;mso-wrap-style:square;mso-width-percent:0;mso-wrap-distance-left:9pt;mso-wrap-distance-top:0;mso-wrap-distance-right:9pt;mso-wrap-distance-bottom:0;mso-position-horizontal:absolute;mso-position-horizontal-relative:text;mso-position-vertical:absolute;mso-position-vertical-relative:text;mso-width-percent:0;mso-width-relative:margin;v-text-anchor:middle" o:gfxdata="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" filled="f" strokecolor="#1f3763 [1604]" strokeweight="1pt"/>
+            </w:pict>
+          </mc:Fallback>
+        </mc:AlternateContent>
+      </w:r>
+      <w:r>
+        <w:rPr>
+          <w:rFonts w:ascii="Roboto Light" w:hAnsi="Roboto Light"/>
+          <w:noProof/>
+        </w:rPr>
+        <mc:AlternateContent>
+          <mc:Choice Requires="wps">
+            <w:drawing>
+              <wp:anchor distT="0" distB="0" distL="114300" distR="114300" simplePos="0" relativeHeight="251667456" behindDoc="0" locked="0" layoutInCell="1" allowOverlap="1" wp14:anchorId="2B94016A" wp14:editId="0552B738">
+                <wp:simplePos x="0" y="0"/>
+                <wp:positionH relativeFrom="column">
+                  <wp:posOffset>2285577</wp:posOffset>
+                </wp:positionH>
+                <wp:positionV relativeFrom="paragraph">
+                  <wp:posOffset>10160</wp:posOffset>
+                </wp:positionV>
+                <wp:extent cx="1143000" cy="736600"/>
+                <wp:effectExtent l="0" t="0" r="19050" b="25400"/>
+                <wp:wrapNone/>
+                <wp:docPr id="7" name="Rectangle 7"/>
+                <wp:cNvGraphicFramePr/>
+                <a:graphic xmlns:a="http://schemas.openxmlformats.org/drawingml/2006/main">
+                  <a:graphicData uri="http://schemas.microsoft.com/office/word/2010/wordprocessingShape">
+                    <wps:wsp>
+                      <wps:cNvSpPr/>
+                      <wps:spPr>
+                        <a:xfrm>
+                          <a:off x="0" y="0"/>
+                          <a:ext cx="1143000" cy="736600"/>
+                        </a:xfrm>
+                        <a:prstGeom prst="rect">
+                          <a:avLst/>
+                        </a:prstGeom>
+                        <a:noFill/>
+                      </wps:spPr>
+                      <wps:style>
+                        <a:lnRef idx="2">
+                          <a:schemeClr val="accent1">
+                            <a:shade val="50000"/>
+                          </a:schemeClr>
+                        </a:lnRef>
+                        <a:fillRef idx="1">
+                          <a:schemeClr val="accent1"/>
+                        </a:fillRef>
+                        <a:effectRef idx="0">
+                          <a:schemeClr val="accent1"/>
+                        </a:effectRef>
+                        <a:fontRef idx="minor">
+                          <a:schemeClr val="lt1"/>
+                        </a:fontRef>
+                      </wps:style>
+                      <wps:bodyPr rot="0" spcFirstLastPara="0" vertOverflow="overflow" horzOverflow="overflow" vert="horz" wrap="square" lIns="91440" tIns="45720" rIns="91440" bIns="45720" numCol="1" spcCol="0" rtlCol="0" fromWordArt="0" anchor="ctr" anchorCtr="0" forceAA="0" compatLnSpc="1">
+                        <a:prstTxWarp prst="textNoShape">
+                          <a:avLst/>
+                        </a:prstTxWarp>
+                        <a:noAutofit/>
+                      </wps:bodyPr>
+                    </wps:wsp>
+                  </a:graphicData>
+                </a:graphic>
+                <wp14:sizeRelH relativeFrom="margin">
+                  <wp14:pctWidth>0</wp14:pctWidth>
+                </wp14:sizeRelH>
+              </wp:anchor>
+            </w:drawing>
+          </mc:Choice>
+          <mc:Fallback>
+            <w:pict>
+              <v:rect w14:anchorId="0673F330" id="Rectangle 7" o:spid="_x0000_s1026" style="position:absolute;margin-left:179.95pt;margin-top:.8pt;width:90pt;height:58pt;z-index:251667456;visibility:visible;mso-wrap-style:square;mso-width-percent:0;mso-wrap-distance-left:9pt;mso-wrap-distance-top:0;mso-wrap-distance-right:9pt;mso-wrap-distance-bottom:0;mso-position-horizontal:absolute;mso-position-horizontal-relative:text;mso-position-vertical:absolute;mso-position-vertical-relative:text;mso-width-percent:0;mso-width-relative:margin;v-text-anchor:middle" o:gfxdata="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" filled="f" strokecolor="#1f3763 [1604]" strokeweight="1pt"/>
+            </w:pict>
+          </mc:Fallback>
+        </mc:AlternateContent>
+      </w:r>
+      <w:r>
+        <w:rPr>
+          <w:rFonts w:ascii="Roboto Light" w:hAnsi="Roboto Light"/>
+        </w:rPr>
+        <w:t>Alldiff(</w:t>
+      </w:r>
+      <w:r>
+        <w:rPr>
+          <w:rFonts w:ascii="Roboto Light" w:hAnsi="Roboto Light"/>
+        </w:rPr>
+        <w:tab/>
+      </w:r>
+      <w:r>
+        <w:rPr>
+          <w:rFonts w:ascii="Roboto Light" w:hAnsi="Roboto Light"/>
+        </w:rPr>
+        <w:t xml:space="preserve">41, </w:t>
+      </w:r>
+      <w:r>
+        <w:rPr>
+          <w:rFonts w:ascii="Roboto Light" w:hAnsi="Roboto Light"/>
+        </w:rPr>
+        <w:tab/>
+      </w:r>
+      <w:r>
+        <w:rPr>
+          <w:rFonts w:ascii="Roboto Light" w:hAnsi="Roboto Light"/>
+        </w:rPr>
+        <w:t xml:space="preserve">42, </w:t>
+      </w:r>
+      <w:r>
+        <w:rPr>
+          <w:rFonts w:ascii="Roboto Light" w:hAnsi="Roboto Light"/>
+        </w:rPr>
+        <w:tab/>
+      </w:r>
+      <w:r>
+        <w:rPr>
+          <w:rFonts w:ascii="Roboto Light" w:hAnsi="Roboto Light"/>
+        </w:rPr>
+        <w:t xml:space="preserve">43, </w:t>
+      </w:r>
+      <w:r>
+        <w:rPr>
+          <w:rFonts w:ascii="Roboto Light" w:hAnsi="Roboto Light"/>
+        </w:rPr>
+        <w:tab/>
+      </w:r>
+      <w:r>
+        <w:rPr>
+          <w:rFonts w:ascii="Roboto Light" w:hAnsi="Roboto Light"/>
+        </w:rPr>
+        <w:t xml:space="preserve">44, </w:t>
+      </w:r>
+      <w:r>
+        <w:rPr>
+          <w:rFonts w:ascii="Roboto Light" w:hAnsi="Roboto Light"/>
+        </w:rPr>
+        <w:tab/>
+      </w:r>
+      <w:r>
+        <w:rPr>
+          <w:rFonts w:ascii="Roboto Light" w:hAnsi="Roboto Light"/>
+        </w:rPr>
+        <w:t xml:space="preserve">45, </w:t>
+      </w:r>
+      <w:r>
+        <w:rPr>
+          <w:rFonts w:ascii="Roboto Light" w:hAnsi="Roboto Light"/>
+        </w:rPr>
+        <w:tab/>
+      </w:r>
+      <w:r>
+        <w:rPr>
+          <w:rFonts w:ascii="Roboto Light" w:hAnsi="Roboto Light"/>
+        </w:rPr>
+        <w:t xml:space="preserve">46, </w:t>
+      </w:r>
+      <w:r>
+        <w:rPr>
+          <w:rFonts w:ascii="Roboto Light" w:hAnsi="Roboto Light"/>
+        </w:rPr>
+        <w:tab/>
+      </w:r>
+      <w:r>
+        <w:rPr>
+          <w:rFonts w:ascii="Roboto Light" w:hAnsi="Roboto Light"/>
+        </w:rPr>
+        <w:t xml:space="preserve">47, </w:t>
+      </w:r>
+      <w:r>
+        <w:rPr>
+          <w:rFonts w:ascii="Roboto Light" w:hAnsi="Roboto Light"/>
+        </w:rPr>
+        <w:tab/>
+      </w:r>
+      <w:r>
+        <w:rPr>
+          <w:rFonts w:ascii="Roboto Light" w:hAnsi="Roboto Light"/>
+        </w:rPr>
+        <w:t xml:space="preserve">48, </w:t>
+      </w:r>
+      <w:r>
+        <w:rPr>
+          <w:rFonts w:ascii="Roboto Light" w:hAnsi="Roboto Light"/>
+        </w:rPr>
+        <w:tab/>
+      </w:r>
+      <w:r>
+        <w:rPr>
+          <w:rFonts w:ascii="Roboto Light" w:hAnsi="Roboto Light"/>
+        </w:rPr>
+        <w:t>49)</w:t>
+      </w:r>
+    </w:p>
+    <w:p>
+      <w:pPr>
+        <w:ind w:firstLine="720"/>
+        <w:rPr>
+          <w:rFonts w:ascii="Roboto Light" w:hAnsi="Roboto Light"/>
+        </w:rPr>
+      </w:pPr>
+      <w:r>
+        <w:rPr>
+          <w:rFonts w:ascii="Roboto Light" w:hAnsi="Roboto Light"/>
+        </w:rPr>
+        <w:t>Alldiff(</w:t>
+      </w:r>
+      <w:r>
+        <w:rPr>
+          <w:rFonts w:ascii="Roboto Light" w:hAnsi="Roboto Light"/>
+        </w:rPr>
+        <w:tab/>
+      </w:r>
+      <w:r>
+        <w:rPr>
+          <w:rFonts w:ascii="Roboto Light" w:hAnsi="Roboto Light"/>
+        </w:rPr>
+        <w:t xml:space="preserve">51, </w:t>
+      </w:r>
+      <w:r>
+        <w:rPr>
+          <w:rFonts w:ascii="Roboto Light" w:hAnsi="Roboto Light"/>
+        </w:rPr>
+        <w:tab/>
+      </w:r>
+      <w:r>
+        <w:rPr>
+          <w:rFonts w:ascii="Roboto Light" w:hAnsi="Roboto Light"/>
+        </w:rPr>
+        <w:t xml:space="preserve">52, </w:t>
+      </w:r>
+      <w:r>
+        <w:rPr>
+          <w:rFonts w:ascii="Roboto Light" w:hAnsi="Roboto Light"/>
+        </w:rPr>
+        <w:tab/>
+      </w:r>
+      <w:r>
+        <w:rPr>
+          <w:rFonts w:ascii="Roboto Light" w:hAnsi="Roboto Light"/>
+        </w:rPr>
+        <w:t xml:space="preserve">53, </w:t>
+      </w:r>
+      <w:r>
+        <w:rPr>
+          <w:rFonts w:ascii="Roboto Light" w:hAnsi="Roboto Light"/>
+        </w:rPr>
+        <w:tab/>
+      </w:r>
+      <w:r>
+        <w:rPr>
+          <w:rFonts w:ascii="Roboto Light" w:hAnsi="Roboto Light"/>
+        </w:rPr>
+        <w:t xml:space="preserve">54, </w:t>
+      </w:r>
+      <w:r>
+        <w:rPr>
+          <w:rFonts w:ascii="Roboto Light" w:hAnsi="Roboto Light"/>
+        </w:rPr>
+        <w:tab/>
+      </w:r>
+      <w:r>
+        <w:rPr>
+          <w:rFonts w:ascii="Roboto Light" w:hAnsi="Roboto Light"/>
+        </w:rPr>
+        <w:t xml:space="preserve">55, </w:t>
+      </w:r>
+      <w:r>
+        <w:rPr>
+          <w:rFonts w:ascii="Roboto Light" w:hAnsi="Roboto Light"/>
+        </w:rPr>
+        <w:tab/>
+      </w:r>
+      <w:r>
+        <w:rPr>
+          <w:rFonts w:ascii="Roboto Light" w:hAnsi="Roboto Light"/>
+        </w:rPr>
+        <w:t xml:space="preserve">56, </w:t>
+      </w:r>
+      <w:r>
+        <w:rPr>
+          <w:rFonts w:ascii="Roboto Light" w:hAnsi="Roboto Light"/>
+        </w:rPr>
+        <w:tab/>
+      </w:r>
+      <w:r>
+        <w:rPr>
+          <w:rFonts w:ascii="Roboto Light" w:hAnsi="Roboto Light"/>
+        </w:rPr>
+        <w:t xml:space="preserve">57, </w:t>
+      </w:r>
+      <w:r>
+        <w:rPr>
+          <w:rFonts w:ascii="Roboto Light" w:hAnsi="Roboto Light"/>
+        </w:rPr>
+        <w:tab/>
+      </w:r>
+      <w:r>
+        <w:rPr>
+          <w:rFonts w:ascii="Roboto Light" w:hAnsi="Roboto Light"/>
+        </w:rPr>
+        <w:t xml:space="preserve">58, </w:t>
+      </w:r>
+      <w:r>
+        <w:rPr>
+          <w:rFonts w:ascii="Roboto Light" w:hAnsi="Roboto Light"/>
+        </w:rPr>
+        <w:tab/>
+      </w:r>
+      <w:r>
+        <w:rPr>
+          <w:rFonts w:ascii="Roboto Light" w:hAnsi="Roboto Light"/>
+        </w:rPr>
+        <w:t>59)</w:t>
+      </w:r>
+    </w:p>
+    <w:p>
+      <w:pPr>
+        <w:ind w:firstLine="720"/>
+        <w:rPr>
+          <w:rFonts w:ascii="Roboto Light" w:hAnsi="Roboto Light"/>
+        </w:rPr>
+      </w:pPr>
+      <w:r>
+        <w:rPr>
+          <w:rFonts w:ascii="Roboto Light" w:hAnsi="Roboto Light"/>
+        </w:rPr>
+        <w:t>Alldiff(</w:t>
+      </w:r>
+      <w:r>
+        <w:rPr>
+          <w:rFonts w:ascii="Roboto Light" w:hAnsi="Roboto Light"/>
+        </w:rPr>
+        <w:tab/>
+      </w:r>
+      <w:r>
+        <w:rPr>
+          <w:rFonts w:ascii="Roboto Light" w:hAnsi="Roboto Light"/>
+        </w:rPr>
+        <w:t xml:space="preserve">61, </w:t>
+      </w:r>
+      <w:r>
+        <w:rPr>
+          <w:rFonts w:ascii="Roboto Light" w:hAnsi="Roboto Light"/>
+        </w:rPr>
+        <w:tab/>
+      </w:r>
+      <w:r>
+        <w:rPr>
+          <w:rFonts w:ascii="Roboto Light" w:hAnsi="Roboto Light"/>
+        </w:rPr>
+        <w:t xml:space="preserve">62, </w:t>
+      </w:r>
+      <w:r>
+        <w:rPr>
+          <w:rFonts w:ascii="Roboto Light" w:hAnsi="Roboto Light"/>
+        </w:rPr>
+        <w:tab/>
+      </w:r>
+      <w:r>
+        <w:rPr>
+          <w:rFonts w:ascii="Roboto Light" w:hAnsi="Roboto Light"/>
+        </w:rPr>
+        <w:t xml:space="preserve">63, </w:t>
+      </w:r>
+      <w:r>
+        <w:rPr>
+          <w:rFonts w:ascii="Roboto Light" w:hAnsi="Roboto Light"/>
+        </w:rPr>
+        <w:tab/>
+      </w:r>
+      <w:r>
+        <w:rPr>
+          <w:rFonts w:ascii="Roboto Light" w:hAnsi="Roboto Light"/>
+        </w:rPr>
+        <w:t xml:space="preserve">64, </w:t>
+      </w:r>
+      <w:r>
+        <w:rPr>
+          <w:rFonts w:ascii="Roboto Light" w:hAnsi="Roboto Light"/>
+        </w:rPr>
+        <w:tab/>
+      </w:r>
+      <w:r>
+        <w:rPr>
+          <w:rFonts w:ascii="Roboto Light" w:hAnsi="Roboto Light"/>
+        </w:rPr>
+        <w:t xml:space="preserve">65, </w:t>
+      </w:r>
+      <w:r>
+        <w:rPr>
+          <w:rFonts w:ascii="Roboto Light" w:hAnsi="Roboto Light"/>
+        </w:rPr>
+        <w:tab/>
+      </w:r>
+      <w:r>
+        <w:rPr>
+          <w:rFonts w:ascii="Roboto Light" w:hAnsi="Roboto Light"/>
+        </w:rPr>
+        <w:t xml:space="preserve">66, </w:t>
+      </w:r>
+      <w:r>
+        <w:rPr>
+          <w:rFonts w:ascii="Roboto Light" w:hAnsi="Roboto Light"/>
+        </w:rPr>
+        <w:tab/>
+      </w:r>
+      <w:r>
+        <w:rPr>
+          <w:rFonts w:ascii="Roboto Light" w:hAnsi="Roboto Light"/>
+        </w:rPr>
+        <w:t xml:space="preserve">67, </w:t>
+      </w:r>
+      <w:r>
+        <w:rPr>
+          <w:rFonts w:ascii="Roboto Light" w:hAnsi="Roboto Light"/>
+        </w:rPr>
+        <w:tab/>
+      </w:r>
+      <w:r>
+        <w:rPr>
+          <w:rFonts w:ascii="Roboto Light" w:hAnsi="Roboto Light"/>
+        </w:rPr>
+        <w:t xml:space="preserve">68, </w:t>
+      </w:r>
+      <w:r>
+        <w:rPr>
+          <w:rFonts w:ascii="Roboto Light" w:hAnsi="Roboto Light"/>
+        </w:rPr>
+        <w:tab/>
+      </w:r>
+      <w:r>
+        <w:rPr>
+          <w:rFonts w:ascii="Roboto Light" w:hAnsi="Roboto Light"/>
+        </w:rPr>
+        <w:t>69)</w:t>
+      </w:r>
+    </w:p>
+    <w:p>
+      <w:pPr>
+        <w:ind w:firstLine="720"/>
+        <w:rPr>
+          <w:rFonts w:ascii="Roboto Light" w:hAnsi="Roboto Light"/>
+        </w:rPr>
+      </w:pPr>
+      <w:r>
+        <w:rPr>
+          <w:rFonts w:ascii="Roboto Light" w:hAnsi="Roboto Light"/>
+          <w:noProof/>
+        </w:rPr>
+        <mc:AlternateContent>
+          <mc:Choice Requires="wps">
+            <w:drawing>
+              <wp:anchor distT="0" distB="0" distL="114300" distR="114300" simplePos="0" relativeHeight="251675648" behindDoc="0" locked="0" layoutInCell="1" allowOverlap="1" wp14:anchorId="20124FAB" wp14:editId="2674D4BD">
+                <wp:simplePos x="0" y="0"/>
+                <wp:positionH relativeFrom="column">
+                  <wp:posOffset>3631776</wp:posOffset>
+                </wp:positionH>
+                <wp:positionV relativeFrom="paragraph">
+                  <wp:posOffset>8890</wp:posOffset>
+                </wp:positionV>
+                <wp:extent cx="1143000" cy="736600"/>
+                <wp:effectExtent l="0" t="0" r="19050" b="25400"/>
+                <wp:wrapNone/>
+                <wp:docPr id="11" name="Rectangle 11"/>
+                <wp:cNvGraphicFramePr/>
+                <a:graphic xmlns:a="http://schemas.openxmlformats.org/drawingml/2006/main">
+                  <a:graphicData uri="http://schemas.microsoft.com/office/word/2010/wordprocessingShape">
+                    <wps:wsp>
+                      <wps:cNvSpPr/>
+                      <wps:spPr>
+                        <a:xfrm>
+                          <a:off x="0" y="0"/>
+                          <a:ext cx="1143000" cy="736600"/>
+                        </a:xfrm>
+                        <a:prstGeom prst="rect">
+                          <a:avLst/>
+                        </a:prstGeom>
+                        <a:noFill/>
+                      </wps:spPr>
+                      <wps:style>
+                        <a:lnRef idx="2">
+                          <a:schemeClr val="accent1">
+                            <a:shade val="50000"/>
+                          </a:schemeClr>
+                        </a:lnRef>
+                        <a:fillRef idx="1">
+                          <a:schemeClr val="accent1"/>
+                        </a:fillRef>
+                        <a:effectRef idx="0">
+                          <a:schemeClr val="accent1"/>
+                        </a:effectRef>
+                        <a:fontRef idx="minor">
+                          <a:schemeClr val="lt1"/>
+                        </a:fontRef>
+                      </wps:style>
+                      <wps:bodyPr rot="0" spcFirstLastPara="0" vertOverflow="overflow" horzOverflow="overflow" vert="horz" wrap="square" lIns="91440" tIns="45720" rIns="91440" bIns="45720" numCol="1" spcCol="0" rtlCol="0" fromWordArt="0" anchor="ctr" anchorCtr="0" forceAA="0" compatLnSpc="1">
+                        <a:prstTxWarp prst="textNoShape">
+                          <a:avLst/>
+                        </a:prstTxWarp>
+                        <a:noAutofit/>
+                      </wps:bodyPr>
+                    </wps:wsp>
+                  </a:graphicData>
+                </a:graphic>
+                <wp14:sizeRelH relativeFrom="margin">
+                  <wp14:pctWidth>0</wp14:pctWidth>
+                </wp14:sizeRelH>
+              </wp:anchor>
+            </w:drawing>
+          </mc:Choice>
+          <mc:Fallback>
+            <w:pict>
+              <v:rect w14:anchorId="306B3256" id="Rectangle 11" o:spid="_x0000_s1026" style="position:absolute;margin-left:285.95pt;margin-top:.7pt;width:90pt;height:58pt;z-index:251675648;visibility:visible;mso-wrap-style:square;mso-width-percent:0;mso-wrap-distance-left:9pt;mso-wrap-distance-top:0;mso-wrap-distance-right:9pt;mso-wrap-distance-bottom:0;mso-position-horizontal:absolute;mso-position-horizontal-relative:text;mso-position-vertical:absolute;mso-position-vertical-relative:text;mso-width-percent:0;mso-width-relative:margin;v-text-anchor:middle" o:gfxdata="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" filled="f" strokecolor="#1f3763 [1604]" strokeweight="1pt"/>
+            </w:pict>
+          </mc:Fallback>
+        </mc:AlternateContent>
+      </w:r>
+      <w:r>
+        <w:rPr>
+          <w:rFonts w:ascii="Roboto Light" w:hAnsi="Roboto Light"/>
+          <w:noProof/>
+        </w:rPr>
+        <mc:AlternateContent>
+          <mc:Choice Requires="wps">
+            <w:drawing>
+              <wp:anchor distT="0" distB="0" distL="114300" distR="114300" simplePos="0" relativeHeight="251673600" behindDoc="0" locked="0" layoutInCell="1" allowOverlap="1" wp14:anchorId="4B29A68B" wp14:editId="76E3CF3A">
+                <wp:simplePos x="0" y="0"/>
+                <wp:positionH relativeFrom="column">
+                  <wp:posOffset>2277110</wp:posOffset>
+                </wp:positionH>
+                <wp:positionV relativeFrom="paragraph">
+                  <wp:posOffset>8890</wp:posOffset>
+                </wp:positionV>
+                <wp:extent cx="1143000" cy="736600"/>
+                <wp:effectExtent l="0" t="0" r="19050" b="25400"/>
+                <wp:wrapNone/>
+                <wp:docPr id="10" name="Rectangle 10"/>
+                <wp:cNvGraphicFramePr/>
+                <a:graphic xmlns:a="http://schemas.openxmlformats.org/drawingml/2006/main">
+                  <a:graphicData uri="http://schemas.microsoft.com/office/word/2010/wordprocessingShape">
+                    <wps:wsp>
+                      <wps:cNvSpPr/>
+                      <wps:spPr>
+                        <a:xfrm>
+                          <a:off x="0" y="0"/>
+                          <a:ext cx="1143000" cy="736600"/>
+                        </a:xfrm>
+                        <a:prstGeom prst="rect">
+                          <a:avLst/>
+                        </a:prstGeom>
+                        <a:noFill/>
+                      </wps:spPr>
+                      <wps:style>
+                        <a:lnRef idx="2">
+                          <a:schemeClr val="accent1">
+                            <a:shade val="50000"/>
+                          </a:schemeClr>
+                        </a:lnRef>
+                        <a:fillRef idx="1">
+                          <a:schemeClr val="accent1"/>
+                        </a:fillRef>
+                        <a:effectRef idx="0">
+                          <a:schemeClr val="accent1"/>
+                        </a:effectRef>
+                        <a:fontRef idx="minor">
+                          <a:schemeClr val="lt1"/>
+                        </a:fontRef>
+                      </wps:style>
+                      <wps:bodyPr rot="0" spcFirstLastPara="0" vertOverflow="overflow" horzOverflow="overflow" vert="horz" wrap="square" lIns="91440" tIns="45720" rIns="91440" bIns="45720" numCol="1" spcCol="0" rtlCol="0" fromWordArt="0" anchor="ctr" anchorCtr="0" forceAA="0" compatLnSpc="1">
+                        <a:prstTxWarp prst="textNoShape">
+                          <a:avLst/>
+                        </a:prstTxWarp>
+                        <a:noAutofit/>
+                      </wps:bodyPr>
+                    </wps:wsp>
+                  </a:graphicData>
+                </a:graphic>
+                <wp14:sizeRelH relativeFrom="margin">
+                  <wp14:pctWidth>0</wp14:pctWidth>
+                </wp14:sizeRelH>
+              </wp:anchor>
+            </w:drawing>
+          </mc:Choice>
+          <mc:Fallback>
+            <w:pict>
+              <v:rect w14:anchorId="0DCEF80D" id="Rectangle 10" o:spid="_x0000_s1026" style="position:absolute;margin-left:179.3pt;margin-top:.7pt;width:90pt;height:58pt;z-index:251673600;visibility:visible;mso-wrap-style:square;mso-width-percent:0;mso-wrap-distance-left:9pt;mso-wrap-distance-top:0;mso-wrap-distance-right:9pt;mso-wrap-distance-bottom:0;mso-position-horizontal:absolute;mso-position-horizontal-relative:text;mso-position-vertical:absolute;mso-position-vertical-relative:text;mso-width-percent:0;mso-width-relative:margin;v-text-anchor:middle" o:gfxdata="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" filled="f" strokecolor="#1f3763 [1604]" strokeweight="1pt"/>
+            </w:pict>
+          </mc:Fallback>
+        </mc:AlternateContent>
+      </w:r>
+      <w:r>
+        <w:rPr>
+          <w:rFonts w:ascii="Roboto Light" w:hAnsi="Roboto Light"/>
+          <w:noProof/>
+        </w:rPr>
+        <mc:AlternateContent>
+          <mc:Choice Requires="wps">
+            <w:drawing>
+              <wp:anchor distT="0" distB="0" distL="114300" distR="114300" simplePos="0" relativeHeight="251671552" behindDoc="0" locked="0" layoutInCell="1" allowOverlap="1" wp14:anchorId="3BDEA191" wp14:editId="4F3EA8E8">
+                <wp:simplePos x="0" y="0"/>
+                <wp:positionH relativeFrom="column">
+                  <wp:posOffset>880533</wp:posOffset>
+                </wp:positionH>
+                <wp:positionV relativeFrom="paragraph">
+                  <wp:posOffset>11006</wp:posOffset>
+                </wp:positionV>
+                <wp:extent cx="1143000" cy="736600"/>
+                <wp:effectExtent l="0" t="0" r="19050" b="25400"/>
+                <wp:wrapNone/>
+                <wp:docPr id="9" name="Rectangle 9"/>
+                <wp:cNvGraphicFramePr/>
+                <a:graphic xmlns:a="http://schemas.openxmlformats.org/drawingml/2006/main">
+                  <a:graphicData uri="http://schemas.microsoft.com/office/word/2010/wordprocessingShape">
+                    <wps:wsp>
+                      <wps:cNvSpPr/>
+                      <wps:spPr>
+                        <a:xfrm>
+                          <a:off x="0" y="0"/>
+                          <a:ext cx="1143000" cy="736600"/>
+                        </a:xfrm>
+                        <a:prstGeom prst="rect">
+                          <a:avLst/>
+                        </a:prstGeom>
+                        <a:noFill/>
+                      </wps:spPr>
+                      <wps:style>
+                        <a:lnRef idx="2">
+                          <a:schemeClr val="accent1">
+                            <a:shade val="50000"/>
+                          </a:schemeClr>
+                        </a:lnRef>
+                        <a:fillRef idx="1">
+                          <a:schemeClr val="accent1"/>
+                        </a:fillRef>
+                        <a:effectRef idx="0">
+                          <a:schemeClr val="accent1"/>
+                        </a:effectRef>
+                        <a:fontRef idx="minor">
+                          <a:schemeClr val="lt1"/>
+                        </a:fontRef>
+                      </wps:style>
+                      <wps:bodyPr rot="0" spcFirstLastPara="0" vertOverflow="overflow" horzOverflow="overflow" vert="horz" wrap="square" lIns="91440" tIns="45720" rIns="91440" bIns="45720" numCol="1" spcCol="0" rtlCol="0" fromWordArt="0" anchor="ctr" anchorCtr="0" forceAA="0" compatLnSpc="1">
+                        <a:prstTxWarp prst="textNoShape">
+                          <a:avLst/>
+                        </a:prstTxWarp>
+                        <a:noAutofit/>
+                      </wps:bodyPr>
+                    </wps:wsp>
+                  </a:graphicData>
+                </a:graphic>
+                <wp14:sizeRelH relativeFrom="margin">
+                  <wp14:pctWidth>0</wp14:pctWidth>
+                </wp14:sizeRelH>
+              </wp:anchor>
+            </w:drawing>
+          </mc:Choice>
+          <mc:Fallback>
+            <w:pict>
+              <v:rect w14:anchorId="0B44F3AD" id="Rectangle 9" o:spid="_x0000_s1026" style="position:absolute;margin-left:69.35pt;margin-top:.85pt;width:90pt;height:58pt;z-index:251671552;visibility:visible;mso-wrap-style:square;mso-width-percent:0;mso-wrap-distance-left:9pt;mso-wrap-distance-top:0;mso-wrap-distance-right:9pt;mso-wrap-distance-bottom:0;mso-position-horizontal:absolute;mso-position-horizontal-relative:text;mso-position-vertical:absolute;mso-position-vertical-relative:text;mso-width-percent:0;mso-width-relative:margin;v-text-anchor:middle" o:gfxdata="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" filled="f" strokecolor="#1f3763 [1604]" strokeweight="1pt"/>
+            </w:pict>
+          </mc:Fallback>
+        </mc:AlternateContent>
+      </w:r>
+      <w:r>
+        <w:rPr>
+          <w:rFonts w:ascii="Roboto Light" w:hAnsi="Roboto Light"/>
+        </w:rPr>
+        <w:t>Alldiff(</w:t>
+      </w:r>
+      <w:r>
+        <w:rPr>
+          <w:rFonts w:ascii="Roboto Light" w:hAnsi="Roboto Light"/>
+        </w:rPr>
+        <w:tab/>
+      </w:r>
+      <w:r>
+        <w:rPr>
+          <w:rFonts w:ascii="Roboto Light" w:hAnsi="Roboto Light"/>
+        </w:rPr>
+        <w:t xml:space="preserve">71, </w:t>
+      </w:r>
+      <w:r>
+        <w:rPr>
+          <w:rFonts w:ascii="Roboto Light" w:hAnsi="Roboto Light"/>
+        </w:rPr>
+        <w:tab/>
+      </w:r>
+      <w:r>
+        <w:rPr>
+          <w:rFonts w:ascii="Roboto Light" w:hAnsi="Roboto Light"/>
+        </w:rPr>
+        <w:t xml:space="preserve">72, </w:t>
+      </w:r>
+      <w:r>
+        <w:rPr>
+          <w:rFonts w:ascii="Roboto Light" w:hAnsi="Roboto Light"/>
+        </w:rPr>
+        <w:tab/>
+      </w:r>
+      <w:r>
+        <w:rPr>
+          <w:rFonts w:ascii="Roboto Light" w:hAnsi="Roboto Light"/>
+        </w:rPr>
+        <w:t xml:space="preserve">73, </w:t>
+      </w:r>
+      <w:r>
+        <w:rPr>
+          <w:rFonts w:ascii="Roboto Light" w:hAnsi="Roboto Light"/>
+        </w:rPr>
+        <w:tab/>
+      </w:r>
+      <w:r>
+        <w:rPr>
+          <w:rFonts w:ascii="Roboto Light" w:hAnsi="Roboto Light"/>
+        </w:rPr>
+        <w:t xml:space="preserve">74, </w:t>
+      </w:r>
+      <w:r>
+        <w:rPr>
+          <w:rFonts w:ascii="Roboto Light" w:hAnsi="Roboto Light"/>
+        </w:rPr>
+        <w:tab/>
+      </w:r>
+      <w:r>
+        <w:rPr>
+          <w:rFonts w:ascii="Roboto Light" w:hAnsi="Roboto Light"/>
+        </w:rPr>
+        <w:t xml:space="preserve">75, </w:t>
+      </w:r>
+      <w:r>
+        <w:rPr>
+          <w:rFonts w:ascii="Roboto Light" w:hAnsi="Roboto Light"/>
+        </w:rPr>
+        <w:tab/>
+      </w:r>
+      <w:r>
+        <w:rPr>
+          <w:rFonts w:ascii="Roboto Light" w:hAnsi="Roboto Light"/>
+        </w:rPr>
+        <w:t xml:space="preserve">76, </w:t>
+      </w:r>
+      <w:r>
+        <w:rPr>
+          <w:rFonts w:ascii="Roboto Light" w:hAnsi="Roboto Light"/>
+        </w:rPr>
+        <w:tab/>
+      </w:r>
+      <w:r>
+        <w:rPr>
+          <w:rFonts w:ascii="Roboto Light" w:hAnsi="Roboto Light"/>
+        </w:rPr>
+        <w:t xml:space="preserve">77, </w:t>
+      </w:r>
+      <w:r>
+        <w:rPr>
+          <w:rFonts w:ascii="Roboto Light" w:hAnsi="Roboto Light"/>
+        </w:rPr>
+        <w:tab/>
+      </w:r>
+      <w:r>
+        <w:rPr>
+          <w:rFonts w:ascii="Roboto Light" w:hAnsi="Roboto Light"/>
+        </w:rPr>
+        <w:t xml:space="preserve">78, </w:t>
+      </w:r>
+      <w:r>
+        <w:rPr>
+          <w:rFonts w:ascii="Roboto Light" w:hAnsi="Roboto Light"/>
+        </w:rPr>
+        <w:tab/>
+      </w:r>
+      <w:r>
+        <w:rPr>
+          <w:rFonts w:ascii="Roboto Light" w:hAnsi="Roboto Light"/>
+        </w:rPr>
+        <w:t>79)</w:t>
+      </w:r>
+    </w:p>
+    <w:p>
+      <w:pPr>
+        <w:ind w:firstLine="720"/>
+        <w:rPr>
+          <w:rFonts w:ascii="Roboto Light" w:hAnsi="Roboto Light"/>
+        </w:rPr>
+      </w:pPr>
+      <w:r>
+        <w:rPr>
+          <w:rFonts w:ascii="Roboto Light" w:hAnsi="Roboto Light"/>
+        </w:rPr>
+        <w:t>Alldiff(</w:t>
+      </w:r>
+      <w:r>
+        <w:rPr>
+          <w:rFonts w:ascii="Roboto Light" w:hAnsi="Roboto Light"/>
+        </w:rPr>
+        <w:tab/>
+      </w:r>
+      <w:r>
+        <w:rPr>
+          <w:rFonts w:ascii="Roboto Light" w:hAnsi="Roboto Light"/>
+        </w:rPr>
+        <w:t xml:space="preserve">81, </w:t>
+      </w:r>
+      <w:r>
+        <w:rPr>
+          <w:rFonts w:ascii="Roboto Light" w:hAnsi="Roboto Light"/>
+        </w:rPr>
+        <w:tab/>
+      </w:r>
+      <w:r>
+        <w:rPr>
+          <w:rFonts w:ascii="Roboto Light" w:hAnsi="Roboto Light"/>
+        </w:rPr>
+        <w:t xml:space="preserve">82, </w:t>
+      </w:r>
+      <w:r>
+        <w:rPr>
+          <w:rFonts w:ascii="Roboto Light" w:hAnsi="Roboto Light"/>
+        </w:rPr>
+        <w:tab/>
+      </w:r>
+      <w:r>
+        <w:rPr>
+          <w:rFonts w:ascii="Roboto Light" w:hAnsi="Roboto Light"/>
+        </w:rPr>
+        <w:t xml:space="preserve">83, </w:t>
+      </w:r>
+      <w:r>
+        <w:rPr>
+          <w:rFonts w:ascii="Roboto Light" w:hAnsi="Roboto Light"/>
+        </w:rPr>
+        <w:tab/>
+      </w:r>
+      <w:r>
+        <w:rPr>
+          <w:rFonts w:ascii="Roboto Light" w:hAnsi="Roboto Light"/>
+        </w:rPr>
+        <w:t>84,</w:t>
+      </w:r>
+      <w:r>
+        <w:rPr>
+          <w:rFonts w:ascii="Roboto Light" w:hAnsi="Roboto Light"/>
+          <w:noProof/>
+        </w:rPr>
+        <w:t xml:space="preserve"> </w:t>
+      </w:r>
+      <w:r>
+        <w:rPr>
+          <w:rFonts w:ascii="Roboto Light" w:hAnsi="Roboto Light"/>
+        </w:rPr>
+        <w:t xml:space="preserve"> </w:t>
+      </w:r>
+      <w:r>
+        <w:rPr>
+          <w:rFonts w:ascii="Roboto Light" w:hAnsi="Roboto Light"/>
+        </w:rPr>
+        <w:tab/>
+      </w:r>
+      <w:r>
+        <w:rPr>
+          <w:rFonts w:ascii="Roboto Light" w:hAnsi="Roboto Light"/>
+        </w:rPr>
+        <w:t xml:space="preserve">85, </w:t>
+      </w:r>
+      <w:r>
+        <w:rPr>
+          <w:rFonts w:ascii="Roboto Light" w:hAnsi="Roboto Light"/>
+        </w:rPr>
+        <w:tab/>
+      </w:r>
+      <w:r>
+        <w:rPr>
+          <w:rFonts w:ascii="Roboto Light" w:hAnsi="Roboto Light"/>
+        </w:rPr>
+        <w:t xml:space="preserve">86, </w:t>
+      </w:r>
+      <w:r>
+        <w:rPr>
+          <w:rFonts w:ascii="Roboto Light" w:hAnsi="Roboto Light"/>
+        </w:rPr>
+        <w:tab/>
+      </w:r>
+      <w:r>
+        <w:rPr>
+          <w:rFonts w:ascii="Roboto Light" w:hAnsi="Roboto Light"/>
+        </w:rPr>
+        <w:t xml:space="preserve">87, </w:t>
+      </w:r>
+      <w:r>
+        <w:rPr>
+          <w:rFonts w:ascii="Roboto Light" w:hAnsi="Roboto Light"/>
+        </w:rPr>
+        <w:tab/>
+      </w:r>
+      <w:r>
+        <w:rPr>
+          <w:rFonts w:ascii="Roboto Light" w:hAnsi="Roboto Light"/>
+        </w:rPr>
+        <w:t xml:space="preserve">88, </w:t>
+      </w:r>
+      <w:r>
+        <w:rPr>
+          <w:rFonts w:ascii="Roboto Light" w:hAnsi="Roboto Light"/>
+        </w:rPr>
+        <w:tab/>
+      </w:r>
+      <w:r>
+        <w:rPr>
+          <w:rFonts w:ascii="Roboto Light" w:hAnsi="Roboto Light"/>
+        </w:rPr>
+        <w:t>89)</w:t>
+      </w:r>
+    </w:p>
+    <w:p>
+      <w:pPr>
+        <w:ind w:firstLine="720"/>
+        <w:rPr>
+          <w:rFonts w:ascii="Roboto Light" w:hAnsi="Roboto Light"/>
+        </w:rPr>
+      </w:pPr>
+      <w:r>
+        <w:rPr>
+          <w:rFonts w:ascii="Roboto Light" w:hAnsi="Roboto Light"/>
+        </w:rPr>
+        <w:t>Alldiff(</w:t>
+      </w:r>
+      <w:r>
+        <w:rPr>
+          <w:rFonts w:ascii="Roboto Light" w:hAnsi="Roboto Light"/>
+        </w:rPr>
+        <w:tab/>
+      </w:r>
+      <w:r>
+        <w:rPr>
+          <w:rFonts w:ascii="Roboto Light" w:hAnsi="Roboto Light"/>
+        </w:rPr>
+        <w:t xml:space="preserve">91, </w:t>
+      </w:r>
+      <w:r>
+        <w:rPr>
+          <w:rFonts w:ascii="Roboto Light" w:hAnsi="Roboto Light"/>
+        </w:rPr>
+        <w:tab/>
+      </w:r>
+      <w:r>
+        <w:rPr>
+          <w:rFonts w:ascii="Roboto Light" w:hAnsi="Roboto Light"/>
+        </w:rPr>
+        <w:t xml:space="preserve">92, </w:t>
+      </w:r>
+      <w:r>
+        <w:rPr>
+          <w:rFonts w:ascii="Roboto Light" w:hAnsi="Roboto Light"/>
+        </w:rPr>
+        <w:tab/>
+      </w:r>
+      <w:r>
+        <w:rPr>
+          <w:rFonts w:ascii="Roboto Light" w:hAnsi="Roboto Light"/>
+        </w:rPr>
+        <w:t xml:space="preserve">93, </w:t>
+      </w:r>
+      <w:r>
+        <w:rPr>
+          <w:rFonts w:ascii="Roboto Light" w:hAnsi="Roboto Light"/>
+        </w:rPr>
+        <w:tab/>
+      </w:r>
+      <w:r>
+        <w:rPr>
+          <w:rFonts w:ascii="Roboto Light" w:hAnsi="Roboto Light"/>
+        </w:rPr>
+        <w:t xml:space="preserve">94, </w:t>
+      </w:r>
+      <w:r>
+        <w:rPr>
+          <w:rFonts w:ascii="Roboto Light" w:hAnsi="Roboto Light"/>
+        </w:rPr>
+        <w:tab/>
+      </w:r>
+      <w:r>
+        <w:rPr>
+          <w:rFonts w:ascii="Roboto Light" w:hAnsi="Roboto Light"/>
+        </w:rPr>
+        <w:t xml:space="preserve">95, </w:t>
+      </w:r>
+      <w:r>
+        <w:rPr>
+          <w:rFonts w:ascii="Roboto Light" w:hAnsi="Roboto Light"/>
+        </w:rPr>
+        <w:tab/>
+      </w:r>
+      <w:r>
+        <w:rPr>
+          <w:rFonts w:ascii="Roboto Light" w:hAnsi="Roboto Light"/>
+        </w:rPr>
+        <w:t xml:space="preserve">96, </w:t>
+      </w:r>
+      <w:r>
+        <w:rPr>
+          <w:rFonts w:ascii="Roboto Light" w:hAnsi="Roboto Light"/>
+        </w:rPr>
+        <w:tab/>
+      </w:r>
+      <w:r>
+        <w:rPr>
+          <w:rFonts w:ascii="Roboto Light" w:hAnsi="Roboto Light"/>
+        </w:rPr>
+        <w:t xml:space="preserve">97, </w:t>
+      </w:r>
+      <w:r>
+        <w:rPr>
+          <w:rFonts w:ascii="Roboto Light" w:hAnsi="Roboto Light"/>
+        </w:rPr>
+        <w:tab/>
+      </w:r>
+      <w:r>
+        <w:rPr>
+          <w:rFonts w:ascii="Roboto Light" w:hAnsi="Roboto Light"/>
+        </w:rPr>
+        <w:t>98,</w:t>
+      </w:r>
+      <w:r>
+        <w:rPr>
+          <w:rFonts w:ascii="Roboto Light" w:hAnsi="Roboto Light"/>
+        </w:rPr>
+        <w:tab/>
+      </w:r>
+      <w:r>
+        <w:rPr>
+          <w:rFonts w:ascii="Roboto Light" w:hAnsi="Roboto Light"/>
+        </w:rPr>
+        <w:t>99)</w:t>
+      </w:r>
+    </w:p>
+    <w:p>
+      <w:pPr>
+        <w:ind w:firstLine="720"/>
+        <w:rPr>
+          <w:rFonts w:ascii="Roboto Light" w:hAnsi="Roboto Light"/>
+        </w:rPr>
+      </w:pPr>
+      <w:r>
+        <w:rPr>
+          <w:rFonts w:ascii="Roboto Light" w:hAnsi="Roboto Light"/>
+        </w:rPr>
+        <w:t>Mỗi ô màu xanh là Alldiff</w:t>
+      </w:r>
+    </w:p>
+    <w:p>
+      <w:pPr>
+        <w:rPr>
+          <w:rFonts w:ascii="Roboto Light" w:hAnsi="Roboto Light"/>
+        </w:rPr>
+      </w:pPr>
       <w:r>
         <w:rPr>
           <w:rFonts w:ascii="Roboto Light" w:hAnsi="Roboto Light"/>
@@ -1303,6 +3130,7 @@
           <w:i/>
           <w:iCs/>
         </w:rPr>
+        <w:lastRenderedPageBreak/>
         <w:t>Gợi ý</w:t>
       </w:r>
       <w:r>
@@ -1338,8 +3166,8 @@
       <w:r>
         <w:rPr>
           <w:rFonts w:ascii="Roboto Light" w:hAnsi="Roboto Light"/>
-        </w:rPr>
-        <w:lastRenderedPageBreak/>
+          <w:noProof/>
+        </w:rPr>
         <w:drawing>
           <wp:inline distT="0" distB="0" distL="0" distR="0" wp14:anchorId="5C540508" wp14:editId="1E51F127">
             <wp:extent cx="3510548" cy="3502659"/>
@@ -1433,13 +3261,7 @@
         <w:rPr>
           <w:rFonts w:ascii="Roboto Light" w:hAnsi="Roboto Light"/>
         </w:rPr>
-        <w:t xml:space="preserve"> Put CP = </w:t>
-      </w:r>
-      <w:r>
-        <w:rPr>
-          <w:rFonts w:ascii="Roboto Light" w:hAnsi="Roboto Light"/>
-        </w:rPr>
-        <w:t>Constraint propagation</w:t>
+        <w:t xml:space="preserve"> Put CP = Constraint propagation</w:t>
       </w:r>
       <w:r>
         <w:rPr>
@@ -1458,25 +3280,13 @@
         <w:rPr>
           <w:rFonts w:ascii="Roboto Light" w:hAnsi="Roboto Light"/>
         </w:rPr>
-        <w:t xml:space="preserve">Xét vị trí (x, y) số biến của hàng x </w:t>
-      </w:r>
-      <w:r>
-        <w:rPr>
-          <w:rFonts w:ascii="Roboto Light" w:hAnsi="Roboto Light"/>
-        </w:rPr>
-        <w:t xml:space="preserve">hoặc </w:t>
-      </w:r>
-      <w:r>
-        <w:rPr>
-          <w:rFonts w:ascii="Roboto Light" w:hAnsi="Roboto Light"/>
-        </w:rPr>
-        <w:t>cột y &lt; option = 5. X</w:t>
-      </w:r>
-      <w:r>
-        <w:rPr>
-          <w:rFonts w:ascii="Roboto Light" w:hAnsi="Roboto Light"/>
-        </w:rPr>
-        <w:t>ét biến trên các cột, hàng</w:t>
+        <w:t xml:space="preserve">Xét </w:t>
+      </w:r>
+      <w:r>
+        <w:rPr>
+          <w:rFonts w:ascii="Roboto Light" w:hAnsi="Roboto Light"/>
+        </w:rPr>
+        <w:t>biến trên các cột, hàng</w:t>
       </w:r>
       <w:r>
         <w:rPr>
@@ -1743,11 +3553,12 @@
         <w:rPr>
           <w:rFonts w:ascii="Roboto Light" w:hAnsi="Roboto Light"/>
         </w:rPr>
-        <w:t>Xét vị trí (</w:t>
-      </w:r>
-      <w:r>
-        <w:rPr>
-          <w:rFonts w:ascii="Roboto Light" w:hAnsi="Roboto Light"/>
+        <w:t>Xét vị trí (3, 1) =&gt; R</w:t>
+      </w:r>
+      <w:r>
+        <w:rPr>
+          <w:rFonts w:ascii="Roboto Light" w:hAnsi="Roboto Light"/>
+          <w:vertAlign w:val="subscript"/>
         </w:rPr>
         <w:t>3</w:t>
       </w:r>
@@ -1755,56 +3566,7 @@
         <w:rPr>
           <w:rFonts w:ascii="Roboto Light" w:hAnsi="Roboto Light"/>
         </w:rPr>
-        <w:t>, 1) =&gt; R</w:t>
-      </w:r>
-      <w:r>
-        <w:rPr>
-          <w:rFonts w:ascii="Roboto Light" w:hAnsi="Roboto Light"/>
-          <w:vertAlign w:val="subscript"/>
-        </w:rPr>
-        <w:t>3</w:t>
-      </w:r>
-      <w:r>
-        <w:rPr>
-          <w:rFonts w:ascii="Roboto Light" w:hAnsi="Roboto Light"/>
-        </w:rPr>
-        <w:t xml:space="preserve"> = {</w:t>
-      </w:r>
-      <w:r>
-        <w:rPr>
-          <w:rFonts w:ascii="Roboto Light" w:hAnsi="Roboto Light"/>
-        </w:rPr>
-        <w:t>1</w:t>
-      </w:r>
-      <w:r>
-        <w:rPr>
-          <w:rFonts w:ascii="Roboto Light" w:hAnsi="Roboto Light"/>
-        </w:rPr>
-        <w:t xml:space="preserve">, </w:t>
-      </w:r>
-      <w:r>
-        <w:rPr>
-          <w:rFonts w:ascii="Roboto Light" w:hAnsi="Roboto Light"/>
-        </w:rPr>
-        <w:t>8</w:t>
-      </w:r>
-      <w:r>
-        <w:rPr>
-          <w:rFonts w:ascii="Roboto Light" w:hAnsi="Roboto Light"/>
-        </w:rPr>
-        <w:t>, 6</w:t>
-      </w:r>
-      <w:r>
-        <w:rPr>
-          <w:rFonts w:ascii="Roboto Light" w:hAnsi="Roboto Light"/>
-        </w:rPr>
-        <w:t>, 4</w:t>
-      </w:r>
-      <w:r>
-        <w:rPr>
-          <w:rFonts w:ascii="Roboto Light" w:hAnsi="Roboto Light"/>
-        </w:rPr>
-        <w:t>} C</w:t>
+        <w:t xml:space="preserve"> = {1, 8, 6, 4} C</w:t>
       </w:r>
       <w:r>
         <w:rPr>
@@ -1817,7 +3579,19 @@
         <w:rPr>
           <w:rFonts w:ascii="Roboto Light" w:hAnsi="Roboto Light"/>
         </w:rPr>
-        <w:t xml:space="preserve"> = {9, 7, 8} -&gt; P</w:t>
+        <w:t xml:space="preserve"> = {9, 7, 8</w:t>
+      </w:r>
+      <w:r>
+        <w:rPr>
+          <w:rFonts w:ascii="Roboto Light" w:hAnsi="Roboto Light"/>
+        </w:rPr>
+        <w:t>, 4 or 5</w:t>
+      </w:r>
+      <w:r>
+        <w:rPr>
+          <w:rFonts w:ascii="Roboto Light" w:hAnsi="Roboto Light"/>
+        </w:rPr>
+        <w:t>} -&gt; P</w:t>
       </w:r>
       <w:r>
         <w:rPr>
@@ -1932,11 +3706,12 @@
         <w:rPr>
           <w:rFonts w:ascii="Roboto Light" w:hAnsi="Roboto Light"/>
         </w:rPr>
-        <w:t>Xét vị trí (</w:t>
-      </w:r>
-      <w:r>
-        <w:rPr>
-          <w:rFonts w:ascii="Roboto Light" w:hAnsi="Roboto Light"/>
+        <w:t>Xét vị trí (4, 1) =&gt; R</w:t>
+      </w:r>
+      <w:r>
+        <w:rPr>
+          <w:rFonts w:ascii="Roboto Light" w:hAnsi="Roboto Light"/>
+          <w:vertAlign w:val="subscript"/>
         </w:rPr>
         <w:t>4</w:t>
       </w:r>
@@ -1944,68 +3719,7 @@
         <w:rPr>
           <w:rFonts w:ascii="Roboto Light" w:hAnsi="Roboto Light"/>
         </w:rPr>
-        <w:t xml:space="preserve">, </w:t>
-      </w:r>
-      <w:r>
-        <w:rPr>
-          <w:rFonts w:ascii="Roboto Light" w:hAnsi="Roboto Light"/>
-        </w:rPr>
-        <w:t>1</w:t>
-      </w:r>
-      <w:r>
-        <w:rPr>
-          <w:rFonts w:ascii="Roboto Light" w:hAnsi="Roboto Light"/>
-        </w:rPr>
-        <w:t>) =&gt; R</w:t>
-      </w:r>
-      <w:r>
-        <w:rPr>
-          <w:rFonts w:ascii="Roboto Light" w:hAnsi="Roboto Light"/>
-          <w:vertAlign w:val="subscript"/>
-        </w:rPr>
-        <w:t>4</w:t>
-      </w:r>
-      <w:r>
-        <w:rPr>
-          <w:rFonts w:ascii="Roboto Light" w:hAnsi="Roboto Light"/>
-        </w:rPr>
-        <w:t xml:space="preserve"> = {</w:t>
-      </w:r>
-      <w:r>
-        <w:rPr>
-          <w:rFonts w:ascii="Roboto Light" w:hAnsi="Roboto Light"/>
-        </w:rPr>
-        <w:t>8</w:t>
-      </w:r>
-      <w:r>
-        <w:rPr>
-          <w:rFonts w:ascii="Roboto Light" w:hAnsi="Roboto Light"/>
-        </w:rPr>
-        <w:t xml:space="preserve">, </w:t>
-      </w:r>
-      <w:r>
-        <w:rPr>
-          <w:rFonts w:ascii="Roboto Light" w:hAnsi="Roboto Light"/>
-        </w:rPr>
-        <w:t>1</w:t>
-      </w:r>
-      <w:r>
-        <w:rPr>
-          <w:rFonts w:ascii="Roboto Light" w:hAnsi="Roboto Light"/>
-        </w:rPr>
-        <w:t xml:space="preserve">, </w:t>
-      </w:r>
-      <w:r>
-        <w:rPr>
-          <w:rFonts w:ascii="Roboto Light" w:hAnsi="Roboto Light"/>
-        </w:rPr>
-        <w:t>2, 9</w:t>
-      </w:r>
-      <w:r>
-        <w:rPr>
-          <w:rFonts w:ascii="Roboto Light" w:hAnsi="Roboto Light"/>
-        </w:rPr>
-        <w:t>} C</w:t>
+        <w:t xml:space="preserve"> = {8, 1, 2, 9} C</w:t>
       </w:r>
       <w:r>
         <w:rPr>
@@ -2031,31 +3745,7 @@
         <w:rPr>
           <w:rFonts w:ascii="Roboto Light" w:hAnsi="Roboto Light"/>
         </w:rPr>
-        <w:t xml:space="preserve"> = {</w:t>
-      </w:r>
-      <w:r>
-        <w:rPr>
-          <w:rFonts w:ascii="Roboto Light" w:hAnsi="Roboto Light"/>
-        </w:rPr>
-        <w:t>8, 1, 2, 9</w:t>
-      </w:r>
-      <w:r>
-        <w:rPr>
-          <w:rFonts w:ascii="Roboto Light" w:hAnsi="Roboto Light"/>
-        </w:rPr>
-        <w:t xml:space="preserve">, </w:t>
-      </w:r>
-      <w:r>
-        <w:rPr>
-          <w:rFonts w:ascii="Roboto Light" w:hAnsi="Roboto Light"/>
-        </w:rPr>
-        <w:t>7</w:t>
-      </w:r>
-      <w:r>
-        <w:rPr>
-          <w:rFonts w:ascii="Roboto Light" w:hAnsi="Roboto Light"/>
-        </w:rPr>
-        <w:t>}. Vì ô (</w:t>
+        <w:t xml:space="preserve"> = {8, 1, 2, 9, 7}. Vì ô (</w:t>
       </w:r>
       <w:r>
         <w:rPr>
@@ -2100,11 +3790,38 @@
         <w:rPr>
           <w:rFonts w:ascii="Roboto Light" w:hAnsi="Roboto Light"/>
         </w:rPr>
-        <w:t>= {</w:t>
-      </w:r>
-      <w:r>
-        <w:rPr>
-          <w:rFonts w:ascii="Roboto Light" w:hAnsi="Roboto Light"/>
+        <w:t>= {6, 7, 8} -&gt; CP</w:t>
+      </w:r>
+      <w:r>
+        <w:rPr>
+          <w:rFonts w:ascii="Roboto Light" w:hAnsi="Roboto Light"/>
+          <w:vertAlign w:val="subscript"/>
+        </w:rPr>
+        <w:t>11</w:t>
+      </w:r>
+      <w:r>
+        <w:rPr>
+          <w:rFonts w:ascii="Roboto Light" w:hAnsi="Roboto Light"/>
+        </w:rPr>
+        <w:t xml:space="preserve"> = {3, 4, 5} </w:t>
+      </w:r>
+    </w:p>
+    <w:p>
+      <w:pPr>
+        <w:rPr>
+          <w:rFonts w:ascii="Roboto Light" w:hAnsi="Roboto Light"/>
+        </w:rPr>
+      </w:pPr>
+      <w:r>
+        <w:rPr>
+          <w:rFonts w:ascii="Roboto Light" w:hAnsi="Roboto Light"/>
+        </w:rPr>
+        <w:t>Xét vị trí (6, 1) =&gt; R</w:t>
+      </w:r>
+      <w:r>
+        <w:rPr>
+          <w:rFonts w:ascii="Roboto Light" w:hAnsi="Roboto Light"/>
+          <w:vertAlign w:val="subscript"/>
         </w:rPr>
         <w:t>6</w:t>
       </w:r>
@@ -2112,142 +3829,7 @@
         <w:rPr>
           <w:rFonts w:ascii="Roboto Light" w:hAnsi="Roboto Light"/>
         </w:rPr>
-        <w:t xml:space="preserve">, </w:t>
-      </w:r>
-      <w:r>
-        <w:rPr>
-          <w:rFonts w:ascii="Roboto Light" w:hAnsi="Roboto Light"/>
-        </w:rPr>
-        <w:t>7</w:t>
-      </w:r>
-      <w:r>
-        <w:rPr>
-          <w:rFonts w:ascii="Roboto Light" w:hAnsi="Roboto Light"/>
-        </w:rPr>
-        <w:t xml:space="preserve">, </w:t>
-      </w:r>
-      <w:r>
-        <w:rPr>
-          <w:rFonts w:ascii="Roboto Light" w:hAnsi="Roboto Light"/>
-        </w:rPr>
-        <w:t>8</w:t>
-      </w:r>
-      <w:r>
-        <w:rPr>
-          <w:rFonts w:ascii="Roboto Light" w:hAnsi="Roboto Light"/>
-        </w:rPr>
-        <w:t>} -&gt; CP</w:t>
-      </w:r>
-      <w:r>
-        <w:rPr>
-          <w:rFonts w:ascii="Roboto Light" w:hAnsi="Roboto Light"/>
-          <w:vertAlign w:val="subscript"/>
-        </w:rPr>
-        <w:t>11</w:t>
-      </w:r>
-      <w:r>
-        <w:rPr>
-          <w:rFonts w:ascii="Roboto Light" w:hAnsi="Roboto Light"/>
-        </w:rPr>
-        <w:t xml:space="preserve"> = {</w:t>
-      </w:r>
-      <w:r>
-        <w:rPr>
-          <w:rFonts w:ascii="Roboto Light" w:hAnsi="Roboto Light"/>
-        </w:rPr>
-        <w:t xml:space="preserve">3, </w:t>
-      </w:r>
-      <w:r>
-        <w:rPr>
-          <w:rFonts w:ascii="Roboto Light" w:hAnsi="Roboto Light"/>
-        </w:rPr>
-        <w:t xml:space="preserve">4, 5} </w:t>
-      </w:r>
-    </w:p>
-    <w:p>
-      <w:pPr>
-        <w:rPr>
-          <w:rFonts w:ascii="Roboto Light" w:hAnsi="Roboto Light"/>
-        </w:rPr>
-      </w:pPr>
-      <w:r>
-        <w:rPr>
-          <w:rFonts w:ascii="Roboto Light" w:hAnsi="Roboto Light"/>
-        </w:rPr>
-        <w:t>Xét vị trí (</w:t>
-      </w:r>
-      <w:r>
-        <w:rPr>
-          <w:rFonts w:ascii="Roboto Light" w:hAnsi="Roboto Light"/>
-        </w:rPr>
-        <w:t>6,</w:t>
-      </w:r>
-      <w:r>
-        <w:rPr>
-          <w:rFonts w:ascii="Roboto Light" w:hAnsi="Roboto Light"/>
-        </w:rPr>
-        <w:t xml:space="preserve"> </w:t>
-      </w:r>
-      <w:r>
-        <w:rPr>
-          <w:rFonts w:ascii="Roboto Light" w:hAnsi="Roboto Light"/>
-        </w:rPr>
-        <w:t>1</w:t>
-      </w:r>
-      <w:r>
-        <w:rPr>
-          <w:rFonts w:ascii="Roboto Light" w:hAnsi="Roboto Light"/>
-        </w:rPr>
-        <w:t>) =&gt; R</w:t>
-      </w:r>
-      <w:r>
-        <w:rPr>
-          <w:rFonts w:ascii="Roboto Light" w:hAnsi="Roboto Light"/>
-          <w:vertAlign w:val="subscript"/>
-        </w:rPr>
-        <w:t>6</w:t>
-      </w:r>
-      <w:r>
-        <w:rPr>
-          <w:rFonts w:ascii="Roboto Light" w:hAnsi="Roboto Light"/>
-        </w:rPr>
-        <w:t xml:space="preserve"> = {</w:t>
-      </w:r>
-      <w:r>
-        <w:rPr>
-          <w:rFonts w:ascii="Roboto Light" w:hAnsi="Roboto Light"/>
-        </w:rPr>
-        <w:t>6, 7</w:t>
-      </w:r>
-      <w:r>
-        <w:rPr>
-          <w:rFonts w:ascii="Roboto Light" w:hAnsi="Roboto Light"/>
-        </w:rPr>
-        <w:t xml:space="preserve">, </w:t>
-      </w:r>
-      <w:r>
-        <w:rPr>
-          <w:rFonts w:ascii="Roboto Light" w:hAnsi="Roboto Light"/>
-        </w:rPr>
-        <w:t>8</w:t>
-      </w:r>
-      <w:r>
-        <w:rPr>
-          <w:rFonts w:ascii="Roboto Light" w:hAnsi="Roboto Light"/>
-        </w:rPr>
-        <w:t xml:space="preserve">, </w:t>
-      </w:r>
-      <w:r>
-        <w:rPr>
-          <w:rFonts w:ascii="Roboto Light" w:hAnsi="Roboto Light"/>
-        </w:rPr>
-        <w:t>2</w:t>
-      </w:r>
-      <w:r>
-        <w:rPr>
-          <w:rFonts w:ascii="Roboto Light" w:hAnsi="Roboto Light"/>
-        </w:rPr>
-        <w:t>} C</w:t>
+        <w:t xml:space="preserve"> = {6, 7, 8, 2} C</w:t>
       </w:r>
       <w:r>
         <w:rPr>
@@ -2273,19 +3855,7 @@
         <w:rPr>
           <w:rFonts w:ascii="Roboto Light" w:hAnsi="Roboto Light"/>
         </w:rPr>
-        <w:t xml:space="preserve"> = {</w:t>
-      </w:r>
-      <w:r>
-        <w:rPr>
-          <w:rFonts w:ascii="Roboto Light" w:hAnsi="Roboto Light"/>
-        </w:rPr>
-        <w:t>6, 7, 8, 2, 9</w:t>
-      </w:r>
-      <w:r>
-        <w:rPr>
-          <w:rFonts w:ascii="Roboto Light" w:hAnsi="Roboto Light"/>
-        </w:rPr>
-        <w:t>}. Vì ô (</w:t>
+        <w:t xml:space="preserve"> = {6, 7, 8, 2, 9}. Vì ô (</w:t>
       </w:r>
       <w:r>
         <w:rPr>
@@ -2330,23 +3900,38 @@
         <w:rPr>
           <w:rFonts w:ascii="Roboto Light" w:hAnsi="Roboto Light"/>
         </w:rPr>
-        <w:t>= {</w:t>
-      </w:r>
-      <w:r>
-        <w:rPr>
-          <w:rFonts w:ascii="Roboto Light" w:hAnsi="Roboto Light"/>
-        </w:rPr>
-        <w:t>6</w:t>
-      </w:r>
-      <w:r>
-        <w:rPr>
-          <w:rFonts w:ascii="Roboto Light" w:hAnsi="Roboto Light"/>
-        </w:rPr>
-        <w:t xml:space="preserve">, </w:t>
-      </w:r>
-      <w:r>
-        <w:rPr>
-          <w:rFonts w:ascii="Roboto Light" w:hAnsi="Roboto Light"/>
+        <w:t>= {6, 7, 8} -&gt; CP</w:t>
+      </w:r>
+      <w:r>
+        <w:rPr>
+          <w:rFonts w:ascii="Roboto Light" w:hAnsi="Roboto Light"/>
+          <w:vertAlign w:val="subscript"/>
+        </w:rPr>
+        <w:t>11</w:t>
+      </w:r>
+      <w:r>
+        <w:rPr>
+          <w:rFonts w:ascii="Roboto Light" w:hAnsi="Roboto Light"/>
+        </w:rPr>
+        <w:t xml:space="preserve"> = {1, 3, 4, 5}</w:t>
+      </w:r>
+    </w:p>
+    <w:p>
+      <w:pPr>
+        <w:rPr>
+          <w:rFonts w:ascii="Roboto Light" w:hAnsi="Roboto Light"/>
+        </w:rPr>
+      </w:pPr>
+      <w:r>
+        <w:rPr>
+          <w:rFonts w:ascii="Roboto Light" w:hAnsi="Roboto Light"/>
+        </w:rPr>
+        <w:t>Xét vị trí (7, 1) =&gt; R</w:t>
+      </w:r>
+      <w:r>
+        <w:rPr>
+          <w:rFonts w:ascii="Roboto Light" w:hAnsi="Roboto Light"/>
+          <w:vertAlign w:val="subscript"/>
         </w:rPr>
         <w:t>7</w:t>
       </w:r>
@@ -2354,69 +3939,20 @@
         <w:rPr>
           <w:rFonts w:ascii="Roboto Light" w:hAnsi="Roboto Light"/>
         </w:rPr>
-        <w:t xml:space="preserve">, </w:t>
-      </w:r>
-      <w:r>
-        <w:rPr>
-          <w:rFonts w:ascii="Roboto Light" w:hAnsi="Roboto Light"/>
-        </w:rPr>
-        <w:t>8</w:t>
-      </w:r>
-      <w:r>
-        <w:rPr>
-          <w:rFonts w:ascii="Roboto Light" w:hAnsi="Roboto Light"/>
-        </w:rPr>
-        <w:t>} -&gt; CP</w:t>
-      </w:r>
-      <w:r>
-        <w:rPr>
-          <w:rFonts w:ascii="Roboto Light" w:hAnsi="Roboto Light"/>
-          <w:vertAlign w:val="subscript"/>
-        </w:rPr>
-        <w:t>11</w:t>
-      </w:r>
-      <w:r>
-        <w:rPr>
-          <w:rFonts w:ascii="Roboto Light" w:hAnsi="Roboto Light"/>
-        </w:rPr>
-        <w:t xml:space="preserve"> = {</w:t>
-      </w:r>
-      <w:r>
-        <w:rPr>
-          <w:rFonts w:ascii="Roboto Light" w:hAnsi="Roboto Light"/>
-        </w:rPr>
-        <w:t xml:space="preserve">1, 3, </w:t>
-      </w:r>
-      <w:r>
-        <w:rPr>
-          <w:rFonts w:ascii="Roboto Light" w:hAnsi="Roboto Light"/>
-        </w:rPr>
-        <w:t>4, 5}</w:t>
-      </w:r>
-    </w:p>
-    <w:p>
-      <w:pPr>
-        <w:rPr>
-          <w:rFonts w:ascii="Roboto Light" w:hAnsi="Roboto Light"/>
-        </w:rPr>
-      </w:pPr>
-      <w:r>
-        <w:rPr>
-          <w:rFonts w:ascii="Roboto Light" w:hAnsi="Roboto Light"/>
-        </w:rPr>
-        <w:t>Xét vị trí (</w:t>
-      </w:r>
-      <w:r>
-        <w:rPr>
-          <w:rFonts w:ascii="Roboto Light" w:hAnsi="Roboto Light"/>
-        </w:rPr>
-        <w:t>7,</w:t>
-      </w:r>
-      <w:r>
-        <w:rPr>
-          <w:rFonts w:ascii="Roboto Light" w:hAnsi="Roboto Light"/>
-        </w:rPr>
-        <w:t xml:space="preserve"> 1) =&gt; R</w:t>
+        <w:t xml:space="preserve"> = {2, 6, 9, 5} C</w:t>
+      </w:r>
+      <w:r>
+        <w:rPr>
+          <w:rFonts w:ascii="Roboto Light" w:hAnsi="Roboto Light"/>
+          <w:vertAlign w:val="subscript"/>
+        </w:rPr>
+        <w:t>0</w:t>
+      </w:r>
+      <w:r>
+        <w:rPr>
+          <w:rFonts w:ascii="Roboto Light" w:hAnsi="Roboto Light"/>
+        </w:rPr>
+        <w:t xml:space="preserve"> = {9, 7, 8} -&gt; P</w:t>
       </w:r>
       <w:r>
         <w:rPr>
@@ -2428,142 +3964,15 @@
       <w:r>
         <w:rPr>
           <w:rFonts w:ascii="Roboto Light" w:hAnsi="Roboto Light"/>
-        </w:rPr>
-        <w:t xml:space="preserve"> = {</w:t>
-      </w:r>
-      <w:r>
-        <w:rPr>
-          <w:rFonts w:ascii="Roboto Light" w:hAnsi="Roboto Light"/>
-        </w:rPr>
-        <w:t>2</w:t>
-      </w:r>
-      <w:r>
-        <w:rPr>
-          <w:rFonts w:ascii="Roboto Light" w:hAnsi="Roboto Light"/>
-        </w:rPr>
-        <w:t xml:space="preserve">, </w:t>
-      </w:r>
-      <w:r>
-        <w:rPr>
-          <w:rFonts w:ascii="Roboto Light" w:hAnsi="Roboto Light"/>
-        </w:rPr>
-        <w:t>6</w:t>
-      </w:r>
-      <w:r>
-        <w:rPr>
-          <w:rFonts w:ascii="Roboto Light" w:hAnsi="Roboto Light"/>
-        </w:rPr>
-        <w:t xml:space="preserve">, </w:t>
-      </w:r>
-      <w:r>
-        <w:rPr>
-          <w:rFonts w:ascii="Roboto Light" w:hAnsi="Roboto Light"/>
-        </w:rPr>
-        <w:t>9</w:t>
-      </w:r>
-      <w:r>
-        <w:rPr>
-          <w:rFonts w:ascii="Roboto Light" w:hAnsi="Roboto Light"/>
-        </w:rPr>
-        <w:t xml:space="preserve">, </w:t>
-      </w:r>
-      <w:r>
-        <w:rPr>
-          <w:rFonts w:ascii="Roboto Light" w:hAnsi="Roboto Light"/>
-        </w:rPr>
-        <w:t>5</w:t>
-      </w:r>
-      <w:r>
-        <w:rPr>
-          <w:rFonts w:ascii="Roboto Light" w:hAnsi="Roboto Light"/>
-        </w:rPr>
-        <w:t>} C</w:t>
-      </w:r>
-      <w:r>
-        <w:rPr>
-          <w:rFonts w:ascii="Roboto Light" w:hAnsi="Roboto Light"/>
-          <w:vertAlign w:val="subscript"/>
-        </w:rPr>
-        <w:t>0</w:t>
-      </w:r>
-      <w:r>
-        <w:rPr>
-          <w:rFonts w:ascii="Roboto Light" w:hAnsi="Roboto Light"/>
-        </w:rPr>
-        <w:t xml:space="preserve"> = {9, 7, 8} -&gt; P</w:t>
-      </w:r>
-      <w:r>
-        <w:rPr>
-          <w:rFonts w:ascii="Roboto Light" w:hAnsi="Roboto Light"/>
-          <w:vertAlign w:val="subscript"/>
-        </w:rPr>
-        <w:t>61</w:t>
-      </w:r>
-      <w:r>
-        <w:rPr>
-          <w:rFonts w:ascii="Roboto Light" w:hAnsi="Roboto Light"/>
-        </w:rPr>
-        <w:t xml:space="preserve"> = {</w:t>
-      </w:r>
-      <w:r>
-        <w:rPr>
-          <w:rFonts w:ascii="Roboto Light" w:hAnsi="Roboto Light"/>
-        </w:rPr>
-        <w:t>2</w:t>
-      </w:r>
-      <w:r>
-        <w:rPr>
-          <w:rFonts w:ascii="Roboto Light" w:hAnsi="Roboto Light"/>
-        </w:rPr>
-        <w:t xml:space="preserve">, </w:t>
-      </w:r>
-      <w:r>
-        <w:rPr>
-          <w:rFonts w:ascii="Roboto Light" w:hAnsi="Roboto Light"/>
-        </w:rPr>
-        <w:t>6</w:t>
-      </w:r>
-      <w:r>
-        <w:rPr>
-          <w:rFonts w:ascii="Roboto Light" w:hAnsi="Roboto Light"/>
-        </w:rPr>
-        <w:t xml:space="preserve">, </w:t>
-      </w:r>
-      <w:r>
-        <w:rPr>
-          <w:rFonts w:ascii="Roboto Light" w:hAnsi="Roboto Light"/>
-        </w:rPr>
-        <w:t>9, 5</w:t>
-      </w:r>
-      <w:r>
-        <w:rPr>
-          <w:rFonts w:ascii="Roboto Light" w:hAnsi="Roboto Light"/>
-        </w:rPr>
-        <w:t xml:space="preserve">, </w:t>
-      </w:r>
-      <w:r>
-        <w:rPr>
-          <w:rFonts w:ascii="Roboto Light" w:hAnsi="Roboto Light"/>
-        </w:rPr>
-        <w:t>7</w:t>
-      </w:r>
-      <w:r>
-        <w:rPr>
-          <w:rFonts w:ascii="Roboto Light" w:hAnsi="Roboto Light"/>
-        </w:rPr>
-        <w:t xml:space="preserve">, </w:t>
-      </w:r>
-      <w:r>
-        <w:rPr>
-          <w:rFonts w:ascii="Roboto Light" w:hAnsi="Roboto Light"/>
-        </w:rPr>
-        <w:t>8</w:t>
-      </w:r>
-      <w:r>
-        <w:rPr>
-          <w:rFonts w:ascii="Roboto Light" w:hAnsi="Roboto Light"/>
-        </w:rPr>
-        <w:t>}. Vì ô (</w:t>
+          <w:vertAlign w:val="subscript"/>
+        </w:rPr>
+        <w:t>1</w:t>
+      </w:r>
+      <w:r>
+        <w:rPr>
+          <w:rFonts w:ascii="Roboto Light" w:hAnsi="Roboto Light"/>
+        </w:rPr>
+        <w:t xml:space="preserve"> = {2, 6, 9, 5, 7, 8}. Vì ô (</w:t>
       </w:r>
       <w:r>
         <w:rPr>
@@ -2658,11 +4067,25 @@
         <w:rPr>
           <w:rFonts w:ascii="Roboto Light" w:hAnsi="Roboto Light"/>
         </w:rPr>
-        <w:t>Xét vị trí (</w:t>
-      </w:r>
-      <w:r>
-        <w:rPr>
-          <w:rFonts w:ascii="Roboto Light" w:hAnsi="Roboto Light"/>
+        <w:lastRenderedPageBreak/>
+        <w:t>Xét vị trí (9</w:t>
+      </w:r>
+      <w:r>
+        <w:rPr>
+          <w:rFonts w:ascii="Roboto Light" w:hAnsi="Roboto Light"/>
+        </w:rPr>
+        <w:t>,</w:t>
+      </w:r>
+      <w:r>
+        <w:rPr>
+          <w:rFonts w:ascii="Roboto Light" w:hAnsi="Roboto Light"/>
+        </w:rPr>
+        <w:t xml:space="preserve"> 1) =&gt; R</w:t>
+      </w:r>
+      <w:r>
+        <w:rPr>
+          <w:rFonts w:ascii="Roboto Light" w:hAnsi="Roboto Light"/>
+          <w:vertAlign w:val="subscript"/>
         </w:rPr>
         <w:t>9</w:t>
       </w:r>
@@ -2670,13 +4093,20 @@
         <w:rPr>
           <w:rFonts w:ascii="Roboto Light" w:hAnsi="Roboto Light"/>
         </w:rPr>
-        <w:t>,</w:t>
-      </w:r>
-      <w:r>
-        <w:rPr>
-          <w:rFonts w:ascii="Roboto Light" w:hAnsi="Roboto Light"/>
-        </w:rPr>
-        <w:t xml:space="preserve"> 1) =&gt; R</w:t>
+        <w:t xml:space="preserve"> = {5, 1, 3} C</w:t>
+      </w:r>
+      <w:r>
+        <w:rPr>
+          <w:rFonts w:ascii="Roboto Light" w:hAnsi="Roboto Light"/>
+          <w:vertAlign w:val="subscript"/>
+        </w:rPr>
+        <w:t>0</w:t>
+      </w:r>
+      <w:r>
+        <w:rPr>
+          <w:rFonts w:ascii="Roboto Light" w:hAnsi="Roboto Light"/>
+        </w:rPr>
+        <w:t xml:space="preserve"> = {9, 7, 8} -&gt; P</w:t>
       </w:r>
       <w:r>
         <w:rPr>
@@ -2688,24 +4118,7 @@
       <w:r>
         <w:rPr>
           <w:rFonts w:ascii="Roboto Light" w:hAnsi="Roboto Light"/>
-        </w:rPr>
-        <w:t xml:space="preserve"> = {</w:t>
-      </w:r>
-      <w:r>
-        <w:rPr>
-          <w:rFonts w:ascii="Roboto Light" w:hAnsi="Roboto Light"/>
-        </w:rPr>
-        <w:t>5,</w:t>
-      </w:r>
-      <w:r>
-        <w:rPr>
-          <w:rFonts w:ascii="Roboto Light" w:hAnsi="Roboto Light"/>
-        </w:rPr>
-        <w:t xml:space="preserve"> </w:t>
-      </w:r>
-      <w:r>
-        <w:rPr>
-          <w:rFonts w:ascii="Roboto Light" w:hAnsi="Roboto Light"/>
+          <w:vertAlign w:val="subscript"/>
         </w:rPr>
         <w:t>1</w:t>
       </w:r>
@@ -2713,105 +4126,7 @@
         <w:rPr>
           <w:rFonts w:ascii="Roboto Light" w:hAnsi="Roboto Light"/>
         </w:rPr>
-        <w:t xml:space="preserve">, </w:t>
-      </w:r>
-      <w:r>
-        <w:rPr>
-          <w:rFonts w:ascii="Roboto Light" w:hAnsi="Roboto Light"/>
-        </w:rPr>
-        <w:t>3</w:t>
-      </w:r>
-      <w:r>
-        <w:rPr>
-          <w:rFonts w:ascii="Roboto Light" w:hAnsi="Roboto Light"/>
-        </w:rPr>
-        <w:t>} C</w:t>
-      </w:r>
-      <w:r>
-        <w:rPr>
-          <w:rFonts w:ascii="Roboto Light" w:hAnsi="Roboto Light"/>
-          <w:vertAlign w:val="subscript"/>
-        </w:rPr>
-        <w:t>0</w:t>
-      </w:r>
-      <w:r>
-        <w:rPr>
-          <w:rFonts w:ascii="Roboto Light" w:hAnsi="Roboto Light"/>
-        </w:rPr>
-        <w:t xml:space="preserve"> = {9, 7, 8} -&gt; P</w:t>
-      </w:r>
-      <w:r>
-        <w:rPr>
-          <w:rFonts w:ascii="Roboto Light" w:hAnsi="Roboto Light"/>
-          <w:vertAlign w:val="subscript"/>
-        </w:rPr>
-        <w:t>61</w:t>
-      </w:r>
-      <w:r>
-        <w:rPr>
-          <w:rFonts w:ascii="Roboto Light" w:hAnsi="Roboto Light"/>
-        </w:rPr>
-        <w:t xml:space="preserve"> = {</w:t>
-      </w:r>
-      <w:r>
-        <w:rPr>
-          <w:rFonts w:ascii="Roboto Light" w:hAnsi="Roboto Light"/>
-        </w:rPr>
-        <w:t>5, 1, 3</w:t>
-      </w:r>
-      <w:r>
-        <w:rPr>
-          <w:rFonts w:ascii="Roboto Light" w:hAnsi="Roboto Light"/>
-        </w:rPr>
-        <w:t xml:space="preserve">, </w:t>
-      </w:r>
-      <w:r>
-        <w:rPr>
-          <w:rFonts w:ascii="Roboto Light" w:hAnsi="Roboto Light"/>
-        </w:rPr>
-        <w:t>9</w:t>
-      </w:r>
-      <w:r>
-        <w:rPr>
-          <w:rFonts w:ascii="Roboto Light" w:hAnsi="Roboto Light"/>
-        </w:rPr>
-        <w:t xml:space="preserve">, </w:t>
-      </w:r>
-      <w:r>
-        <w:rPr>
-          <w:rFonts w:ascii="Roboto Light" w:hAnsi="Roboto Light"/>
-        </w:rPr>
-        <w:t>7</w:t>
-      </w:r>
-      <w:r>
-        <w:rPr>
-          <w:rFonts w:ascii="Roboto Light" w:hAnsi="Roboto Light"/>
-        </w:rPr>
-        <w:t>,</w:t>
-      </w:r>
-      <w:r>
-        <w:rPr>
-          <w:rFonts w:ascii="Roboto Light" w:hAnsi="Roboto Light"/>
-        </w:rPr>
-        <w:t xml:space="preserve"> 8</w:t>
-      </w:r>
-      <w:r>
-        <w:rPr>
-          <w:rFonts w:ascii="Roboto Light" w:hAnsi="Roboto Light"/>
-        </w:rPr>
-        <w:t>}. Vì ô (</w:t>
-      </w:r>
-      <w:r>
-        <w:rPr>
-          <w:rFonts w:ascii="Roboto Light" w:hAnsi="Roboto Light"/>
-        </w:rPr>
-        <w:t>7</w:t>
-      </w:r>
-      <w:r>
-        <w:rPr>
-          <w:rFonts w:ascii="Roboto Light" w:hAnsi="Roboto Light"/>
-        </w:rPr>
-        <w:t xml:space="preserve">, 1) </w:t>
+        <w:t xml:space="preserve"> = {5, 1, 3, 9, 7, 8}. Vì ô (7, 1) </w:t>
       </w:r>
       <m:oMath>
         <m:r>
@@ -2832,18 +4147,1286 @@
           <w:rFonts w:ascii="Roboto Light" w:eastAsiaTheme="minorEastAsia" w:hAnsi="Roboto Light"/>
           <w:vertAlign w:val="subscript"/>
         </w:rPr>
+        <w:t>7</w:t>
+      </w:r>
+      <w:r>
+        <w:rPr>
+          <w:rFonts w:ascii="Roboto Light" w:eastAsiaTheme="minorEastAsia" w:hAnsi="Roboto Light"/>
+        </w:rPr>
+        <w:t xml:space="preserve"> </w:t>
+      </w:r>
+      <w:r>
+        <w:rPr>
+          <w:rFonts w:ascii="Roboto Light" w:hAnsi="Roboto Light"/>
+        </w:rPr>
+        <w:t>= {6, 7, 8} -&gt; CP</w:t>
+      </w:r>
+      <w:r>
+        <w:rPr>
+          <w:rFonts w:ascii="Roboto Light" w:hAnsi="Roboto Light"/>
+          <w:vertAlign w:val="subscript"/>
+        </w:rPr>
+        <w:t>11</w:t>
+      </w:r>
+      <w:r>
+        <w:rPr>
+          <w:rFonts w:ascii="Roboto Light" w:hAnsi="Roboto Light"/>
+        </w:rPr>
+        <w:t xml:space="preserve"> = {</w:t>
+      </w:r>
+      <w:r>
+        <w:rPr>
+          <w:rFonts w:ascii="Roboto Light" w:hAnsi="Roboto Light"/>
+        </w:rPr>
+        <w:t>2, 4, 6</w:t>
+      </w:r>
+      <w:r>
+        <w:rPr>
+          <w:rFonts w:ascii="Roboto Light" w:hAnsi="Roboto Light"/>
+        </w:rPr>
+        <w:t xml:space="preserve">} </w:t>
+      </w:r>
+    </w:p>
+    <w:p>
+      <w:pPr>
+        <w:rPr>
+          <w:rFonts w:ascii="Roboto Light" w:hAnsi="Roboto Light"/>
+        </w:rPr>
+      </w:pPr>
+      <w:r>
+        <w:rPr>
+          <w:rFonts w:ascii="Roboto Light" w:hAnsi="Roboto Light"/>
+        </w:rPr>
+        <w:t>Xét vị trí (</w:t>
+      </w:r>
+      <w:r>
+        <w:rPr>
+          <w:rFonts w:ascii="Roboto Light" w:hAnsi="Roboto Light"/>
+        </w:rPr>
+        <w:t>1</w:t>
+      </w:r>
+      <w:r>
+        <w:rPr>
+          <w:rFonts w:ascii="Roboto Light" w:hAnsi="Roboto Light"/>
+        </w:rPr>
+        <w:t xml:space="preserve">, </w:t>
+      </w:r>
+      <w:r>
+        <w:rPr>
+          <w:rFonts w:ascii="Roboto Light" w:hAnsi="Roboto Light"/>
+        </w:rPr>
+        <w:t>2</w:t>
+      </w:r>
+      <w:r>
+        <w:rPr>
+          <w:rFonts w:ascii="Roboto Light" w:hAnsi="Roboto Light"/>
+        </w:rPr>
+        <w:t>) =&gt; R</w:t>
+      </w:r>
+      <w:r>
+        <w:rPr>
+          <w:rFonts w:ascii="Roboto Light" w:hAnsi="Roboto Light"/>
+          <w:vertAlign w:val="subscript"/>
+        </w:rPr>
+        <w:t>1</w:t>
+      </w:r>
+      <w:r>
+        <w:rPr>
+          <w:rFonts w:ascii="Roboto Light" w:hAnsi="Roboto Light"/>
+        </w:rPr>
+        <w:t xml:space="preserve"> = {</w:t>
+      </w:r>
+      <w:r>
+        <w:rPr>
+          <w:rFonts w:ascii="Roboto Light" w:hAnsi="Roboto Light"/>
+        </w:rPr>
+        <w:t>3</w:t>
+      </w:r>
+      <w:r>
+        <w:rPr>
+          <w:rFonts w:ascii="Roboto Light" w:hAnsi="Roboto Light"/>
+        </w:rPr>
+        <w:t xml:space="preserve">, </w:t>
+      </w:r>
+      <w:r>
+        <w:rPr>
+          <w:rFonts w:ascii="Roboto Light" w:hAnsi="Roboto Light"/>
+        </w:rPr>
+        <w:t>2</w:t>
+      </w:r>
+      <w:r>
+        <w:rPr>
+          <w:rFonts w:ascii="Roboto Light" w:hAnsi="Roboto Light"/>
+        </w:rPr>
+        <w:t xml:space="preserve">, </w:t>
+      </w:r>
+      <w:r>
+        <w:rPr>
+          <w:rFonts w:ascii="Roboto Light" w:hAnsi="Roboto Light"/>
+        </w:rPr>
+        <w:t>6</w:t>
+      </w:r>
+      <w:r>
+        <w:rPr>
+          <w:rFonts w:ascii="Roboto Light" w:hAnsi="Roboto Light"/>
+        </w:rPr>
+        <w:t>} C</w:t>
+      </w:r>
+      <w:r>
+        <w:rPr>
+          <w:rFonts w:ascii="Roboto Light" w:hAnsi="Roboto Light"/>
+          <w:vertAlign w:val="subscript"/>
+        </w:rPr>
+        <w:t>2</w:t>
+      </w:r>
+      <w:r>
+        <w:rPr>
+          <w:rFonts w:ascii="Roboto Light" w:hAnsi="Roboto Light"/>
+        </w:rPr>
+        <w:t xml:space="preserve"> = {} -&gt; P</w:t>
+      </w:r>
+      <w:r>
+        <w:rPr>
+          <w:rFonts w:ascii="Roboto Light" w:hAnsi="Roboto Light"/>
+          <w:vertAlign w:val="subscript"/>
+        </w:rPr>
+        <w:t>12</w:t>
+      </w:r>
+      <w:r>
+        <w:rPr>
+          <w:rFonts w:ascii="Roboto Light" w:hAnsi="Roboto Light"/>
+        </w:rPr>
+        <w:t xml:space="preserve"> = {</w:t>
+      </w:r>
+      <w:r>
+        <w:rPr>
+          <w:rFonts w:ascii="Roboto Light" w:hAnsi="Roboto Light"/>
+        </w:rPr>
+        <w:t>3, 2, 6</w:t>
+      </w:r>
+      <w:r>
+        <w:rPr>
+          <w:rFonts w:ascii="Roboto Light" w:hAnsi="Roboto Light"/>
+        </w:rPr>
+        <w:t>}. Vì ô (</w:t>
+      </w:r>
+      <w:r>
+        <w:rPr>
+          <w:rFonts w:ascii="Roboto Light" w:hAnsi="Roboto Light"/>
+        </w:rPr>
+        <w:t>1</w:t>
+      </w:r>
+      <w:r>
+        <w:rPr>
+          <w:rFonts w:ascii="Roboto Light" w:hAnsi="Roboto Light"/>
+        </w:rPr>
+        <w:t xml:space="preserve">, </w:t>
+      </w:r>
+      <w:r>
+        <w:rPr>
+          <w:rFonts w:ascii="Roboto Light" w:hAnsi="Roboto Light"/>
+        </w:rPr>
+        <w:t>2</w:t>
+      </w:r>
+      <w:r>
+        <w:rPr>
+          <w:rFonts w:ascii="Roboto Light" w:hAnsi="Roboto Light"/>
+        </w:rPr>
+        <w:t xml:space="preserve">) </w:t>
+      </w:r>
+      <m:oMath>
+        <m:r>
+          <w:rPr>
+            <w:rFonts w:ascii="Cambria Math" w:hAnsi="Cambria Math"/>
+          </w:rPr>
+          <m:t>∈</m:t>
+        </m:r>
+      </m:oMath>
+      <w:r>
+        <w:rPr>
+          <w:rFonts w:ascii="Roboto Light" w:eastAsiaTheme="minorEastAsia" w:hAnsi="Roboto Light"/>
+        </w:rPr>
+        <w:t xml:space="preserve"> A</w:t>
+      </w:r>
+      <w:r>
+        <w:rPr>
+          <w:rFonts w:ascii="Roboto Light" w:eastAsiaTheme="minorEastAsia" w:hAnsi="Roboto Light"/>
+          <w:vertAlign w:val="subscript"/>
+        </w:rPr>
+        <w:t>1</w:t>
+      </w:r>
+      <w:r>
+        <w:rPr>
+          <w:rFonts w:ascii="Roboto Light" w:eastAsiaTheme="minorEastAsia" w:hAnsi="Roboto Light"/>
+        </w:rPr>
+        <w:t xml:space="preserve"> </w:t>
+      </w:r>
+      <w:r>
+        <w:rPr>
+          <w:rFonts w:ascii="Roboto Light" w:hAnsi="Roboto Light"/>
+        </w:rPr>
+        <w:t>= {</w:t>
+      </w:r>
+      <w:r>
+        <w:rPr>
+          <w:rFonts w:ascii="Roboto Light" w:hAnsi="Roboto Light"/>
+        </w:rPr>
+        <w:t>1</w:t>
+      </w:r>
+      <w:r>
+        <w:rPr>
+          <w:rFonts w:ascii="Roboto Light" w:hAnsi="Roboto Light"/>
+        </w:rPr>
+        <w:t xml:space="preserve">, </w:t>
+      </w:r>
+      <w:r>
+        <w:rPr>
+          <w:rFonts w:ascii="Roboto Light" w:hAnsi="Roboto Light"/>
+        </w:rPr>
+        <w:t>3</w:t>
+      </w:r>
+      <w:r>
+        <w:rPr>
+          <w:rFonts w:ascii="Roboto Light" w:hAnsi="Roboto Light"/>
+        </w:rPr>
+        <w:t xml:space="preserve">, </w:t>
+      </w:r>
+      <w:r>
+        <w:rPr>
+          <w:rFonts w:ascii="Roboto Light" w:hAnsi="Roboto Light"/>
+        </w:rPr>
+        <w:t>9</w:t>
+      </w:r>
+      <w:r>
+        <w:rPr>
+          <w:rFonts w:ascii="Roboto Light" w:hAnsi="Roboto Light"/>
+        </w:rPr>
+        <w:t>} -&gt; CP</w:t>
+      </w:r>
+      <w:r>
+        <w:rPr>
+          <w:rFonts w:ascii="Roboto Light" w:hAnsi="Roboto Light"/>
+          <w:vertAlign w:val="subscript"/>
+        </w:rPr>
+        <w:t>1</w:t>
+      </w:r>
+      <w:r>
+        <w:rPr>
+          <w:rFonts w:ascii="Roboto Light" w:hAnsi="Roboto Light"/>
+          <w:vertAlign w:val="subscript"/>
+        </w:rPr>
+        <w:t>2</w:t>
+      </w:r>
+      <w:r>
+        <w:rPr>
+          <w:rFonts w:ascii="Roboto Light" w:hAnsi="Roboto Light"/>
+        </w:rPr>
+        <w:t xml:space="preserve"> = {</w:t>
+      </w:r>
+      <w:r>
+        <w:rPr>
+          <w:rFonts w:ascii="Roboto Light" w:hAnsi="Roboto Light"/>
+        </w:rPr>
+        <w:t>4, 5, 7, 8</w:t>
+      </w:r>
+      <w:r>
+        <w:rPr>
+          <w:rFonts w:ascii="Roboto Light" w:hAnsi="Roboto Light"/>
+        </w:rPr>
+        <w:t>}</w:t>
+      </w:r>
+    </w:p>
+    <w:p>
+      <w:pPr>
+        <w:rPr>
+          <w:rFonts w:ascii="Roboto Light" w:hAnsi="Roboto Light"/>
+        </w:rPr>
+      </w:pPr>
+      <w:r>
+        <w:rPr>
+          <w:rFonts w:ascii="Roboto Light" w:hAnsi="Roboto Light"/>
+        </w:rPr>
+        <w:t>Xét vị trí (</w:t>
+      </w:r>
+      <w:r>
+        <w:rPr>
+          <w:rFonts w:ascii="Roboto Light" w:hAnsi="Roboto Light"/>
+        </w:rPr>
+        <w:t>2,</w:t>
+      </w:r>
+      <w:r>
+        <w:rPr>
+          <w:rFonts w:ascii="Roboto Light" w:hAnsi="Roboto Light"/>
+        </w:rPr>
+        <w:t xml:space="preserve"> 2) =&gt; R</w:t>
+      </w:r>
+      <w:r>
+        <w:rPr>
+          <w:rFonts w:ascii="Roboto Light" w:hAnsi="Roboto Light"/>
+          <w:vertAlign w:val="subscript"/>
+        </w:rPr>
+        <w:t>2</w:t>
+      </w:r>
+      <w:r>
+        <w:rPr>
+          <w:rFonts w:ascii="Roboto Light" w:hAnsi="Roboto Light"/>
+        </w:rPr>
+        <w:t xml:space="preserve"> = {</w:t>
+      </w:r>
+      <w:r>
+        <w:rPr>
+          <w:rFonts w:ascii="Roboto Light" w:hAnsi="Roboto Light"/>
+        </w:rPr>
+        <w:t>9</w:t>
+      </w:r>
+      <w:r>
+        <w:rPr>
+          <w:rFonts w:ascii="Roboto Light" w:hAnsi="Roboto Light"/>
+        </w:rPr>
+        <w:t xml:space="preserve">, </w:t>
+      </w:r>
+      <w:r>
+        <w:rPr>
+          <w:rFonts w:ascii="Roboto Light" w:hAnsi="Roboto Light"/>
+        </w:rPr>
+        <w:t>3</w:t>
+      </w:r>
+      <w:r>
+        <w:rPr>
+          <w:rFonts w:ascii="Roboto Light" w:hAnsi="Roboto Light"/>
+        </w:rPr>
+        <w:t xml:space="preserve">, </w:t>
+      </w:r>
+      <w:r>
+        <w:rPr>
+          <w:rFonts w:ascii="Roboto Light" w:hAnsi="Roboto Light"/>
+        </w:rPr>
+        <w:t>5, 1</w:t>
+      </w:r>
+      <w:r>
+        <w:rPr>
+          <w:rFonts w:ascii="Roboto Light" w:hAnsi="Roboto Light"/>
+        </w:rPr>
+        <w:t>} C</w:t>
+      </w:r>
+      <w:r>
+        <w:rPr>
+          <w:rFonts w:ascii="Roboto Light" w:hAnsi="Roboto Light"/>
+          <w:vertAlign w:val="subscript"/>
+        </w:rPr>
+        <w:t>2</w:t>
+      </w:r>
+      <w:r>
+        <w:rPr>
+          <w:rFonts w:ascii="Roboto Light" w:hAnsi="Roboto Light"/>
+        </w:rPr>
+        <w:t xml:space="preserve"> = {} -&gt; P</w:t>
+      </w:r>
+      <w:r>
+        <w:rPr>
+          <w:rFonts w:ascii="Roboto Light" w:hAnsi="Roboto Light"/>
+          <w:vertAlign w:val="subscript"/>
+        </w:rPr>
+        <w:t>2</w:t>
+      </w:r>
+      <w:r>
+        <w:rPr>
+          <w:rFonts w:ascii="Roboto Light" w:hAnsi="Roboto Light"/>
+          <w:vertAlign w:val="subscript"/>
+        </w:rPr>
+        <w:t>2</w:t>
+      </w:r>
+      <w:r>
+        <w:rPr>
+          <w:rFonts w:ascii="Roboto Light" w:hAnsi="Roboto Light"/>
+        </w:rPr>
+        <w:t xml:space="preserve"> = {</w:t>
+      </w:r>
+      <w:r>
+        <w:rPr>
+          <w:rFonts w:ascii="Roboto Light" w:hAnsi="Roboto Light"/>
+        </w:rPr>
+        <w:t>9</w:t>
+      </w:r>
+      <w:r>
+        <w:rPr>
+          <w:rFonts w:ascii="Roboto Light" w:hAnsi="Roboto Light"/>
+        </w:rPr>
+        <w:t xml:space="preserve">, </w:t>
+      </w:r>
+      <w:r>
+        <w:rPr>
+          <w:rFonts w:ascii="Roboto Light" w:hAnsi="Roboto Light"/>
+        </w:rPr>
+        <w:t>3</w:t>
+      </w:r>
+      <w:r>
+        <w:rPr>
+          <w:rFonts w:ascii="Roboto Light" w:hAnsi="Roboto Light"/>
+        </w:rPr>
+        <w:t xml:space="preserve">, </w:t>
+      </w:r>
+      <w:r>
+        <w:rPr>
+          <w:rFonts w:ascii="Roboto Light" w:hAnsi="Roboto Light"/>
+        </w:rPr>
+        <w:t>5, 1</w:t>
+      </w:r>
+      <w:r>
+        <w:rPr>
+          <w:rFonts w:ascii="Roboto Light" w:hAnsi="Roboto Light"/>
+        </w:rPr>
+        <w:t>}. Vì ô (</w:t>
+      </w:r>
+      <w:r>
+        <w:rPr>
+          <w:rFonts w:ascii="Roboto Light" w:hAnsi="Roboto Light"/>
+        </w:rPr>
+        <w:t>2</w:t>
+      </w:r>
+      <w:r>
+        <w:rPr>
+          <w:rFonts w:ascii="Roboto Light" w:hAnsi="Roboto Light"/>
+        </w:rPr>
+        <w:t xml:space="preserve">, 2) </w:t>
+      </w:r>
+      <m:oMath>
+        <m:r>
+          <w:rPr>
+            <w:rFonts w:ascii="Cambria Math" w:hAnsi="Cambria Math"/>
+          </w:rPr>
+          <m:t>∈</m:t>
+        </m:r>
+      </m:oMath>
+      <w:r>
+        <w:rPr>
+          <w:rFonts w:ascii="Roboto Light" w:eastAsiaTheme="minorEastAsia" w:hAnsi="Roboto Light"/>
+        </w:rPr>
+        <w:t xml:space="preserve"> A</w:t>
+      </w:r>
+      <w:r>
+        <w:rPr>
+          <w:rFonts w:ascii="Roboto Light" w:eastAsiaTheme="minorEastAsia" w:hAnsi="Roboto Light"/>
+          <w:vertAlign w:val="subscript"/>
+        </w:rPr>
+        <w:t>1</w:t>
+      </w:r>
+      <w:r>
+        <w:rPr>
+          <w:rFonts w:ascii="Roboto Light" w:eastAsiaTheme="minorEastAsia" w:hAnsi="Roboto Light"/>
+        </w:rPr>
+        <w:t xml:space="preserve"> </w:t>
+      </w:r>
+      <w:r>
+        <w:rPr>
+          <w:rFonts w:ascii="Roboto Light" w:hAnsi="Roboto Light"/>
+        </w:rPr>
+        <w:t>= {1, 3, 9} -&gt; CP</w:t>
+      </w:r>
+      <w:r>
+        <w:rPr>
+          <w:rFonts w:ascii="Roboto Light" w:hAnsi="Roboto Light"/>
+          <w:vertAlign w:val="subscript"/>
+        </w:rPr>
+        <w:t>22</w:t>
+      </w:r>
+      <w:r>
+        <w:rPr>
+          <w:rFonts w:ascii="Roboto Light" w:hAnsi="Roboto Light"/>
+        </w:rPr>
+        <w:t xml:space="preserve"> = {</w:t>
+      </w:r>
+      <w:r>
+        <w:rPr>
+          <w:rFonts w:ascii="Roboto Light" w:hAnsi="Roboto Light"/>
+        </w:rPr>
+        <w:t xml:space="preserve">2, 4, 7, </w:t>
+      </w:r>
+      <w:r>
+        <w:rPr>
+          <w:rFonts w:ascii="Roboto Light" w:hAnsi="Roboto Light"/>
+        </w:rPr>
+        <w:t xml:space="preserve">6, </w:t>
+      </w:r>
+      <w:r>
+        <w:rPr>
+          <w:rFonts w:ascii="Roboto Light" w:hAnsi="Roboto Light"/>
+        </w:rPr>
+        <w:t>8</w:t>
+      </w:r>
+      <w:r>
+        <w:rPr>
+          <w:rFonts w:ascii="Roboto Light" w:hAnsi="Roboto Light"/>
+        </w:rPr>
+        <w:t>}</w:t>
+      </w:r>
+    </w:p>
+    <w:p>
+      <w:pPr>
+        <w:rPr>
+          <w:rFonts w:ascii="Roboto Light" w:hAnsi="Roboto Light"/>
+        </w:rPr>
+      </w:pPr>
+      <w:r>
+        <w:rPr>
+          <w:rFonts w:ascii="Roboto Light" w:hAnsi="Roboto Light"/>
+        </w:rPr>
+        <w:t>Xét vị trí (</w:t>
+      </w:r>
+      <w:r>
+        <w:rPr>
+          <w:rFonts w:ascii="Roboto Light" w:hAnsi="Roboto Light"/>
+        </w:rPr>
+        <w:t>3, 2</w:t>
+      </w:r>
+      <w:r>
+        <w:rPr>
+          <w:rFonts w:ascii="Roboto Light" w:hAnsi="Roboto Light"/>
+        </w:rPr>
+        <w:t>) =&gt; R</w:t>
+      </w:r>
+      <w:r>
+        <w:rPr>
+          <w:rFonts w:ascii="Roboto Light" w:hAnsi="Roboto Light"/>
+          <w:vertAlign w:val="subscript"/>
+        </w:rPr>
+        <w:t>3</w:t>
+      </w:r>
+      <w:r>
+        <w:rPr>
+          <w:rFonts w:ascii="Roboto Light" w:hAnsi="Roboto Light"/>
+        </w:rPr>
+        <w:t xml:space="preserve"> = {</w:t>
+      </w:r>
+      <w:r>
+        <w:rPr>
+          <w:rFonts w:ascii="Roboto Light" w:hAnsi="Roboto Light"/>
+        </w:rPr>
+        <w:t>1, 8, 6, 4}</w:t>
+      </w:r>
+      <w:r>
+        <w:rPr>
+          <w:rFonts w:ascii="Roboto Light" w:hAnsi="Roboto Light"/>
+        </w:rPr>
+        <w:t xml:space="preserve"> C</w:t>
+      </w:r>
+      <w:r>
+        <w:rPr>
+          <w:rFonts w:ascii="Roboto Light" w:hAnsi="Roboto Light"/>
+          <w:vertAlign w:val="subscript"/>
+        </w:rPr>
+        <w:t>2</w:t>
+      </w:r>
+      <w:r>
+        <w:rPr>
+          <w:rFonts w:ascii="Roboto Light" w:hAnsi="Roboto Light"/>
+        </w:rPr>
+        <w:t xml:space="preserve"> = {} -&gt; P</w:t>
+      </w:r>
+      <w:r>
+        <w:rPr>
+          <w:rFonts w:ascii="Roboto Light" w:hAnsi="Roboto Light"/>
+          <w:vertAlign w:val="subscript"/>
+        </w:rPr>
+        <w:t>32</w:t>
+      </w:r>
+      <w:r>
+        <w:rPr>
+          <w:rFonts w:ascii="Roboto Light" w:hAnsi="Roboto Light"/>
+        </w:rPr>
+        <w:t xml:space="preserve"> = {</w:t>
+      </w:r>
+      <w:r>
+        <w:rPr>
+          <w:rFonts w:ascii="Roboto Light" w:hAnsi="Roboto Light"/>
+        </w:rPr>
+        <w:t>1, 8,</w:t>
+      </w:r>
+      <w:r>
+        <w:rPr>
+          <w:rFonts w:ascii="Roboto Light" w:hAnsi="Roboto Light"/>
+        </w:rPr>
+        <w:t xml:space="preserve"> </w:t>
+      </w:r>
+      <w:r>
+        <w:rPr>
+          <w:rFonts w:ascii="Roboto Light" w:hAnsi="Roboto Light"/>
+        </w:rPr>
+        <w:t>6</w:t>
+      </w:r>
+      <w:r>
+        <w:rPr>
+          <w:rFonts w:ascii="Roboto Light" w:hAnsi="Roboto Light"/>
+        </w:rPr>
+        <w:t xml:space="preserve">, </w:t>
+      </w:r>
+      <w:r>
+        <w:rPr>
+          <w:rFonts w:ascii="Roboto Light" w:hAnsi="Roboto Light"/>
+        </w:rPr>
         <w:t>4</w:t>
       </w:r>
       <w:r>
         <w:rPr>
+          <w:rFonts w:ascii="Roboto Light" w:hAnsi="Roboto Light"/>
+        </w:rPr>
+        <w:t xml:space="preserve">}. Vì ô (2, </w:t>
+      </w:r>
+      <w:r>
+        <w:rPr>
+          <w:rFonts w:ascii="Roboto Light" w:hAnsi="Roboto Light"/>
+        </w:rPr>
+        <w:t>3</w:t>
+      </w:r>
+      <w:r>
+        <w:rPr>
+          <w:rFonts w:ascii="Roboto Light" w:hAnsi="Roboto Light"/>
+        </w:rPr>
+        <w:t xml:space="preserve">) </w:t>
+      </w:r>
+      <m:oMath>
+        <m:r>
+          <w:rPr>
+            <w:rFonts w:ascii="Cambria Math" w:hAnsi="Cambria Math"/>
+          </w:rPr>
+          <m:t>∈</m:t>
+        </m:r>
+      </m:oMath>
+      <w:r>
+        <w:rPr>
           <w:rFonts w:ascii="Roboto Light" w:eastAsiaTheme="minorEastAsia" w:hAnsi="Roboto Light"/>
         </w:rPr>
+        <w:t xml:space="preserve"> A</w:t>
+      </w:r>
+      <w:r>
+        <w:rPr>
+          <w:rFonts w:ascii="Roboto Light" w:eastAsiaTheme="minorEastAsia" w:hAnsi="Roboto Light"/>
+          <w:vertAlign w:val="subscript"/>
+        </w:rPr>
+        <w:t>1</w:t>
+      </w:r>
+      <w:r>
+        <w:rPr>
+          <w:rFonts w:ascii="Roboto Light" w:eastAsiaTheme="minorEastAsia" w:hAnsi="Roboto Light"/>
+        </w:rPr>
         <w:t xml:space="preserve"> </w:t>
       </w:r>
       <w:r>
         <w:rPr>
           <w:rFonts w:ascii="Roboto Light" w:hAnsi="Roboto Light"/>
         </w:rPr>
+        <w:t>= {1, 3, 9} -&gt; CP</w:t>
+      </w:r>
+      <w:r>
+        <w:rPr>
+          <w:rFonts w:ascii="Roboto Light" w:hAnsi="Roboto Light"/>
+          <w:vertAlign w:val="subscript"/>
+        </w:rPr>
+        <w:t>32</w:t>
+      </w:r>
+      <w:r>
+        <w:rPr>
+          <w:rFonts w:ascii="Roboto Light" w:hAnsi="Roboto Light"/>
+        </w:rPr>
+        <w:t xml:space="preserve"> = {</w:t>
+      </w:r>
+      <w:r>
+        <w:rPr>
+          <w:rFonts w:ascii="Roboto Light" w:hAnsi="Roboto Light"/>
+        </w:rPr>
+        <w:t>2, 5, 7</w:t>
+      </w:r>
+      <w:r>
+        <w:rPr>
+          <w:rFonts w:ascii="Roboto Light" w:hAnsi="Roboto Light"/>
+        </w:rPr>
+        <w:t>}</w:t>
+      </w:r>
+    </w:p>
+    <w:p>
+      <w:pPr>
+        <w:rPr>
+          <w:rFonts w:ascii="Roboto Light" w:hAnsi="Roboto Light"/>
+        </w:rPr>
+      </w:pPr>
+      <w:r>
+        <w:rPr>
+          <w:rFonts w:ascii="Roboto Light" w:hAnsi="Roboto Light"/>
+        </w:rPr>
+        <w:t>Xét vị trí (</w:t>
+      </w:r>
+      <w:r>
+        <w:rPr>
+          <w:rFonts w:ascii="Roboto Light" w:hAnsi="Roboto Light"/>
+        </w:rPr>
+        <w:t>4</w:t>
+      </w:r>
+      <w:r>
+        <w:rPr>
+          <w:rFonts w:ascii="Roboto Light" w:hAnsi="Roboto Light"/>
+        </w:rPr>
+        <w:t xml:space="preserve">, </w:t>
+      </w:r>
+      <w:r>
+        <w:rPr>
+          <w:rFonts w:ascii="Roboto Light" w:hAnsi="Roboto Light"/>
+        </w:rPr>
+        <w:t>2</w:t>
+      </w:r>
+      <w:r>
+        <w:rPr>
+          <w:rFonts w:ascii="Roboto Light" w:hAnsi="Roboto Light"/>
+        </w:rPr>
+        <w:t>) =&gt; R</w:t>
+      </w:r>
+      <w:r>
+        <w:rPr>
+          <w:rFonts w:ascii="Roboto Light" w:hAnsi="Roboto Light"/>
+          <w:vertAlign w:val="subscript"/>
+        </w:rPr>
+        <w:t>4</w:t>
+      </w:r>
+      <w:r>
+        <w:rPr>
+          <w:rFonts w:ascii="Roboto Light" w:hAnsi="Roboto Light"/>
+        </w:rPr>
+        <w:t xml:space="preserve"> = {</w:t>
+      </w:r>
+      <w:r>
+        <w:rPr>
+          <w:rFonts w:ascii="Roboto Light" w:hAnsi="Roboto Light"/>
+        </w:rPr>
+        <w:t>8</w:t>
+      </w:r>
+      <w:r>
+        <w:rPr>
+          <w:rFonts w:ascii="Roboto Light" w:hAnsi="Roboto Light"/>
+        </w:rPr>
+        <w:t xml:space="preserve">, </w:t>
+      </w:r>
+      <w:r>
+        <w:rPr>
+          <w:rFonts w:ascii="Roboto Light" w:hAnsi="Roboto Light"/>
+        </w:rPr>
+        <w:t>1</w:t>
+      </w:r>
+      <w:r>
+        <w:rPr>
+          <w:rFonts w:ascii="Roboto Light" w:hAnsi="Roboto Light"/>
+        </w:rPr>
+        <w:t xml:space="preserve">, </w:t>
+      </w:r>
+      <w:r>
+        <w:rPr>
+          <w:rFonts w:ascii="Roboto Light" w:hAnsi="Roboto Light"/>
+        </w:rPr>
+        <w:t>2</w:t>
+      </w:r>
+      <w:r>
+        <w:rPr>
+          <w:rFonts w:ascii="Roboto Light" w:hAnsi="Roboto Light"/>
+        </w:rPr>
+        <w:t xml:space="preserve">, </w:t>
+      </w:r>
+      <w:r>
+        <w:rPr>
+          <w:rFonts w:ascii="Roboto Light" w:hAnsi="Roboto Light"/>
+        </w:rPr>
+        <w:t>9</w:t>
+      </w:r>
+      <w:r>
+        <w:rPr>
+          <w:rFonts w:ascii="Roboto Light" w:hAnsi="Roboto Light"/>
+        </w:rPr>
+        <w:t>} C</w:t>
+      </w:r>
+      <w:r>
+        <w:rPr>
+          <w:rFonts w:ascii="Roboto Light" w:hAnsi="Roboto Light"/>
+          <w:vertAlign w:val="subscript"/>
+        </w:rPr>
+        <w:t>2</w:t>
+      </w:r>
+      <w:r>
+        <w:rPr>
+          <w:rFonts w:ascii="Roboto Light" w:hAnsi="Roboto Light"/>
+        </w:rPr>
+        <w:t xml:space="preserve"> = {} -&gt; P</w:t>
+      </w:r>
+      <w:r>
+        <w:rPr>
+          <w:rFonts w:ascii="Roboto Light" w:hAnsi="Roboto Light"/>
+          <w:vertAlign w:val="subscript"/>
+        </w:rPr>
+        <w:t>42</w:t>
+      </w:r>
+      <w:r>
+        <w:rPr>
+          <w:rFonts w:ascii="Roboto Light" w:hAnsi="Roboto Light"/>
+        </w:rPr>
+        <w:t xml:space="preserve"> = {8, 1, 2, 9}</w:t>
+      </w:r>
+      <w:r>
+        <w:rPr>
+          <w:rFonts w:ascii="Roboto Light" w:hAnsi="Roboto Light"/>
+        </w:rPr>
+        <w:t>.</w:t>
+      </w:r>
+      <w:r>
+        <w:rPr>
+          <w:rFonts w:ascii="Roboto Light" w:hAnsi="Roboto Light"/>
+        </w:rPr>
+        <w:t xml:space="preserve"> Vì ô (2, </w:t>
+      </w:r>
+      <w:r>
+        <w:rPr>
+          <w:rFonts w:ascii="Roboto Light" w:hAnsi="Roboto Light"/>
+        </w:rPr>
+        <w:t>4</w:t>
+      </w:r>
+      <w:r>
+        <w:rPr>
+          <w:rFonts w:ascii="Roboto Light" w:hAnsi="Roboto Light"/>
+        </w:rPr>
+        <w:t xml:space="preserve">) </w:t>
+      </w:r>
+      <m:oMath>
+        <m:r>
+          <w:rPr>
+            <w:rFonts w:ascii="Cambria Math" w:hAnsi="Cambria Math"/>
+          </w:rPr>
+          <m:t>∈</m:t>
+        </m:r>
+      </m:oMath>
+      <w:r>
+        <w:rPr>
+          <w:rFonts w:ascii="Roboto Light" w:eastAsiaTheme="minorEastAsia" w:hAnsi="Roboto Light"/>
+        </w:rPr>
+        <w:t xml:space="preserve"> A</w:t>
+      </w:r>
+      <w:r>
+        <w:rPr>
+          <w:rFonts w:ascii="Roboto Light" w:eastAsiaTheme="minorEastAsia" w:hAnsi="Roboto Light"/>
+          <w:vertAlign w:val="subscript"/>
+        </w:rPr>
+        <w:t>4</w:t>
+      </w:r>
+      <w:r>
+        <w:rPr>
+          <w:rFonts w:ascii="Roboto Light" w:eastAsiaTheme="minorEastAsia" w:hAnsi="Roboto Light"/>
+        </w:rPr>
+        <w:t xml:space="preserve"> </w:t>
+      </w:r>
+      <w:r>
+        <w:rPr>
+          <w:rFonts w:ascii="Roboto Light" w:hAnsi="Roboto Light"/>
+        </w:rPr>
+        <w:t>= {</w:t>
+      </w:r>
+      <w:r>
+        <w:rPr>
+          <w:rFonts w:ascii="Roboto Light" w:hAnsi="Roboto Light"/>
+        </w:rPr>
+        <w:t>6</w:t>
+      </w:r>
+      <w:r>
+        <w:rPr>
+          <w:rFonts w:ascii="Roboto Light" w:hAnsi="Roboto Light"/>
+        </w:rPr>
+        <w:t xml:space="preserve">, </w:t>
+      </w:r>
+      <w:r>
+        <w:rPr>
+          <w:rFonts w:ascii="Roboto Light" w:hAnsi="Roboto Light"/>
+        </w:rPr>
+        <w:t>7</w:t>
+      </w:r>
+      <w:r>
+        <w:rPr>
+          <w:rFonts w:ascii="Roboto Light" w:hAnsi="Roboto Light"/>
+        </w:rPr>
+        <w:t xml:space="preserve">, </w:t>
+      </w:r>
+      <w:r>
+        <w:rPr>
+          <w:rFonts w:ascii="Roboto Light" w:hAnsi="Roboto Light"/>
+        </w:rPr>
+        <w:t>8</w:t>
+      </w:r>
+      <w:r>
+        <w:rPr>
+          <w:rFonts w:ascii="Roboto Light" w:hAnsi="Roboto Light"/>
+        </w:rPr>
+        <w:t>} -&gt; CP</w:t>
+      </w:r>
+      <w:r>
+        <w:rPr>
+          <w:rFonts w:ascii="Roboto Light" w:hAnsi="Roboto Light"/>
+          <w:vertAlign w:val="subscript"/>
+        </w:rPr>
+        <w:t>42</w:t>
+      </w:r>
+      <w:r>
+        <w:rPr>
+          <w:rFonts w:ascii="Roboto Light" w:hAnsi="Roboto Light"/>
+        </w:rPr>
+        <w:t xml:space="preserve"> = {</w:t>
+      </w:r>
+      <w:r>
+        <w:rPr>
+          <w:rFonts w:ascii="Roboto Light" w:hAnsi="Roboto Light"/>
+        </w:rPr>
+        <w:t>3, 4, 5</w:t>
+      </w:r>
+      <w:r>
+        <w:rPr>
+          <w:rFonts w:ascii="Roboto Light" w:hAnsi="Roboto Light"/>
+        </w:rPr>
+        <w:t>}</w:t>
+      </w:r>
+    </w:p>
+    <w:p>
+      <w:pPr>
+        <w:rPr>
+          <w:rFonts w:ascii="Roboto Light" w:hAnsi="Roboto Light"/>
+        </w:rPr>
+      </w:pPr>
+      <w:r>
+        <w:rPr>
+          <w:rFonts w:ascii="Roboto Light" w:hAnsi="Roboto Light"/>
+        </w:rPr>
+        <w:t>Xét vị trí (</w:t>
+      </w:r>
+      <w:r>
+        <w:rPr>
+          <w:rFonts w:ascii="Roboto Light" w:hAnsi="Roboto Light"/>
+        </w:rPr>
+        <w:t>5</w:t>
+      </w:r>
+      <w:r>
+        <w:rPr>
+          <w:rFonts w:ascii="Roboto Light" w:hAnsi="Roboto Light"/>
+        </w:rPr>
+        <w:t xml:space="preserve">, </w:t>
+      </w:r>
+      <w:r>
+        <w:rPr>
+          <w:rFonts w:ascii="Roboto Light" w:hAnsi="Roboto Light"/>
+        </w:rPr>
+        <w:t>2</w:t>
+      </w:r>
+      <w:r>
+        <w:rPr>
+          <w:rFonts w:ascii="Roboto Light" w:hAnsi="Roboto Light"/>
+        </w:rPr>
+        <w:t>) =&gt; R</w:t>
+      </w:r>
+      <w:r>
+        <w:rPr>
+          <w:rFonts w:ascii="Roboto Light" w:hAnsi="Roboto Light"/>
+          <w:vertAlign w:val="subscript"/>
+        </w:rPr>
+        <w:t>5</w:t>
+      </w:r>
+      <w:r>
+        <w:rPr>
+          <w:rFonts w:ascii="Roboto Light" w:hAnsi="Roboto Light"/>
+        </w:rPr>
+        <w:t xml:space="preserve"> = {</w:t>
+      </w:r>
+      <w:r>
+        <w:rPr>
+          <w:rFonts w:ascii="Roboto Light" w:hAnsi="Roboto Light"/>
+        </w:rPr>
+        <w:t>7, 8</w:t>
+      </w:r>
+      <w:r>
+        <w:rPr>
+          <w:rFonts w:ascii="Roboto Light" w:hAnsi="Roboto Light"/>
+        </w:rPr>
+        <w:t>} C</w:t>
+      </w:r>
+      <w:r>
+        <w:rPr>
+          <w:rFonts w:ascii="Roboto Light" w:hAnsi="Roboto Light"/>
+          <w:vertAlign w:val="subscript"/>
+        </w:rPr>
+        <w:t>2</w:t>
+      </w:r>
+      <w:r>
+        <w:rPr>
+          <w:rFonts w:ascii="Roboto Light" w:hAnsi="Roboto Light"/>
+        </w:rPr>
+        <w:t xml:space="preserve"> = {} -&gt; P</w:t>
+      </w:r>
+      <w:r>
+        <w:rPr>
+          <w:rFonts w:ascii="Roboto Light" w:hAnsi="Roboto Light"/>
+          <w:vertAlign w:val="subscript"/>
+        </w:rPr>
+        <w:t>52</w:t>
+      </w:r>
+      <w:r>
+        <w:rPr>
+          <w:rFonts w:ascii="Roboto Light" w:hAnsi="Roboto Light"/>
+        </w:rPr>
+        <w:t xml:space="preserve"> = {</w:t>
+      </w:r>
+      <w:r>
+        <w:rPr>
+          <w:rFonts w:ascii="Roboto Light" w:hAnsi="Roboto Light"/>
+        </w:rPr>
+        <w:t>7, 8</w:t>
+      </w:r>
+      <w:r>
+        <w:rPr>
+          <w:rFonts w:ascii="Roboto Light" w:hAnsi="Roboto Light"/>
+        </w:rPr>
+        <w:t xml:space="preserve">}. Vì ô (2, 4) </w:t>
+      </w:r>
+      <m:oMath>
+        <m:r>
+          <w:rPr>
+            <w:rFonts w:ascii="Cambria Math" w:hAnsi="Cambria Math"/>
+          </w:rPr>
+          <m:t>∈</m:t>
+        </m:r>
+      </m:oMath>
+      <w:r>
+        <w:rPr>
+          <w:rFonts w:ascii="Roboto Light" w:eastAsiaTheme="minorEastAsia" w:hAnsi="Roboto Light"/>
+        </w:rPr>
+        <w:t xml:space="preserve"> A</w:t>
+      </w:r>
+      <w:r>
+        <w:rPr>
+          <w:rFonts w:ascii="Roboto Light" w:eastAsiaTheme="minorEastAsia" w:hAnsi="Roboto Light"/>
+          <w:vertAlign w:val="subscript"/>
+        </w:rPr>
+        <w:t>4</w:t>
+      </w:r>
+      <w:r>
+        <w:rPr>
+          <w:rFonts w:ascii="Roboto Light" w:eastAsiaTheme="minorEastAsia" w:hAnsi="Roboto Light"/>
+        </w:rPr>
+        <w:t xml:space="preserve"> </w:t>
+      </w:r>
+      <w:r>
+        <w:rPr>
+          <w:rFonts w:ascii="Roboto Light" w:hAnsi="Roboto Light"/>
+        </w:rPr>
+        <w:t>= {</w:t>
+      </w:r>
+      <w:r>
+        <w:rPr>
+          <w:rFonts w:ascii="Roboto Light" w:hAnsi="Roboto Light"/>
+        </w:rPr>
+        <w:t>6, 7, 8</w:t>
+      </w:r>
+      <w:r>
+        <w:rPr>
+          <w:rFonts w:ascii="Roboto Light" w:hAnsi="Roboto Light"/>
+        </w:rPr>
+        <w:t>} -&gt; CP</w:t>
+      </w:r>
+      <w:r>
+        <w:rPr>
+          <w:rFonts w:ascii="Roboto Light" w:hAnsi="Roboto Light"/>
+          <w:vertAlign w:val="subscript"/>
+        </w:rPr>
+        <w:t>24</w:t>
+      </w:r>
+      <w:r>
+        <w:rPr>
+          <w:rFonts w:ascii="Roboto Light" w:hAnsi="Roboto Light"/>
+        </w:rPr>
+        <w:t xml:space="preserve"> = {</w:t>
+      </w:r>
+      <w:r>
+        <w:rPr>
+          <w:rFonts w:ascii="Roboto Light" w:hAnsi="Roboto Light"/>
+        </w:rPr>
+        <w:t>1, 2, 3, 4, 5, 9}</w:t>
+      </w:r>
+    </w:p>
+    <w:p>
+      <w:pPr>
+        <w:rPr>
+          <w:rFonts w:ascii="Roboto Light" w:hAnsi="Roboto Light"/>
+        </w:rPr>
+      </w:pPr>
+      <w:r>
+        <w:rPr>
+          <w:rFonts w:ascii="Roboto Light" w:hAnsi="Roboto Light"/>
+        </w:rPr>
+        <w:t>Xét vị trí (</w:t>
+      </w:r>
+      <w:r>
+        <w:rPr>
+          <w:rFonts w:ascii="Roboto Light" w:hAnsi="Roboto Light"/>
+        </w:rPr>
+        <w:t>6</w:t>
+      </w:r>
+      <w:r>
+        <w:rPr>
+          <w:rFonts w:ascii="Roboto Light" w:hAnsi="Roboto Light"/>
+        </w:rPr>
+        <w:t xml:space="preserve">, </w:t>
+      </w:r>
+      <w:r>
+        <w:rPr>
+          <w:rFonts w:ascii="Roboto Light" w:hAnsi="Roboto Light"/>
+        </w:rPr>
+        <w:t>2</w:t>
+      </w:r>
+      <w:r>
+        <w:rPr>
+          <w:rFonts w:ascii="Roboto Light" w:hAnsi="Roboto Light"/>
+        </w:rPr>
+        <w:t>) =&gt; R</w:t>
+      </w:r>
+      <w:r>
+        <w:rPr>
+          <w:rFonts w:ascii="Roboto Light" w:hAnsi="Roboto Light"/>
+          <w:vertAlign w:val="subscript"/>
+        </w:rPr>
+        <w:t>6</w:t>
+      </w:r>
+      <w:r>
+        <w:rPr>
+          <w:rFonts w:ascii="Roboto Light" w:hAnsi="Roboto Light"/>
+        </w:rPr>
+        <w:t xml:space="preserve"> = {</w:t>
+      </w:r>
+      <w:r>
+        <w:rPr>
+          <w:rFonts w:ascii="Roboto Light" w:hAnsi="Roboto Light"/>
+        </w:rPr>
+        <w:t>6</w:t>
+      </w:r>
+      <w:r>
+        <w:rPr>
+          <w:rFonts w:ascii="Roboto Light" w:hAnsi="Roboto Light"/>
+        </w:rPr>
+        <w:t xml:space="preserve">, </w:t>
+      </w:r>
+      <w:r>
+        <w:rPr>
+          <w:rFonts w:ascii="Roboto Light" w:hAnsi="Roboto Light"/>
+        </w:rPr>
+        <w:t>7</w:t>
+      </w:r>
+      <w:r>
+        <w:rPr>
+          <w:rFonts w:ascii="Roboto Light" w:hAnsi="Roboto Light"/>
+        </w:rPr>
+        <w:t xml:space="preserve">, </w:t>
+      </w:r>
+      <w:r>
+        <w:rPr>
+          <w:rFonts w:ascii="Roboto Light" w:hAnsi="Roboto Light"/>
+        </w:rPr>
+        <w:t>8, 2}</w:t>
+      </w:r>
+      <w:r>
+        <w:rPr>
+          <w:rFonts w:ascii="Roboto Light" w:hAnsi="Roboto Light"/>
+        </w:rPr>
+        <w:t xml:space="preserve"> C</w:t>
+      </w:r>
+      <w:r>
+        <w:rPr>
+          <w:rFonts w:ascii="Roboto Light" w:hAnsi="Roboto Light"/>
+          <w:vertAlign w:val="subscript"/>
+        </w:rPr>
+        <w:t>2</w:t>
+      </w:r>
+      <w:r>
+        <w:rPr>
+          <w:rFonts w:ascii="Roboto Light" w:hAnsi="Roboto Light"/>
+        </w:rPr>
+        <w:t xml:space="preserve"> = {} -&gt; P</w:t>
+      </w:r>
+      <w:r>
+        <w:rPr>
+          <w:rFonts w:ascii="Roboto Light" w:hAnsi="Roboto Light"/>
+          <w:vertAlign w:val="subscript"/>
+        </w:rPr>
+        <w:t>62</w:t>
+      </w:r>
+      <w:r>
+        <w:rPr>
+          <w:rFonts w:ascii="Roboto Light" w:hAnsi="Roboto Light"/>
+        </w:rPr>
+        <w:t xml:space="preserve"> = {</w:t>
+      </w:r>
+      <w:r>
+        <w:rPr>
+          <w:rFonts w:ascii="Roboto Light" w:hAnsi="Roboto Light"/>
+        </w:rPr>
+        <w:t>6, 7, 8, 2</w:t>
+      </w:r>
+      <w:r>
+        <w:rPr>
+          <w:rFonts w:ascii="Roboto Light" w:hAnsi="Roboto Light"/>
+        </w:rPr>
+        <w:t>}. Vì ô (</w:t>
+      </w:r>
+      <w:r>
+        <w:rPr>
+          <w:rFonts w:ascii="Roboto Light" w:hAnsi="Roboto Light"/>
+        </w:rPr>
+        <w:t>6</w:t>
+      </w:r>
+      <w:r>
+        <w:rPr>
+          <w:rFonts w:ascii="Roboto Light" w:hAnsi="Roboto Light"/>
+        </w:rPr>
+        <w:t xml:space="preserve">, </w:t>
+      </w:r>
+      <w:r>
+        <w:rPr>
+          <w:rFonts w:ascii="Roboto Light" w:hAnsi="Roboto Light"/>
+        </w:rPr>
+        <w:t>2</w:t>
+      </w:r>
+      <w:r>
+        <w:rPr>
+          <w:rFonts w:ascii="Roboto Light" w:hAnsi="Roboto Light"/>
+        </w:rPr>
+        <w:t xml:space="preserve">) </w:t>
+      </w:r>
+      <m:oMath>
+        <m:r>
+          <w:rPr>
+            <w:rFonts w:ascii="Cambria Math" w:hAnsi="Cambria Math"/>
+          </w:rPr>
+          <m:t>∈</m:t>
+        </m:r>
+      </m:oMath>
+      <w:r>
+        <w:rPr>
+          <w:rFonts w:ascii="Roboto Light" w:eastAsiaTheme="minorEastAsia" w:hAnsi="Roboto Light"/>
+        </w:rPr>
+        <w:t xml:space="preserve"> A</w:t>
+      </w:r>
+      <w:r>
+        <w:rPr>
+          <w:rFonts w:ascii="Roboto Light" w:eastAsiaTheme="minorEastAsia" w:hAnsi="Roboto Light"/>
+          <w:vertAlign w:val="subscript"/>
+        </w:rPr>
+        <w:t>4</w:t>
+      </w:r>
+      <w:r>
+        <w:rPr>
+          <w:rFonts w:ascii="Roboto Light" w:eastAsiaTheme="minorEastAsia" w:hAnsi="Roboto Light"/>
+        </w:rPr>
+        <w:t xml:space="preserve"> </w:t>
+      </w:r>
+      <w:r>
+        <w:rPr>
+          <w:rFonts w:ascii="Roboto Light" w:hAnsi="Roboto Light"/>
+        </w:rPr>
         <w:t>= {6, 7, 8} -&gt; CP</w:t>
       </w:r>
       <w:r>
@@ -2851,7 +5434,7 @@
           <w:rFonts w:ascii="Roboto Light" w:hAnsi="Roboto Light"/>
           <w:vertAlign w:val="subscript"/>
         </w:rPr>
-        <w:t>11</w:t>
+        <w:t>24</w:t>
       </w:r>
       <w:r>
         <w:rPr>
@@ -2863,26 +5446,2215 @@
         <w:rPr>
           <w:rFonts w:ascii="Roboto Light" w:hAnsi="Roboto Light"/>
         </w:rPr>
-        <w:t>2, 4, 6</w:t>
-      </w:r>
-      <w:r>
-        <w:rPr>
-          <w:rFonts w:ascii="Roboto Light" w:hAnsi="Roboto Light"/>
-        </w:rPr>
-        <w:t xml:space="preserve">} </w:t>
-      </w:r>
-    </w:p>
-    <w:p>
-      <w:pPr>
-        <w:rPr>
-          <w:rFonts w:ascii="Roboto Light" w:hAnsi="Roboto Light"/>
-        </w:rPr>
-      </w:pPr>
-      <w:r>
-        <w:rPr>
-          <w:rFonts w:ascii="Roboto Light" w:hAnsi="Roboto Light"/>
-        </w:rPr>
-        <w:lastRenderedPageBreak/>
+        <w:t>1, 3, 4, 5, 9</w:t>
+      </w:r>
+      <w:r>
+        <w:rPr>
+          <w:rFonts w:ascii="Roboto Light" w:hAnsi="Roboto Light"/>
+        </w:rPr>
+        <w:t>}</w:t>
+      </w:r>
+    </w:p>
+    <w:p>
+      <w:pPr>
+        <w:rPr>
+          <w:rFonts w:ascii="Roboto Light" w:hAnsi="Roboto Light"/>
+        </w:rPr>
+      </w:pPr>
+      <w:r>
+        <w:rPr>
+          <w:rFonts w:ascii="Roboto Light" w:hAnsi="Roboto Light"/>
+        </w:rPr>
+        <w:t>Xét vị trí (</w:t>
+      </w:r>
+      <w:r>
+        <w:rPr>
+          <w:rFonts w:ascii="Roboto Light" w:hAnsi="Roboto Light"/>
+        </w:rPr>
+        <w:t>7</w:t>
+      </w:r>
+      <w:r>
+        <w:rPr>
+          <w:rFonts w:ascii="Roboto Light" w:hAnsi="Roboto Light"/>
+        </w:rPr>
+        <w:t xml:space="preserve">, </w:t>
+      </w:r>
+      <w:r>
+        <w:rPr>
+          <w:rFonts w:ascii="Roboto Light" w:hAnsi="Roboto Light"/>
+        </w:rPr>
+        <w:t>2</w:t>
+      </w:r>
+      <w:r>
+        <w:rPr>
+          <w:rFonts w:ascii="Roboto Light" w:hAnsi="Roboto Light"/>
+        </w:rPr>
+        <w:t>) =&gt; R</w:t>
+      </w:r>
+      <w:r>
+        <w:rPr>
+          <w:rFonts w:ascii="Roboto Light" w:hAnsi="Roboto Light"/>
+          <w:vertAlign w:val="subscript"/>
+        </w:rPr>
+        <w:t>7</w:t>
+      </w:r>
+      <w:r>
+        <w:rPr>
+          <w:rFonts w:ascii="Roboto Light" w:hAnsi="Roboto Light"/>
+        </w:rPr>
+        <w:t xml:space="preserve"> = {</w:t>
+      </w:r>
+      <w:r>
+        <w:rPr>
+          <w:rFonts w:ascii="Roboto Light" w:hAnsi="Roboto Light"/>
+        </w:rPr>
+        <w:t>2</w:t>
+      </w:r>
+      <w:r>
+        <w:rPr>
+          <w:rFonts w:ascii="Roboto Light" w:hAnsi="Roboto Light"/>
+        </w:rPr>
+        <w:t xml:space="preserve">, </w:t>
+      </w:r>
+      <w:r>
+        <w:rPr>
+          <w:rFonts w:ascii="Roboto Light" w:hAnsi="Roboto Light"/>
+        </w:rPr>
+        <w:t>6</w:t>
+      </w:r>
+      <w:r>
+        <w:rPr>
+          <w:rFonts w:ascii="Roboto Light" w:hAnsi="Roboto Light"/>
+        </w:rPr>
+        <w:t xml:space="preserve">, </w:t>
+      </w:r>
+      <w:r>
+        <w:rPr>
+          <w:rFonts w:ascii="Roboto Light" w:hAnsi="Roboto Light"/>
+        </w:rPr>
+        <w:t>8</w:t>
+      </w:r>
+      <w:r>
+        <w:rPr>
+          <w:rFonts w:ascii="Roboto Light" w:hAnsi="Roboto Light"/>
+        </w:rPr>
+        <w:t xml:space="preserve">, </w:t>
+      </w:r>
+      <w:r>
+        <w:rPr>
+          <w:rFonts w:ascii="Roboto Light" w:hAnsi="Roboto Light"/>
+        </w:rPr>
+        <w:t>2</w:t>
+      </w:r>
+      <w:r>
+        <w:rPr>
+          <w:rFonts w:ascii="Roboto Light" w:hAnsi="Roboto Light"/>
+        </w:rPr>
+        <w:t>} C</w:t>
+      </w:r>
+      <w:r>
+        <w:rPr>
+          <w:rFonts w:ascii="Roboto Light" w:hAnsi="Roboto Light"/>
+          <w:vertAlign w:val="subscript"/>
+        </w:rPr>
+        <w:t>2</w:t>
+      </w:r>
+      <w:r>
+        <w:rPr>
+          <w:rFonts w:ascii="Roboto Light" w:hAnsi="Roboto Light"/>
+        </w:rPr>
+        <w:t xml:space="preserve"> = {} -&gt; P</w:t>
+      </w:r>
+      <w:r>
+        <w:rPr>
+          <w:rFonts w:ascii="Roboto Light" w:hAnsi="Roboto Light"/>
+          <w:vertAlign w:val="subscript"/>
+        </w:rPr>
+        <w:t>72</w:t>
+      </w:r>
+      <w:r>
+        <w:rPr>
+          <w:rFonts w:ascii="Roboto Light" w:hAnsi="Roboto Light"/>
+        </w:rPr>
+        <w:t xml:space="preserve"> = {</w:t>
+      </w:r>
+      <w:r>
+        <w:rPr>
+          <w:rFonts w:ascii="Roboto Light" w:hAnsi="Roboto Light"/>
+        </w:rPr>
+        <w:t xml:space="preserve">2, 6, 8, </w:t>
+      </w:r>
+      <w:r>
+        <w:rPr>
+          <w:rFonts w:ascii="Roboto Light" w:hAnsi="Roboto Light"/>
+        </w:rPr>
+        <w:t>5</w:t>
+      </w:r>
+      <w:r>
+        <w:rPr>
+          <w:rFonts w:ascii="Roboto Light" w:hAnsi="Roboto Light"/>
+        </w:rPr>
+        <w:t>}. Vì ô (</w:t>
+      </w:r>
+      <w:r>
+        <w:rPr>
+          <w:rFonts w:ascii="Roboto Light" w:hAnsi="Roboto Light"/>
+        </w:rPr>
+        <w:t>7</w:t>
+      </w:r>
+      <w:r>
+        <w:rPr>
+          <w:rFonts w:ascii="Roboto Light" w:hAnsi="Roboto Light"/>
+        </w:rPr>
+        <w:t xml:space="preserve">, </w:t>
+      </w:r>
+      <w:r>
+        <w:rPr>
+          <w:rFonts w:ascii="Roboto Light" w:hAnsi="Roboto Light"/>
+        </w:rPr>
+        <w:t>2</w:t>
+      </w:r>
+      <w:r>
+        <w:rPr>
+          <w:rFonts w:ascii="Roboto Light" w:hAnsi="Roboto Light"/>
+        </w:rPr>
+        <w:t xml:space="preserve">) </w:t>
+      </w:r>
+      <m:oMath>
+        <m:r>
+          <w:rPr>
+            <w:rFonts w:ascii="Cambria Math" w:hAnsi="Cambria Math"/>
+          </w:rPr>
+          <m:t>∈</m:t>
+        </m:r>
+      </m:oMath>
+      <w:r>
+        <w:rPr>
+          <w:rFonts w:ascii="Roboto Light" w:eastAsiaTheme="minorEastAsia" w:hAnsi="Roboto Light"/>
+        </w:rPr>
+        <w:t xml:space="preserve"> A</w:t>
+      </w:r>
+      <w:r>
+        <w:rPr>
+          <w:rFonts w:ascii="Roboto Light" w:eastAsiaTheme="minorEastAsia" w:hAnsi="Roboto Light"/>
+          <w:vertAlign w:val="subscript"/>
+        </w:rPr>
+        <w:t>7</w:t>
+      </w:r>
+      <w:r>
+        <w:rPr>
+          <w:rFonts w:ascii="Roboto Light" w:eastAsiaTheme="minorEastAsia" w:hAnsi="Roboto Light"/>
+        </w:rPr>
+        <w:t xml:space="preserve"> </w:t>
+      </w:r>
+      <w:r>
+        <w:rPr>
+          <w:rFonts w:ascii="Roboto Light" w:hAnsi="Roboto Light"/>
+        </w:rPr>
+        <w:t>= {</w:t>
+      </w:r>
+      <w:r>
+        <w:rPr>
+          <w:rFonts w:ascii="Roboto Light" w:hAnsi="Roboto Light"/>
+        </w:rPr>
+        <w:t>2, 5, 8</w:t>
+      </w:r>
+      <w:r>
+        <w:rPr>
+          <w:rFonts w:ascii="Roboto Light" w:hAnsi="Roboto Light"/>
+        </w:rPr>
+        <w:t>} -&gt; CP</w:t>
+      </w:r>
+      <w:r>
+        <w:rPr>
+          <w:rFonts w:ascii="Roboto Light" w:hAnsi="Roboto Light"/>
+          <w:vertAlign w:val="subscript"/>
+        </w:rPr>
+        <w:t>24</w:t>
+      </w:r>
+      <w:r>
+        <w:rPr>
+          <w:rFonts w:ascii="Roboto Light" w:hAnsi="Roboto Light"/>
+        </w:rPr>
+        <w:t xml:space="preserve"> = {</w:t>
+      </w:r>
+      <w:r>
+        <w:rPr>
+          <w:rFonts w:ascii="Roboto Light" w:hAnsi="Roboto Light"/>
+        </w:rPr>
+        <w:t>1, 3, 4, 7, 9</w:t>
+      </w:r>
+      <w:r>
+        <w:rPr>
+          <w:rFonts w:ascii="Roboto Light" w:hAnsi="Roboto Light"/>
+        </w:rPr>
+        <w:t>}</w:t>
+      </w:r>
+    </w:p>
+    <w:p>
+      <w:pPr>
+        <w:rPr>
+          <w:rFonts w:ascii="Roboto Light" w:hAnsi="Roboto Light"/>
+        </w:rPr>
+      </w:pPr>
+      <w:r>
+        <w:rPr>
+          <w:rFonts w:ascii="Roboto Light" w:hAnsi="Roboto Light"/>
+        </w:rPr>
+        <w:t>Xét vị trí (</w:t>
+      </w:r>
+      <w:r>
+        <w:rPr>
+          <w:rFonts w:ascii="Roboto Light" w:hAnsi="Roboto Light"/>
+        </w:rPr>
+        <w:t>8</w:t>
+      </w:r>
+      <w:r>
+        <w:rPr>
+          <w:rFonts w:ascii="Roboto Light" w:hAnsi="Roboto Light"/>
+        </w:rPr>
+        <w:t xml:space="preserve">, </w:t>
+      </w:r>
+      <w:r>
+        <w:rPr>
+          <w:rFonts w:ascii="Roboto Light" w:hAnsi="Roboto Light"/>
+        </w:rPr>
+        <w:t>2</w:t>
+      </w:r>
+      <w:r>
+        <w:rPr>
+          <w:rFonts w:ascii="Roboto Light" w:hAnsi="Roboto Light"/>
+        </w:rPr>
+        <w:t>) =&gt; R</w:t>
+      </w:r>
+      <w:r>
+        <w:rPr>
+          <w:rFonts w:ascii="Roboto Light" w:hAnsi="Roboto Light"/>
+          <w:vertAlign w:val="subscript"/>
+        </w:rPr>
+        <w:t>8</w:t>
+      </w:r>
+      <w:r>
+        <w:rPr>
+          <w:rFonts w:ascii="Roboto Light" w:hAnsi="Roboto Light"/>
+        </w:rPr>
+        <w:t xml:space="preserve"> = {</w:t>
+      </w:r>
+      <w:r>
+        <w:rPr>
+          <w:rFonts w:ascii="Roboto Light" w:hAnsi="Roboto Light"/>
+        </w:rPr>
+        <w:t>8</w:t>
+      </w:r>
+      <w:r>
+        <w:rPr>
+          <w:rFonts w:ascii="Roboto Light" w:hAnsi="Roboto Light"/>
+        </w:rPr>
+        <w:t xml:space="preserve">, </w:t>
+      </w:r>
+      <w:r>
+        <w:rPr>
+          <w:rFonts w:ascii="Roboto Light" w:hAnsi="Roboto Light"/>
+        </w:rPr>
+        <w:t>2</w:t>
+      </w:r>
+      <w:r>
+        <w:rPr>
+          <w:rFonts w:ascii="Roboto Light" w:hAnsi="Roboto Light"/>
+        </w:rPr>
+        <w:t xml:space="preserve">, </w:t>
+      </w:r>
+      <w:r>
+        <w:rPr>
+          <w:rFonts w:ascii="Roboto Light" w:hAnsi="Roboto Light"/>
+        </w:rPr>
+        <w:t>3</w:t>
+      </w:r>
+      <w:r>
+        <w:rPr>
+          <w:rFonts w:ascii="Roboto Light" w:hAnsi="Roboto Light"/>
+        </w:rPr>
+        <w:t>, 9} C</w:t>
+      </w:r>
+      <w:r>
+        <w:rPr>
+          <w:rFonts w:ascii="Roboto Light" w:hAnsi="Roboto Light"/>
+          <w:vertAlign w:val="subscript"/>
+        </w:rPr>
+        <w:t>2</w:t>
+      </w:r>
+      <w:r>
+        <w:rPr>
+          <w:rFonts w:ascii="Roboto Light" w:hAnsi="Roboto Light"/>
+        </w:rPr>
+        <w:t xml:space="preserve"> = {} -&gt; P</w:t>
+      </w:r>
+      <w:r>
+        <w:rPr>
+          <w:rFonts w:ascii="Roboto Light" w:hAnsi="Roboto Light"/>
+          <w:vertAlign w:val="subscript"/>
+        </w:rPr>
+        <w:t>82</w:t>
+      </w:r>
+      <w:r>
+        <w:rPr>
+          <w:rFonts w:ascii="Roboto Light" w:hAnsi="Roboto Light"/>
+        </w:rPr>
+        <w:t xml:space="preserve"> = {8, </w:t>
+      </w:r>
+      <w:r>
+        <w:rPr>
+          <w:rFonts w:ascii="Roboto Light" w:hAnsi="Roboto Light"/>
+        </w:rPr>
+        <w:t>2</w:t>
+      </w:r>
+      <w:r>
+        <w:rPr>
+          <w:rFonts w:ascii="Roboto Light" w:hAnsi="Roboto Light"/>
+        </w:rPr>
+        <w:t xml:space="preserve">, </w:t>
+      </w:r>
+      <w:r>
+        <w:rPr>
+          <w:rFonts w:ascii="Roboto Light" w:hAnsi="Roboto Light"/>
+        </w:rPr>
+        <w:t>3</w:t>
+      </w:r>
+      <w:r>
+        <w:rPr>
+          <w:rFonts w:ascii="Roboto Light" w:hAnsi="Roboto Light"/>
+        </w:rPr>
+        <w:t>, 9}. Vì ô (</w:t>
+      </w:r>
+      <w:r>
+        <w:rPr>
+          <w:rFonts w:ascii="Roboto Light" w:hAnsi="Roboto Light"/>
+        </w:rPr>
+        <w:t>8</w:t>
+      </w:r>
+      <w:r>
+        <w:rPr>
+          <w:rFonts w:ascii="Roboto Light" w:hAnsi="Roboto Light"/>
+        </w:rPr>
+        <w:t xml:space="preserve">, 4) </w:t>
+      </w:r>
+      <m:oMath>
+        <m:r>
+          <w:rPr>
+            <w:rFonts w:ascii="Cambria Math" w:hAnsi="Cambria Math"/>
+          </w:rPr>
+          <m:t>∈</m:t>
+        </m:r>
+      </m:oMath>
+      <w:r>
+        <w:rPr>
+          <w:rFonts w:ascii="Roboto Light" w:eastAsiaTheme="minorEastAsia" w:hAnsi="Roboto Light"/>
+        </w:rPr>
+        <w:t xml:space="preserve"> A</w:t>
+      </w:r>
+      <w:r>
+        <w:rPr>
+          <w:rFonts w:ascii="Roboto Light" w:eastAsiaTheme="minorEastAsia" w:hAnsi="Roboto Light"/>
+          <w:vertAlign w:val="subscript"/>
+        </w:rPr>
+        <w:t>4</w:t>
+      </w:r>
+      <w:r>
+        <w:rPr>
+          <w:rFonts w:ascii="Roboto Light" w:eastAsiaTheme="minorEastAsia" w:hAnsi="Roboto Light"/>
+        </w:rPr>
+        <w:t xml:space="preserve"> </w:t>
+      </w:r>
+      <w:r>
+        <w:rPr>
+          <w:rFonts w:ascii="Roboto Light" w:hAnsi="Roboto Light"/>
+        </w:rPr>
+        <w:t>= {</w:t>
+      </w:r>
+      <w:r>
+        <w:rPr>
+          <w:rFonts w:ascii="Roboto Light" w:hAnsi="Roboto Light"/>
+        </w:rPr>
+        <w:t>2</w:t>
+      </w:r>
+      <w:r>
+        <w:rPr>
+          <w:rFonts w:ascii="Roboto Light" w:hAnsi="Roboto Light"/>
+        </w:rPr>
+        <w:t xml:space="preserve">, </w:t>
+      </w:r>
+      <w:r>
+        <w:rPr>
+          <w:rFonts w:ascii="Roboto Light" w:hAnsi="Roboto Light"/>
+        </w:rPr>
+        <w:t>5</w:t>
+      </w:r>
+      <w:r>
+        <w:rPr>
+          <w:rFonts w:ascii="Roboto Light" w:hAnsi="Roboto Light"/>
+        </w:rPr>
+        <w:t>, 8} -&gt; CP</w:t>
+      </w:r>
+      <w:r>
+        <w:rPr>
+          <w:rFonts w:ascii="Roboto Light" w:hAnsi="Roboto Light"/>
+          <w:vertAlign w:val="subscript"/>
+        </w:rPr>
+        <w:t>24</w:t>
+      </w:r>
+      <w:r>
+        <w:rPr>
+          <w:rFonts w:ascii="Roboto Light" w:hAnsi="Roboto Light"/>
+        </w:rPr>
+        <w:t xml:space="preserve"> = {</w:t>
+      </w:r>
+      <w:r>
+        <w:rPr>
+          <w:rFonts w:ascii="Roboto Light" w:hAnsi="Roboto Light"/>
+        </w:rPr>
+        <w:t>1, 4, 6, 7</w:t>
+      </w:r>
+      <w:r>
+        <w:rPr>
+          <w:rFonts w:ascii="Roboto Light" w:hAnsi="Roboto Light"/>
+        </w:rPr>
+        <w:t>}</w:t>
+      </w:r>
+    </w:p>
+    <w:p>
+      <w:pPr>
+        <w:rPr>
+          <w:rFonts w:ascii="Roboto Light" w:hAnsi="Roboto Light"/>
+        </w:rPr>
+      </w:pPr>
+      <w:r>
+        <w:rPr>
+          <w:rFonts w:ascii="Roboto Light" w:hAnsi="Roboto Light"/>
+        </w:rPr>
+        <w:t>Xét vị trí (</w:t>
+      </w:r>
+      <w:r>
+        <w:rPr>
+          <w:rFonts w:ascii="Roboto Light" w:hAnsi="Roboto Light"/>
+        </w:rPr>
+        <w:t>9</w:t>
+      </w:r>
+      <w:r>
+        <w:rPr>
+          <w:rFonts w:ascii="Roboto Light" w:hAnsi="Roboto Light"/>
+        </w:rPr>
+        <w:t xml:space="preserve">, </w:t>
+      </w:r>
+      <w:r>
+        <w:rPr>
+          <w:rFonts w:ascii="Roboto Light" w:hAnsi="Roboto Light"/>
+        </w:rPr>
+        <w:t>2</w:t>
+      </w:r>
+      <w:r>
+        <w:rPr>
+          <w:rFonts w:ascii="Roboto Light" w:hAnsi="Roboto Light"/>
+        </w:rPr>
+        <w:t>) =&gt; R</w:t>
+      </w:r>
+      <w:r>
+        <w:rPr>
+          <w:rFonts w:ascii="Roboto Light" w:hAnsi="Roboto Light"/>
+          <w:vertAlign w:val="subscript"/>
+        </w:rPr>
+        <w:t>9</w:t>
+      </w:r>
+      <w:r>
+        <w:rPr>
+          <w:rFonts w:ascii="Roboto Light" w:hAnsi="Roboto Light"/>
+        </w:rPr>
+        <w:t xml:space="preserve"> = {</w:t>
+      </w:r>
+      <w:r>
+        <w:rPr>
+          <w:rFonts w:ascii="Roboto Light" w:hAnsi="Roboto Light"/>
+        </w:rPr>
+        <w:t>5</w:t>
+      </w:r>
+      <w:r>
+        <w:rPr>
+          <w:rFonts w:ascii="Roboto Light" w:hAnsi="Roboto Light"/>
+        </w:rPr>
+        <w:t xml:space="preserve">, 1, </w:t>
+      </w:r>
+      <w:r>
+        <w:rPr>
+          <w:rFonts w:ascii="Roboto Light" w:hAnsi="Roboto Light"/>
+        </w:rPr>
+        <w:t>3</w:t>
+      </w:r>
+      <w:r>
+        <w:rPr>
+          <w:rFonts w:ascii="Roboto Light" w:hAnsi="Roboto Light"/>
+        </w:rPr>
+        <w:t>} C</w:t>
+      </w:r>
+      <w:r>
+        <w:rPr>
+          <w:rFonts w:ascii="Roboto Light" w:hAnsi="Roboto Light"/>
+          <w:vertAlign w:val="subscript"/>
+        </w:rPr>
+        <w:t>2</w:t>
+      </w:r>
+      <w:r>
+        <w:rPr>
+          <w:rFonts w:ascii="Roboto Light" w:hAnsi="Roboto Light"/>
+        </w:rPr>
+        <w:t xml:space="preserve"> = {} -&gt; P</w:t>
+      </w:r>
+      <w:r>
+        <w:rPr>
+          <w:rFonts w:ascii="Roboto Light" w:hAnsi="Roboto Light"/>
+          <w:vertAlign w:val="subscript"/>
+        </w:rPr>
+        <w:t>92</w:t>
+      </w:r>
+      <w:r>
+        <w:rPr>
+          <w:rFonts w:ascii="Roboto Light" w:hAnsi="Roboto Light"/>
+        </w:rPr>
+        <w:t xml:space="preserve"> = {</w:t>
+      </w:r>
+      <w:r>
+        <w:rPr>
+          <w:rFonts w:ascii="Roboto Light" w:hAnsi="Roboto Light"/>
+        </w:rPr>
+        <w:t>5</w:t>
+      </w:r>
+      <w:r>
+        <w:rPr>
+          <w:rFonts w:ascii="Roboto Light" w:hAnsi="Roboto Light"/>
+        </w:rPr>
+        <w:t xml:space="preserve">, 1, </w:t>
+      </w:r>
+      <w:r>
+        <w:rPr>
+          <w:rFonts w:ascii="Roboto Light" w:hAnsi="Roboto Light"/>
+        </w:rPr>
+        <w:t>3</w:t>
+      </w:r>
+      <w:r>
+        <w:rPr>
+          <w:rFonts w:ascii="Roboto Light" w:hAnsi="Roboto Light"/>
+        </w:rPr>
+        <w:t>}. Vì ô (</w:t>
+      </w:r>
+      <w:r>
+        <w:rPr>
+          <w:rFonts w:ascii="Roboto Light" w:hAnsi="Roboto Light"/>
+        </w:rPr>
+        <w:t>9</w:t>
+      </w:r>
+      <w:r>
+        <w:rPr>
+          <w:rFonts w:ascii="Roboto Light" w:hAnsi="Roboto Light"/>
+        </w:rPr>
+        <w:t xml:space="preserve">, </w:t>
+      </w:r>
+      <w:r>
+        <w:rPr>
+          <w:rFonts w:ascii="Roboto Light" w:hAnsi="Roboto Light"/>
+        </w:rPr>
+        <w:t>2</w:t>
+      </w:r>
+      <w:r>
+        <w:rPr>
+          <w:rFonts w:ascii="Roboto Light" w:hAnsi="Roboto Light"/>
+        </w:rPr>
+        <w:t xml:space="preserve">) </w:t>
+      </w:r>
+      <m:oMath>
+        <m:r>
+          <w:rPr>
+            <w:rFonts w:ascii="Cambria Math" w:hAnsi="Cambria Math"/>
+          </w:rPr>
+          <m:t>∈</m:t>
+        </m:r>
+      </m:oMath>
+      <w:r>
+        <w:rPr>
+          <w:rFonts w:ascii="Roboto Light" w:eastAsiaTheme="minorEastAsia" w:hAnsi="Roboto Light"/>
+        </w:rPr>
+        <w:t xml:space="preserve"> A</w:t>
+      </w:r>
+      <w:r>
+        <w:rPr>
+          <w:rFonts w:ascii="Roboto Light" w:eastAsiaTheme="minorEastAsia" w:hAnsi="Roboto Light"/>
+          <w:vertAlign w:val="subscript"/>
+        </w:rPr>
+        <w:t>4</w:t>
+      </w:r>
+      <w:r>
+        <w:rPr>
+          <w:rFonts w:ascii="Roboto Light" w:eastAsiaTheme="minorEastAsia" w:hAnsi="Roboto Light"/>
+        </w:rPr>
+        <w:t xml:space="preserve"> </w:t>
+      </w:r>
+      <w:r>
+        <w:rPr>
+          <w:rFonts w:ascii="Roboto Light" w:hAnsi="Roboto Light"/>
+        </w:rPr>
+        <w:t>= {</w:t>
+      </w:r>
+      <w:r>
+        <w:rPr>
+          <w:rFonts w:ascii="Roboto Light" w:hAnsi="Roboto Light"/>
+        </w:rPr>
+        <w:t>2</w:t>
+      </w:r>
+      <w:r>
+        <w:rPr>
+          <w:rFonts w:ascii="Roboto Light" w:hAnsi="Roboto Light"/>
+        </w:rPr>
+        <w:t xml:space="preserve">, </w:t>
+      </w:r>
+      <w:r>
+        <w:rPr>
+          <w:rFonts w:ascii="Roboto Light" w:hAnsi="Roboto Light"/>
+        </w:rPr>
+        <w:t>5</w:t>
+      </w:r>
+      <w:r>
+        <w:rPr>
+          <w:rFonts w:ascii="Roboto Light" w:hAnsi="Roboto Light"/>
+        </w:rPr>
+        <w:t>, 8} -&gt; CP</w:t>
+      </w:r>
+      <w:r>
+        <w:rPr>
+          <w:rFonts w:ascii="Roboto Light" w:hAnsi="Roboto Light"/>
+          <w:vertAlign w:val="subscript"/>
+        </w:rPr>
+        <w:t>92</w:t>
+      </w:r>
+      <w:r>
+        <w:rPr>
+          <w:rFonts w:ascii="Roboto Light" w:hAnsi="Roboto Light"/>
+        </w:rPr>
+        <w:t xml:space="preserve"> = {</w:t>
+      </w:r>
+      <w:r>
+        <w:rPr>
+          <w:rFonts w:ascii="Roboto Light" w:hAnsi="Roboto Light"/>
+        </w:rPr>
+        <w:t>4, 6, 7, 9</w:t>
+      </w:r>
+      <w:r>
+        <w:rPr>
+          <w:rFonts w:ascii="Roboto Light" w:hAnsi="Roboto Light"/>
+        </w:rPr>
+        <w:t>}</w:t>
+      </w:r>
+    </w:p>
+    <w:p>
+      <w:pPr>
+        <w:rPr>
+          <w:rFonts w:ascii="Roboto Light" w:hAnsi="Roboto Light"/>
+        </w:rPr>
+      </w:pPr>
+      <w:r>
+        <w:rPr>
+          <w:rFonts w:ascii="Roboto Light" w:hAnsi="Roboto Light"/>
+        </w:rPr>
+        <w:t xml:space="preserve">Xét vị trí (2, </w:t>
+      </w:r>
+      <w:r>
+        <w:rPr>
+          <w:rFonts w:ascii="Roboto Light" w:hAnsi="Roboto Light"/>
+        </w:rPr>
+        <w:t>3</w:t>
+      </w:r>
+      <w:r>
+        <w:rPr>
+          <w:rFonts w:ascii="Roboto Light" w:hAnsi="Roboto Light"/>
+        </w:rPr>
+        <w:t>) =&gt; R</w:t>
+      </w:r>
+      <w:r>
+        <w:rPr>
+          <w:rFonts w:ascii="Roboto Light" w:hAnsi="Roboto Light"/>
+          <w:vertAlign w:val="subscript"/>
+        </w:rPr>
+        <w:t>2</w:t>
+      </w:r>
+      <w:r>
+        <w:rPr>
+          <w:rFonts w:ascii="Roboto Light" w:hAnsi="Roboto Light"/>
+        </w:rPr>
+        <w:t xml:space="preserve"> = {</w:t>
+      </w:r>
+      <w:r>
+        <w:rPr>
+          <w:rFonts w:ascii="Roboto Light" w:hAnsi="Roboto Light"/>
+        </w:rPr>
+        <w:t>9</w:t>
+      </w:r>
+      <w:r>
+        <w:rPr>
+          <w:rFonts w:ascii="Roboto Light" w:hAnsi="Roboto Light"/>
+        </w:rPr>
+        <w:t xml:space="preserve">, </w:t>
+      </w:r>
+      <w:r>
+        <w:rPr>
+          <w:rFonts w:ascii="Roboto Light" w:hAnsi="Roboto Light"/>
+        </w:rPr>
+        <w:t>3</w:t>
+      </w:r>
+      <w:r>
+        <w:rPr>
+          <w:rFonts w:ascii="Roboto Light" w:hAnsi="Roboto Light"/>
+        </w:rPr>
+        <w:t xml:space="preserve">, </w:t>
+      </w:r>
+      <w:r>
+        <w:rPr>
+          <w:rFonts w:ascii="Roboto Light" w:hAnsi="Roboto Light"/>
+        </w:rPr>
+        <w:t>5</w:t>
+      </w:r>
+      <w:r>
+        <w:rPr>
+          <w:rFonts w:ascii="Roboto Light" w:hAnsi="Roboto Light"/>
+        </w:rPr>
+        <w:t xml:space="preserve">, </w:t>
+      </w:r>
+      <w:r>
+        <w:rPr>
+          <w:rFonts w:ascii="Roboto Light" w:hAnsi="Roboto Light"/>
+        </w:rPr>
+        <w:t>1</w:t>
+      </w:r>
+      <w:r>
+        <w:rPr>
+          <w:rFonts w:ascii="Roboto Light" w:hAnsi="Roboto Light"/>
+        </w:rPr>
+        <w:t>} C</w:t>
+      </w:r>
+      <w:r>
+        <w:rPr>
+          <w:rFonts w:ascii="Roboto Light" w:hAnsi="Roboto Light"/>
+          <w:vertAlign w:val="subscript"/>
+        </w:rPr>
+        <w:t>3</w:t>
+      </w:r>
+      <w:r>
+        <w:rPr>
+          <w:rFonts w:ascii="Roboto Light" w:hAnsi="Roboto Light"/>
+        </w:rPr>
+        <w:t xml:space="preserve"> = {</w:t>
+      </w:r>
+      <w:r>
+        <w:rPr>
+          <w:rFonts w:ascii="Roboto Light" w:hAnsi="Roboto Light"/>
+        </w:rPr>
+        <w:t>3, 1, 8, 6, 2, 5</w:t>
+      </w:r>
+      <w:r>
+        <w:rPr>
+          <w:rFonts w:ascii="Roboto Light" w:hAnsi="Roboto Light"/>
+        </w:rPr>
+        <w:t>} -&gt; P</w:t>
+      </w:r>
+      <w:r>
+        <w:rPr>
+          <w:rFonts w:ascii="Roboto Light" w:hAnsi="Roboto Light"/>
+          <w:vertAlign w:val="subscript"/>
+        </w:rPr>
+        <w:t>2</w:t>
+      </w:r>
+      <w:r>
+        <w:rPr>
+          <w:rFonts w:ascii="Roboto Light" w:hAnsi="Roboto Light"/>
+          <w:vertAlign w:val="subscript"/>
+        </w:rPr>
+        <w:t>3</w:t>
+      </w:r>
+      <w:r>
+        <w:rPr>
+          <w:rFonts w:ascii="Roboto Light" w:hAnsi="Roboto Light"/>
+        </w:rPr>
+        <w:t xml:space="preserve"> = {</w:t>
+      </w:r>
+      <w:r>
+        <w:rPr>
+          <w:rFonts w:ascii="Roboto Light" w:hAnsi="Roboto Light"/>
+        </w:rPr>
+        <w:t>9, 3, 5, 1, 8, 6, 2</w:t>
+      </w:r>
+      <w:r>
+        <w:rPr>
+          <w:rFonts w:ascii="Roboto Light" w:hAnsi="Roboto Light"/>
+        </w:rPr>
+        <w:t xml:space="preserve">}. Vì ô (2, </w:t>
+      </w:r>
+      <w:r>
+        <w:rPr>
+          <w:rFonts w:ascii="Roboto Light" w:hAnsi="Roboto Light"/>
+        </w:rPr>
+        <w:t>3</w:t>
+      </w:r>
+      <w:r>
+        <w:rPr>
+          <w:rFonts w:ascii="Roboto Light" w:hAnsi="Roboto Light"/>
+        </w:rPr>
+        <w:t xml:space="preserve">) </w:t>
+      </w:r>
+      <m:oMath>
+        <m:r>
+          <w:rPr>
+            <w:rFonts w:ascii="Cambria Math" w:hAnsi="Cambria Math"/>
+          </w:rPr>
+          <m:t>∈</m:t>
+        </m:r>
+      </m:oMath>
+      <w:r>
+        <w:rPr>
+          <w:rFonts w:ascii="Roboto Light" w:eastAsiaTheme="minorEastAsia" w:hAnsi="Roboto Light"/>
+        </w:rPr>
+        <w:t xml:space="preserve"> A</w:t>
+      </w:r>
+      <w:r>
+        <w:rPr>
+          <w:rFonts w:ascii="Roboto Light" w:eastAsiaTheme="minorEastAsia" w:hAnsi="Roboto Light"/>
+          <w:vertAlign w:val="subscript"/>
+        </w:rPr>
+        <w:t>1</w:t>
+      </w:r>
+      <w:r>
+        <w:rPr>
+          <w:rFonts w:ascii="Roboto Light" w:eastAsiaTheme="minorEastAsia" w:hAnsi="Roboto Light"/>
+        </w:rPr>
+        <w:t xml:space="preserve"> </w:t>
+      </w:r>
+      <w:r>
+        <w:rPr>
+          <w:rFonts w:ascii="Roboto Light" w:hAnsi="Roboto Light"/>
+        </w:rPr>
+        <w:t>= {</w:t>
+      </w:r>
+      <w:r>
+        <w:rPr>
+          <w:rFonts w:ascii="Roboto Light" w:hAnsi="Roboto Light"/>
+        </w:rPr>
+        <w:t>1</w:t>
+      </w:r>
+      <w:r>
+        <w:rPr>
+          <w:rFonts w:ascii="Roboto Light" w:hAnsi="Roboto Light"/>
+        </w:rPr>
+        <w:t xml:space="preserve">, </w:t>
+      </w:r>
+      <w:r>
+        <w:rPr>
+          <w:rFonts w:ascii="Roboto Light" w:hAnsi="Roboto Light"/>
+        </w:rPr>
+        <w:t>3</w:t>
+      </w:r>
+      <w:r>
+        <w:rPr>
+          <w:rFonts w:ascii="Roboto Light" w:hAnsi="Roboto Light"/>
+        </w:rPr>
+        <w:t xml:space="preserve">, </w:t>
+      </w:r>
+      <w:r>
+        <w:rPr>
+          <w:rFonts w:ascii="Roboto Light" w:hAnsi="Roboto Light"/>
+        </w:rPr>
+        <w:t>9</w:t>
+      </w:r>
+      <w:r>
+        <w:rPr>
+          <w:rFonts w:ascii="Roboto Light" w:hAnsi="Roboto Light"/>
+        </w:rPr>
+        <w:t>} -&gt; CP</w:t>
+      </w:r>
+      <w:r>
+        <w:rPr>
+          <w:rFonts w:ascii="Roboto Light" w:hAnsi="Roboto Light"/>
+          <w:vertAlign w:val="subscript"/>
+        </w:rPr>
+        <w:t>24</w:t>
+      </w:r>
+      <w:r>
+        <w:rPr>
+          <w:rFonts w:ascii="Roboto Light" w:hAnsi="Roboto Light"/>
+        </w:rPr>
+        <w:t xml:space="preserve"> = {</w:t>
+      </w:r>
+      <w:r>
+        <w:rPr>
+          <w:rFonts w:ascii="Roboto Light" w:hAnsi="Roboto Light"/>
+        </w:rPr>
+        <w:t>4, 7</w:t>
+      </w:r>
+      <w:r>
+        <w:rPr>
+          <w:rFonts w:ascii="Roboto Light" w:hAnsi="Roboto Light"/>
+        </w:rPr>
+        <w:t>}</w:t>
+      </w:r>
+    </w:p>
+    <w:p>
+      <w:pPr>
+        <w:rPr>
+          <w:rFonts w:ascii="Roboto Light" w:hAnsi="Roboto Light"/>
+        </w:rPr>
+      </w:pPr>
+      <w:r>
+        <w:rPr>
+          <w:rFonts w:ascii="Roboto Light" w:hAnsi="Roboto Light"/>
+        </w:rPr>
+        <w:t>Xét vị trí (</w:t>
+      </w:r>
+      <w:r>
+        <w:rPr>
+          <w:rFonts w:ascii="Roboto Light" w:hAnsi="Roboto Light"/>
+        </w:rPr>
+        <w:t>5</w:t>
+      </w:r>
+      <w:r>
+        <w:rPr>
+          <w:rFonts w:ascii="Roboto Light" w:hAnsi="Roboto Light"/>
+        </w:rPr>
+        <w:t>, 3) =&gt; R</w:t>
+      </w:r>
+      <w:r>
+        <w:rPr>
+          <w:rFonts w:ascii="Roboto Light" w:hAnsi="Roboto Light"/>
+          <w:vertAlign w:val="subscript"/>
+        </w:rPr>
+        <w:t>5</w:t>
+      </w:r>
+      <w:r>
+        <w:rPr>
+          <w:rFonts w:ascii="Roboto Light" w:hAnsi="Roboto Light"/>
+        </w:rPr>
+        <w:t xml:space="preserve"> = {</w:t>
+      </w:r>
+      <w:r>
+        <w:rPr>
+          <w:rFonts w:ascii="Roboto Light" w:hAnsi="Roboto Light"/>
+        </w:rPr>
+        <w:t>7, 8</w:t>
+      </w:r>
+      <w:r>
+        <w:rPr>
+          <w:rFonts w:ascii="Roboto Light" w:hAnsi="Roboto Light"/>
+        </w:rPr>
+        <w:t>} C</w:t>
+      </w:r>
+      <w:r>
+        <w:rPr>
+          <w:rFonts w:ascii="Roboto Light" w:hAnsi="Roboto Light"/>
+          <w:vertAlign w:val="subscript"/>
+        </w:rPr>
+        <w:t>3</w:t>
+      </w:r>
+      <w:r>
+        <w:rPr>
+          <w:rFonts w:ascii="Roboto Light" w:hAnsi="Roboto Light"/>
+        </w:rPr>
+        <w:t xml:space="preserve"> = {3, 1, 8, 6, 2, 5} -&gt; P</w:t>
+      </w:r>
+      <w:r>
+        <w:rPr>
+          <w:rFonts w:ascii="Roboto Light" w:hAnsi="Roboto Light"/>
+          <w:vertAlign w:val="subscript"/>
+        </w:rPr>
+        <w:t>23</w:t>
+      </w:r>
+      <w:r>
+        <w:rPr>
+          <w:rFonts w:ascii="Roboto Light" w:hAnsi="Roboto Light"/>
+        </w:rPr>
+        <w:t xml:space="preserve"> </w:t>
+      </w:r>
+      <w:r>
+        <w:rPr>
+          <w:rFonts w:ascii="Roboto Light" w:hAnsi="Roboto Light"/>
+        </w:rPr>
+        <w:t>{7, 8, 3, 1, 6, 2, 5</w:t>
+      </w:r>
+      <w:r>
+        <w:rPr>
+          <w:rFonts w:ascii="Roboto Light" w:hAnsi="Roboto Light"/>
+        </w:rPr>
+        <w:t>}. Vì ô (</w:t>
+      </w:r>
+      <w:r>
+        <w:rPr>
+          <w:rFonts w:ascii="Roboto Light" w:hAnsi="Roboto Light"/>
+        </w:rPr>
+        <w:t>5</w:t>
+      </w:r>
+      <w:r>
+        <w:rPr>
+          <w:rFonts w:ascii="Roboto Light" w:hAnsi="Roboto Light"/>
+        </w:rPr>
+        <w:t xml:space="preserve">, 3) </w:t>
+      </w:r>
+      <m:oMath>
+        <m:r>
+          <w:rPr>
+            <w:rFonts w:ascii="Cambria Math" w:hAnsi="Cambria Math"/>
+          </w:rPr>
+          <m:t>∈</m:t>
+        </m:r>
+      </m:oMath>
+      <w:r>
+        <w:rPr>
+          <w:rFonts w:ascii="Roboto Light" w:eastAsiaTheme="minorEastAsia" w:hAnsi="Roboto Light"/>
+        </w:rPr>
+        <w:t xml:space="preserve"> A</w:t>
+      </w:r>
+      <w:r>
+        <w:rPr>
+          <w:rFonts w:ascii="Roboto Light" w:eastAsiaTheme="minorEastAsia" w:hAnsi="Roboto Light"/>
+          <w:vertAlign w:val="subscript"/>
+        </w:rPr>
+        <w:t>4</w:t>
+      </w:r>
+      <w:r>
+        <w:rPr>
+          <w:rFonts w:ascii="Roboto Light" w:eastAsiaTheme="minorEastAsia" w:hAnsi="Roboto Light"/>
+        </w:rPr>
+        <w:t xml:space="preserve"> </w:t>
+      </w:r>
+      <w:r>
+        <w:rPr>
+          <w:rFonts w:ascii="Roboto Light" w:hAnsi="Roboto Light"/>
+        </w:rPr>
+        <w:t>= {</w:t>
+      </w:r>
+      <w:r>
+        <w:rPr>
+          <w:rFonts w:ascii="Roboto Light" w:hAnsi="Roboto Light"/>
+        </w:rPr>
+        <w:t>6, 7, 8</w:t>
+      </w:r>
+      <w:r>
+        <w:rPr>
+          <w:rFonts w:ascii="Roboto Light" w:hAnsi="Roboto Light"/>
+        </w:rPr>
+        <w:t>} -&gt; CP</w:t>
+      </w:r>
+      <w:r>
+        <w:rPr>
+          <w:rFonts w:ascii="Roboto Light" w:hAnsi="Roboto Light"/>
+          <w:vertAlign w:val="subscript"/>
+        </w:rPr>
+        <w:t>53</w:t>
+      </w:r>
+      <w:r>
+        <w:rPr>
+          <w:rFonts w:ascii="Roboto Light" w:hAnsi="Roboto Light"/>
+        </w:rPr>
+        <w:t xml:space="preserve"> = {4, </w:t>
+      </w:r>
+      <w:r>
+        <w:rPr>
+          <w:rFonts w:ascii="Roboto Light" w:hAnsi="Roboto Light"/>
+        </w:rPr>
+        <w:t>9</w:t>
+      </w:r>
+      <w:r>
+        <w:rPr>
+          <w:rFonts w:ascii="Roboto Light" w:hAnsi="Roboto Light"/>
+        </w:rPr>
+        <w:t>}</w:t>
+      </w:r>
+    </w:p>
+    <w:p>
+      <w:pPr>
+        <w:rPr>
+          <w:rFonts w:ascii="Roboto Light" w:hAnsi="Roboto Light"/>
+        </w:rPr>
+      </w:pPr>
+      <w:r>
+        <w:rPr>
+          <w:rFonts w:ascii="Roboto Light" w:hAnsi="Roboto Light"/>
+        </w:rPr>
+        <w:t>Xét vị trí (</w:t>
+      </w:r>
+      <w:r>
+        <w:rPr>
+          <w:rFonts w:ascii="Roboto Light" w:hAnsi="Roboto Light"/>
+        </w:rPr>
+        <w:t>8</w:t>
+      </w:r>
+      <w:r>
+        <w:rPr>
+          <w:rFonts w:ascii="Roboto Light" w:hAnsi="Roboto Light"/>
+        </w:rPr>
+        <w:t xml:space="preserve">, </w:t>
+      </w:r>
+      <w:r>
+        <w:rPr>
+          <w:rFonts w:ascii="Roboto Light" w:hAnsi="Roboto Light"/>
+        </w:rPr>
+        <w:t>3</w:t>
+      </w:r>
+      <w:r>
+        <w:rPr>
+          <w:rFonts w:ascii="Roboto Light" w:hAnsi="Roboto Light"/>
+        </w:rPr>
+        <w:t>) =&gt; R</w:t>
+      </w:r>
+      <w:r>
+        <w:rPr>
+          <w:rFonts w:ascii="Roboto Light" w:hAnsi="Roboto Light"/>
+          <w:vertAlign w:val="subscript"/>
+        </w:rPr>
+        <w:t>8</w:t>
+      </w:r>
+      <w:r>
+        <w:rPr>
+          <w:rFonts w:ascii="Roboto Light" w:hAnsi="Roboto Light"/>
+        </w:rPr>
+        <w:t xml:space="preserve"> = {</w:t>
+      </w:r>
+      <w:r>
+        <w:rPr>
+          <w:rFonts w:ascii="Roboto Light" w:hAnsi="Roboto Light"/>
+        </w:rPr>
+        <w:t>8</w:t>
+      </w:r>
+      <w:r>
+        <w:rPr>
+          <w:rFonts w:ascii="Roboto Light" w:hAnsi="Roboto Light"/>
+        </w:rPr>
+        <w:t xml:space="preserve">, </w:t>
+      </w:r>
+      <w:r>
+        <w:rPr>
+          <w:rFonts w:ascii="Roboto Light" w:hAnsi="Roboto Light"/>
+        </w:rPr>
+        <w:t>2, 3, 9</w:t>
+      </w:r>
+      <w:r>
+        <w:rPr>
+          <w:rFonts w:ascii="Roboto Light" w:hAnsi="Roboto Light"/>
+        </w:rPr>
+        <w:t>} C</w:t>
+      </w:r>
+      <w:r>
+        <w:rPr>
+          <w:rFonts w:ascii="Roboto Light" w:hAnsi="Roboto Light"/>
+          <w:vertAlign w:val="subscript"/>
+        </w:rPr>
+        <w:t>3</w:t>
+      </w:r>
+      <w:r>
+        <w:rPr>
+          <w:rFonts w:ascii="Roboto Light" w:hAnsi="Roboto Light"/>
+        </w:rPr>
+        <w:t xml:space="preserve"> = {3, 1, 8, 6, 2, 5} -&gt; P</w:t>
+      </w:r>
+      <w:r>
+        <w:rPr>
+          <w:rFonts w:ascii="Roboto Light" w:hAnsi="Roboto Light"/>
+          <w:vertAlign w:val="subscript"/>
+        </w:rPr>
+        <w:t>8</w:t>
+      </w:r>
+      <w:r>
+        <w:rPr>
+          <w:rFonts w:ascii="Roboto Light" w:hAnsi="Roboto Light"/>
+          <w:vertAlign w:val="subscript"/>
+        </w:rPr>
+        <w:t>3</w:t>
+      </w:r>
+      <w:r>
+        <w:rPr>
+          <w:rFonts w:ascii="Roboto Light" w:hAnsi="Roboto Light"/>
+        </w:rPr>
+        <w:t xml:space="preserve"> {8,</w:t>
+      </w:r>
+      <w:r>
+        <w:rPr>
+          <w:rFonts w:ascii="Roboto Light" w:hAnsi="Roboto Light"/>
+        </w:rPr>
+        <w:t xml:space="preserve"> 2,</w:t>
+      </w:r>
+      <w:r>
+        <w:rPr>
+          <w:rFonts w:ascii="Roboto Light" w:hAnsi="Roboto Light"/>
+        </w:rPr>
+        <w:t xml:space="preserve"> 3, </w:t>
+      </w:r>
+      <w:r>
+        <w:rPr>
+          <w:rFonts w:ascii="Roboto Light" w:hAnsi="Roboto Light"/>
+        </w:rPr>
+        <w:t>9</w:t>
+      </w:r>
+      <w:r>
+        <w:rPr>
+          <w:rFonts w:ascii="Roboto Light" w:hAnsi="Roboto Light"/>
+        </w:rPr>
+        <w:t>,</w:t>
+      </w:r>
+      <w:r>
+        <w:rPr>
+          <w:rFonts w:ascii="Roboto Light" w:hAnsi="Roboto Light"/>
+        </w:rPr>
+        <w:t xml:space="preserve"> 1,</w:t>
+      </w:r>
+      <w:r>
+        <w:rPr>
+          <w:rFonts w:ascii="Roboto Light" w:hAnsi="Roboto Light"/>
+        </w:rPr>
+        <w:t xml:space="preserve"> 6,</w:t>
+      </w:r>
+      <w:r>
+        <w:rPr>
+          <w:rFonts w:ascii="Roboto Light" w:hAnsi="Roboto Light"/>
+        </w:rPr>
+        <w:t xml:space="preserve"> </w:t>
+      </w:r>
+      <w:r>
+        <w:rPr>
+          <w:rFonts w:ascii="Roboto Light" w:hAnsi="Roboto Light"/>
+        </w:rPr>
+        <w:t>5}. Vì ô (</w:t>
+      </w:r>
+      <w:r>
+        <w:rPr>
+          <w:rFonts w:ascii="Roboto Light" w:hAnsi="Roboto Light"/>
+        </w:rPr>
+        <w:t>8</w:t>
+      </w:r>
+      <w:r>
+        <w:rPr>
+          <w:rFonts w:ascii="Roboto Light" w:hAnsi="Roboto Light"/>
+        </w:rPr>
+        <w:t xml:space="preserve">, 3) </w:t>
+      </w:r>
+      <m:oMath>
+        <m:r>
+          <w:rPr>
+            <w:rFonts w:ascii="Cambria Math" w:hAnsi="Cambria Math"/>
+          </w:rPr>
+          <m:t>∈</m:t>
+        </m:r>
+      </m:oMath>
+      <w:r>
+        <w:rPr>
+          <w:rFonts w:ascii="Roboto Light" w:eastAsiaTheme="minorEastAsia" w:hAnsi="Roboto Light"/>
+        </w:rPr>
+        <w:t xml:space="preserve"> A</w:t>
+      </w:r>
+      <w:r>
+        <w:rPr>
+          <w:rFonts w:ascii="Roboto Light" w:eastAsiaTheme="minorEastAsia" w:hAnsi="Roboto Light"/>
+          <w:vertAlign w:val="subscript"/>
+        </w:rPr>
+        <w:t>7</w:t>
+      </w:r>
+      <w:r>
+        <w:rPr>
+          <w:rFonts w:ascii="Roboto Light" w:eastAsiaTheme="minorEastAsia" w:hAnsi="Roboto Light"/>
+        </w:rPr>
+        <w:t xml:space="preserve"> </w:t>
+      </w:r>
+      <w:r>
+        <w:rPr>
+          <w:rFonts w:ascii="Roboto Light" w:hAnsi="Roboto Light"/>
+        </w:rPr>
+        <w:t>= {</w:t>
+      </w:r>
+      <w:r>
+        <w:rPr>
+          <w:rFonts w:ascii="Roboto Light" w:hAnsi="Roboto Light"/>
+        </w:rPr>
+        <w:t>2</w:t>
+      </w:r>
+      <w:r>
+        <w:rPr>
+          <w:rFonts w:ascii="Roboto Light" w:hAnsi="Roboto Light"/>
+        </w:rPr>
+        <w:t xml:space="preserve">, </w:t>
+      </w:r>
+      <w:r>
+        <w:rPr>
+          <w:rFonts w:ascii="Roboto Light" w:hAnsi="Roboto Light"/>
+        </w:rPr>
+        <w:t>5</w:t>
+      </w:r>
+      <w:r>
+        <w:rPr>
+          <w:rFonts w:ascii="Roboto Light" w:hAnsi="Roboto Light"/>
+        </w:rPr>
+        <w:t>, 8} -&gt; CP</w:t>
+      </w:r>
+      <w:r>
+        <w:rPr>
+          <w:rFonts w:ascii="Roboto Light" w:hAnsi="Roboto Light"/>
+          <w:vertAlign w:val="subscript"/>
+        </w:rPr>
+        <w:t>8</w:t>
+      </w:r>
+      <w:r>
+        <w:rPr>
+          <w:rFonts w:ascii="Roboto Light" w:hAnsi="Roboto Light"/>
+          <w:vertAlign w:val="subscript"/>
+        </w:rPr>
+        <w:t>3</w:t>
+      </w:r>
+      <w:r>
+        <w:rPr>
+          <w:rFonts w:ascii="Roboto Light" w:hAnsi="Roboto Light"/>
+        </w:rPr>
+        <w:t xml:space="preserve"> = {4, </w:t>
+      </w:r>
+      <w:r>
+        <w:rPr>
+          <w:rFonts w:ascii="Roboto Light" w:hAnsi="Roboto Light"/>
+        </w:rPr>
+        <w:t>7</w:t>
+      </w:r>
+      <w:r>
+        <w:rPr>
+          <w:rFonts w:ascii="Roboto Light" w:hAnsi="Roboto Light"/>
+        </w:rPr>
+        <w:t>}</w:t>
+      </w:r>
+    </w:p>
+    <w:p>
+      <w:pPr>
+        <w:rPr>
+          <w:rFonts w:ascii="Roboto Light" w:hAnsi="Roboto Light"/>
+        </w:rPr>
+      </w:pPr>
+      <w:r>
+        <w:rPr>
+          <w:rFonts w:ascii="Roboto Light" w:hAnsi="Roboto Light"/>
+        </w:rPr>
+        <w:t>Xét vị trí (</w:t>
+      </w:r>
+      <w:r>
+        <w:rPr>
+          <w:rFonts w:ascii="Roboto Light" w:hAnsi="Roboto Light"/>
+        </w:rPr>
+        <w:t>1</w:t>
+      </w:r>
+      <w:r>
+        <w:rPr>
+          <w:rFonts w:ascii="Roboto Light" w:hAnsi="Roboto Light"/>
+        </w:rPr>
+        <w:t xml:space="preserve">, </w:t>
+      </w:r>
+      <w:r>
+        <w:rPr>
+          <w:rFonts w:ascii="Roboto Light" w:hAnsi="Roboto Light"/>
+        </w:rPr>
+        <w:t>4</w:t>
+      </w:r>
+      <w:r>
+        <w:rPr>
+          <w:rFonts w:ascii="Roboto Light" w:hAnsi="Roboto Light"/>
+        </w:rPr>
+        <w:t>) =&gt; R</w:t>
+      </w:r>
+      <w:r>
+        <w:rPr>
+          <w:rFonts w:ascii="Roboto Light" w:hAnsi="Roboto Light"/>
+          <w:vertAlign w:val="subscript"/>
+        </w:rPr>
+        <w:t>1</w:t>
+      </w:r>
+      <w:r>
+        <w:rPr>
+          <w:rFonts w:ascii="Roboto Light" w:hAnsi="Roboto Light"/>
+        </w:rPr>
+        <w:t xml:space="preserve"> = {</w:t>
+      </w:r>
+      <w:r>
+        <w:rPr>
+          <w:rFonts w:ascii="Roboto Light" w:hAnsi="Roboto Light"/>
+        </w:rPr>
+        <w:t>3</w:t>
+      </w:r>
+      <w:r>
+        <w:rPr>
+          <w:rFonts w:ascii="Roboto Light" w:hAnsi="Roboto Light"/>
+        </w:rPr>
+        <w:t xml:space="preserve">, </w:t>
+      </w:r>
+      <w:r>
+        <w:rPr>
+          <w:rFonts w:ascii="Roboto Light" w:hAnsi="Roboto Light"/>
+        </w:rPr>
+        <w:t>2, 6</w:t>
+      </w:r>
+      <w:r>
+        <w:rPr>
+          <w:rFonts w:ascii="Roboto Light" w:hAnsi="Roboto Light"/>
+        </w:rPr>
+        <w:t>} C</w:t>
+      </w:r>
+      <w:r>
+        <w:rPr>
+          <w:rFonts w:ascii="Roboto Light" w:hAnsi="Roboto Light"/>
+          <w:vertAlign w:val="subscript"/>
+        </w:rPr>
+        <w:t>4</w:t>
+      </w:r>
+      <w:r>
+        <w:rPr>
+          <w:rFonts w:ascii="Roboto Light" w:hAnsi="Roboto Light"/>
+        </w:rPr>
+        <w:t xml:space="preserve"> = </w:t>
+      </w:r>
+      <w:r>
+        <w:rPr>
+          <w:rFonts w:ascii="Roboto Light" w:hAnsi="Roboto Light"/>
+        </w:rPr>
+        <w:t>{3, 8, 1, 7, 6, 2</w:t>
+      </w:r>
+      <w:r>
+        <w:rPr>
+          <w:rFonts w:ascii="Roboto Light" w:hAnsi="Roboto Light"/>
+        </w:rPr>
+        <w:t>} -&gt; P</w:t>
+      </w:r>
+      <w:r>
+        <w:rPr>
+          <w:rFonts w:ascii="Roboto Light" w:hAnsi="Roboto Light"/>
+          <w:vertAlign w:val="subscript"/>
+        </w:rPr>
+        <w:t>23</w:t>
+      </w:r>
+      <w:r>
+        <w:rPr>
+          <w:rFonts w:ascii="Roboto Light" w:hAnsi="Roboto Light"/>
+        </w:rPr>
+        <w:t xml:space="preserve"> {</w:t>
+      </w:r>
+      <w:r>
+        <w:rPr>
+          <w:rFonts w:ascii="Roboto Light" w:hAnsi="Roboto Light"/>
+        </w:rPr>
+        <w:t>3</w:t>
+      </w:r>
+      <w:r>
+        <w:rPr>
+          <w:rFonts w:ascii="Roboto Light" w:hAnsi="Roboto Light"/>
+        </w:rPr>
+        <w:t xml:space="preserve">, </w:t>
+      </w:r>
+      <w:r>
+        <w:rPr>
+          <w:rFonts w:ascii="Roboto Light" w:hAnsi="Roboto Light"/>
+        </w:rPr>
+        <w:t>2</w:t>
+      </w:r>
+      <w:r>
+        <w:rPr>
+          <w:rFonts w:ascii="Roboto Light" w:hAnsi="Roboto Light"/>
+        </w:rPr>
+        <w:t xml:space="preserve">, </w:t>
+      </w:r>
+      <w:r>
+        <w:rPr>
+          <w:rFonts w:ascii="Roboto Light" w:hAnsi="Roboto Light"/>
+        </w:rPr>
+        <w:t>6</w:t>
+      </w:r>
+      <w:r>
+        <w:rPr>
+          <w:rFonts w:ascii="Roboto Light" w:hAnsi="Roboto Light"/>
+        </w:rPr>
+        <w:t xml:space="preserve">, </w:t>
+      </w:r>
+      <w:r>
+        <w:rPr>
+          <w:rFonts w:ascii="Roboto Light" w:hAnsi="Roboto Light"/>
+        </w:rPr>
+        <w:t>8</w:t>
+      </w:r>
+      <w:r>
+        <w:rPr>
+          <w:rFonts w:ascii="Roboto Light" w:hAnsi="Roboto Light"/>
+        </w:rPr>
+        <w:t xml:space="preserve">, </w:t>
+      </w:r>
+      <w:r>
+        <w:rPr>
+          <w:rFonts w:ascii="Roboto Light" w:hAnsi="Roboto Light"/>
+        </w:rPr>
+        <w:t>1</w:t>
+      </w:r>
+      <w:r>
+        <w:rPr>
+          <w:rFonts w:ascii="Roboto Light" w:hAnsi="Roboto Light"/>
+        </w:rPr>
+        <w:t xml:space="preserve">, </w:t>
+      </w:r>
+      <w:r>
+        <w:rPr>
+          <w:rFonts w:ascii="Roboto Light" w:hAnsi="Roboto Light"/>
+        </w:rPr>
+        <w:t>7</w:t>
+      </w:r>
+      <w:r>
+        <w:rPr>
+          <w:rFonts w:ascii="Roboto Light" w:hAnsi="Roboto Light"/>
+        </w:rPr>
+        <w:t>}. Vì ô (</w:t>
+      </w:r>
+      <w:r>
+        <w:rPr>
+          <w:rFonts w:ascii="Roboto Light" w:hAnsi="Roboto Light"/>
+        </w:rPr>
+        <w:t>1</w:t>
+      </w:r>
+      <w:r>
+        <w:rPr>
+          <w:rFonts w:ascii="Roboto Light" w:hAnsi="Roboto Light"/>
+        </w:rPr>
+        <w:t xml:space="preserve">, </w:t>
+      </w:r>
+      <w:r>
+        <w:rPr>
+          <w:rFonts w:ascii="Roboto Light" w:hAnsi="Roboto Light"/>
+        </w:rPr>
+        <w:t>4</w:t>
+      </w:r>
+      <w:r>
+        <w:rPr>
+          <w:rFonts w:ascii="Roboto Light" w:hAnsi="Roboto Light"/>
+        </w:rPr>
+        <w:t xml:space="preserve">) </w:t>
+      </w:r>
+      <m:oMath>
+        <m:r>
+          <w:rPr>
+            <w:rFonts w:ascii="Cambria Math" w:hAnsi="Cambria Math"/>
+          </w:rPr>
+          <m:t>∈</m:t>
+        </m:r>
+      </m:oMath>
+      <w:r>
+        <w:rPr>
+          <w:rFonts w:ascii="Roboto Light" w:eastAsiaTheme="minorEastAsia" w:hAnsi="Roboto Light"/>
+        </w:rPr>
+        <w:t xml:space="preserve"> A</w:t>
+      </w:r>
+      <w:r>
+        <w:rPr>
+          <w:rFonts w:ascii="Roboto Light" w:eastAsiaTheme="minorEastAsia" w:hAnsi="Roboto Light"/>
+          <w:vertAlign w:val="subscript"/>
+        </w:rPr>
+        <w:t>2</w:t>
+      </w:r>
+      <w:r>
+        <w:rPr>
+          <w:rFonts w:ascii="Roboto Light" w:eastAsiaTheme="minorEastAsia" w:hAnsi="Roboto Light"/>
+        </w:rPr>
+        <w:t xml:space="preserve"> </w:t>
+      </w:r>
+      <w:r>
+        <w:rPr>
+          <w:rFonts w:ascii="Roboto Light" w:hAnsi="Roboto Light"/>
+        </w:rPr>
+        <w:t>= {</w:t>
+      </w:r>
+      <w:r>
+        <w:rPr>
+          <w:rFonts w:ascii="Roboto Light" w:hAnsi="Roboto Light"/>
+        </w:rPr>
+        <w:t>2</w:t>
+      </w:r>
+      <w:r>
+        <w:rPr>
+          <w:rFonts w:ascii="Roboto Light" w:hAnsi="Roboto Light"/>
+        </w:rPr>
+        <w:t xml:space="preserve">, </w:t>
+      </w:r>
+      <w:r>
+        <w:rPr>
+          <w:rFonts w:ascii="Roboto Light" w:hAnsi="Roboto Light"/>
+        </w:rPr>
+        <w:t>3, 5</w:t>
+      </w:r>
+      <w:r>
+        <w:rPr>
+          <w:rFonts w:ascii="Roboto Light" w:hAnsi="Roboto Light"/>
+        </w:rPr>
+        <w:t xml:space="preserve">, </w:t>
+      </w:r>
+      <w:r>
+        <w:rPr>
+          <w:rFonts w:ascii="Roboto Light" w:hAnsi="Roboto Light"/>
+        </w:rPr>
+        <w:t>6</w:t>
+      </w:r>
+      <w:r>
+        <w:rPr>
+          <w:rFonts w:ascii="Roboto Light" w:hAnsi="Roboto Light"/>
+        </w:rPr>
+        <w:t>} -&gt; CP</w:t>
+      </w:r>
+      <w:r>
+        <w:rPr>
+          <w:rFonts w:ascii="Roboto Light" w:hAnsi="Roboto Light"/>
+          <w:vertAlign w:val="subscript"/>
+        </w:rPr>
+        <w:t>14</w:t>
+      </w:r>
+      <w:r>
+        <w:rPr>
+          <w:rFonts w:ascii="Roboto Light" w:hAnsi="Roboto Light"/>
+        </w:rPr>
+        <w:t xml:space="preserve"> = {</w:t>
+      </w:r>
+      <w:r>
+        <w:rPr>
+          <w:rFonts w:ascii="Roboto Light" w:hAnsi="Roboto Light"/>
+        </w:rPr>
+        <w:t>4, 9</w:t>
+      </w:r>
+      <w:r>
+        <w:rPr>
+          <w:rFonts w:ascii="Roboto Light" w:hAnsi="Roboto Light"/>
+        </w:rPr>
+        <w:t>}</w:t>
+      </w:r>
+    </w:p>
+    <w:p>
+      <w:pPr>
+        <w:rPr>
+          <w:rFonts w:ascii="Roboto Light" w:hAnsi="Roboto Light"/>
+        </w:rPr>
+      </w:pPr>
+      <w:r>
+        <w:rPr>
+          <w:rFonts w:ascii="Roboto Light" w:hAnsi="Roboto Light"/>
+        </w:rPr>
+        <w:t>Xét vị trí (</w:t>
+      </w:r>
+      <w:r>
+        <w:rPr>
+          <w:rFonts w:ascii="Roboto Light" w:hAnsi="Roboto Light"/>
+        </w:rPr>
+        <w:t>5</w:t>
+      </w:r>
+      <w:r>
+        <w:rPr>
+          <w:rFonts w:ascii="Roboto Light" w:hAnsi="Roboto Light"/>
+        </w:rPr>
+        <w:t>, 4) =&gt; R</w:t>
+      </w:r>
+      <w:r>
+        <w:rPr>
+          <w:rFonts w:ascii="Roboto Light" w:hAnsi="Roboto Light"/>
+          <w:vertAlign w:val="subscript"/>
+        </w:rPr>
+        <w:t>5</w:t>
+      </w:r>
+      <w:r>
+        <w:rPr>
+          <w:rFonts w:ascii="Roboto Light" w:hAnsi="Roboto Light"/>
+        </w:rPr>
+        <w:t xml:space="preserve"> = {</w:t>
+      </w:r>
+      <w:r>
+        <w:rPr>
+          <w:rFonts w:ascii="Roboto Light" w:hAnsi="Roboto Light"/>
+        </w:rPr>
+        <w:t>7, 8</w:t>
+      </w:r>
+      <w:r>
+        <w:rPr>
+          <w:rFonts w:ascii="Roboto Light" w:hAnsi="Roboto Light"/>
+        </w:rPr>
+        <w:t>} C</w:t>
+      </w:r>
+      <w:r>
+        <w:rPr>
+          <w:rFonts w:ascii="Roboto Light" w:hAnsi="Roboto Light"/>
+          <w:vertAlign w:val="subscript"/>
+        </w:rPr>
+        <w:t>4</w:t>
+      </w:r>
+      <w:r>
+        <w:rPr>
+          <w:rFonts w:ascii="Roboto Light" w:hAnsi="Roboto Light"/>
+        </w:rPr>
+        <w:t xml:space="preserve"> = {3, 8, 1, 7, 6, 2} -&gt; P</w:t>
+      </w:r>
+      <w:r>
+        <w:rPr>
+          <w:rFonts w:ascii="Roboto Light" w:hAnsi="Roboto Light"/>
+          <w:vertAlign w:val="subscript"/>
+        </w:rPr>
+        <w:t>54</w:t>
+      </w:r>
+      <w:r>
+        <w:rPr>
+          <w:rFonts w:ascii="Roboto Light" w:hAnsi="Roboto Light"/>
+        </w:rPr>
+        <w:t xml:space="preserve"> {</w:t>
+      </w:r>
+      <w:r>
+        <w:rPr>
+          <w:rFonts w:ascii="Roboto Light" w:hAnsi="Roboto Light"/>
+        </w:rPr>
+        <w:t>7, 8, 3, 1, 6, 2</w:t>
+      </w:r>
+      <w:r>
+        <w:rPr>
+          <w:rFonts w:ascii="Roboto Light" w:hAnsi="Roboto Light"/>
+        </w:rPr>
+        <w:t>}. Vì ô (</w:t>
+      </w:r>
+      <w:r>
+        <w:rPr>
+          <w:rFonts w:ascii="Roboto Light" w:hAnsi="Roboto Light"/>
+        </w:rPr>
+        <w:t>5</w:t>
+      </w:r>
+      <w:r>
+        <w:rPr>
+          <w:rFonts w:ascii="Roboto Light" w:hAnsi="Roboto Light"/>
+        </w:rPr>
+        <w:t xml:space="preserve">, 4) </w:t>
+      </w:r>
+      <m:oMath>
+        <m:r>
+          <w:rPr>
+            <w:rFonts w:ascii="Cambria Math" w:hAnsi="Cambria Math"/>
+          </w:rPr>
+          <m:t>∈</m:t>
+        </m:r>
+      </m:oMath>
+      <w:r>
+        <w:rPr>
+          <w:rFonts w:ascii="Roboto Light" w:eastAsiaTheme="minorEastAsia" w:hAnsi="Roboto Light"/>
+        </w:rPr>
+        <w:t xml:space="preserve"> A</w:t>
+      </w:r>
+      <w:r>
+        <w:rPr>
+          <w:rFonts w:ascii="Roboto Light" w:eastAsiaTheme="minorEastAsia" w:hAnsi="Roboto Light"/>
+          <w:vertAlign w:val="subscript"/>
+        </w:rPr>
+        <w:t>5</w:t>
+      </w:r>
+      <w:r>
+        <w:rPr>
+          <w:rFonts w:ascii="Roboto Light" w:eastAsiaTheme="minorEastAsia" w:hAnsi="Roboto Light"/>
+        </w:rPr>
+        <w:t xml:space="preserve"> </w:t>
+      </w:r>
+      <w:r>
+        <w:rPr>
+          <w:rFonts w:ascii="Roboto Light" w:hAnsi="Roboto Light"/>
+        </w:rPr>
+        <w:t>= {</w:t>
+      </w:r>
+      <w:r>
+        <w:rPr>
+          <w:rFonts w:ascii="Roboto Light" w:hAnsi="Roboto Light"/>
+        </w:rPr>
+        <w:t xml:space="preserve">1, </w:t>
+      </w:r>
+      <w:r>
+        <w:rPr>
+          <w:rFonts w:ascii="Roboto Light" w:hAnsi="Roboto Light"/>
+        </w:rPr>
+        <w:t xml:space="preserve">2, </w:t>
+      </w:r>
+      <w:r>
+        <w:rPr>
+          <w:rFonts w:ascii="Roboto Light" w:hAnsi="Roboto Light"/>
+        </w:rPr>
+        <w:t>7, 8</w:t>
+      </w:r>
+      <w:r>
+        <w:rPr>
+          <w:rFonts w:ascii="Roboto Light" w:hAnsi="Roboto Light"/>
+        </w:rPr>
+        <w:t>} -&gt; CP</w:t>
+      </w:r>
+      <w:r>
+        <w:rPr>
+          <w:rFonts w:ascii="Roboto Light" w:hAnsi="Roboto Light"/>
+          <w:vertAlign w:val="subscript"/>
+        </w:rPr>
+        <w:t>5</w:t>
+      </w:r>
+      <w:r>
+        <w:rPr>
+          <w:rFonts w:ascii="Roboto Light" w:hAnsi="Roboto Light"/>
+          <w:vertAlign w:val="subscript"/>
+        </w:rPr>
+        <w:t>4</w:t>
+      </w:r>
+      <w:r>
+        <w:rPr>
+          <w:rFonts w:ascii="Roboto Light" w:hAnsi="Roboto Light"/>
+        </w:rPr>
+        <w:t xml:space="preserve"> = {</w:t>
+      </w:r>
+      <w:r>
+        <w:rPr>
+          <w:rFonts w:ascii="Roboto Light" w:hAnsi="Roboto Light"/>
+        </w:rPr>
+        <w:t>4, 5, 9</w:t>
+      </w:r>
+      <w:r>
+        <w:rPr>
+          <w:rFonts w:ascii="Roboto Light" w:hAnsi="Roboto Light"/>
+        </w:rPr>
+        <w:t>}</w:t>
+      </w:r>
+    </w:p>
+    <w:p>
+      <w:pPr>
+        <w:rPr>
+          <w:rFonts w:ascii="Roboto Light" w:hAnsi="Roboto Light"/>
+        </w:rPr>
+      </w:pPr>
+      <w:r>
+        <w:rPr>
+          <w:rFonts w:ascii="Roboto Light" w:hAnsi="Roboto Light"/>
+        </w:rPr>
+        <w:t>Xét vị trí (</w:t>
+      </w:r>
+      <w:r>
+        <w:rPr>
+          <w:rFonts w:ascii="Roboto Light" w:hAnsi="Roboto Light"/>
+        </w:rPr>
+        <w:t>9</w:t>
+      </w:r>
+      <w:r>
+        <w:rPr>
+          <w:rFonts w:ascii="Roboto Light" w:hAnsi="Roboto Light"/>
+        </w:rPr>
+        <w:t>, 4) =&gt; R</w:t>
+      </w:r>
+      <w:r>
+        <w:rPr>
+          <w:rFonts w:ascii="Roboto Light" w:hAnsi="Roboto Light"/>
+          <w:vertAlign w:val="subscript"/>
+        </w:rPr>
+        <w:t>9</w:t>
+      </w:r>
+      <w:r>
+        <w:rPr>
+          <w:rFonts w:ascii="Roboto Light" w:hAnsi="Roboto Light"/>
+        </w:rPr>
+        <w:t xml:space="preserve"> = {</w:t>
+      </w:r>
+      <w:r>
+        <w:rPr>
+          <w:rFonts w:ascii="Roboto Light" w:hAnsi="Roboto Light"/>
+        </w:rPr>
+        <w:t>5</w:t>
+      </w:r>
+      <w:r>
+        <w:rPr>
+          <w:rFonts w:ascii="Roboto Light" w:hAnsi="Roboto Light"/>
+        </w:rPr>
+        <w:t xml:space="preserve">, </w:t>
+      </w:r>
+      <w:r>
+        <w:rPr>
+          <w:rFonts w:ascii="Roboto Light" w:hAnsi="Roboto Light"/>
+        </w:rPr>
+        <w:t>1, 3</w:t>
+      </w:r>
+      <w:r>
+        <w:rPr>
+          <w:rFonts w:ascii="Roboto Light" w:hAnsi="Roboto Light"/>
+        </w:rPr>
+        <w:t>} C</w:t>
+      </w:r>
+      <w:r>
+        <w:rPr>
+          <w:rFonts w:ascii="Roboto Light" w:hAnsi="Roboto Light"/>
+          <w:vertAlign w:val="subscript"/>
+        </w:rPr>
+        <w:t>4</w:t>
+      </w:r>
+      <w:r>
+        <w:rPr>
+          <w:rFonts w:ascii="Roboto Light" w:hAnsi="Roboto Light"/>
+        </w:rPr>
+        <w:t xml:space="preserve"> = {3, 8, 1, 7, 6, 2} -&gt; P</w:t>
+      </w:r>
+      <w:r>
+        <w:rPr>
+          <w:rFonts w:ascii="Roboto Light" w:hAnsi="Roboto Light"/>
+          <w:vertAlign w:val="subscript"/>
+        </w:rPr>
+        <w:t>9</w:t>
+      </w:r>
+      <w:r>
+        <w:rPr>
+          <w:rFonts w:ascii="Roboto Light" w:hAnsi="Roboto Light"/>
+          <w:vertAlign w:val="subscript"/>
+        </w:rPr>
+        <w:t>4</w:t>
+      </w:r>
+      <w:r>
+        <w:rPr>
+          <w:rFonts w:ascii="Roboto Light" w:hAnsi="Roboto Light"/>
+        </w:rPr>
+        <w:t xml:space="preserve"> {</w:t>
+      </w:r>
+      <w:r>
+        <w:rPr>
+          <w:rFonts w:ascii="Roboto Light" w:hAnsi="Roboto Light"/>
+        </w:rPr>
+        <w:t>5</w:t>
+      </w:r>
+      <w:r>
+        <w:rPr>
+          <w:rFonts w:ascii="Roboto Light" w:hAnsi="Roboto Light"/>
+        </w:rPr>
+        <w:t xml:space="preserve">, </w:t>
+      </w:r>
+      <w:r>
+        <w:rPr>
+          <w:rFonts w:ascii="Roboto Light" w:hAnsi="Roboto Light"/>
+        </w:rPr>
+        <w:t>1</w:t>
+      </w:r>
+      <w:r>
+        <w:rPr>
+          <w:rFonts w:ascii="Roboto Light" w:hAnsi="Roboto Light"/>
+        </w:rPr>
+        <w:t>, 3,</w:t>
+      </w:r>
+      <w:r>
+        <w:rPr>
+          <w:rFonts w:ascii="Roboto Light" w:hAnsi="Roboto Light"/>
+        </w:rPr>
+        <w:t xml:space="preserve"> 8,</w:t>
+      </w:r>
+      <w:r>
+        <w:rPr>
+          <w:rFonts w:ascii="Roboto Light" w:hAnsi="Roboto Light"/>
+        </w:rPr>
+        <w:t xml:space="preserve"> </w:t>
+      </w:r>
+      <w:r>
+        <w:rPr>
+          <w:rFonts w:ascii="Roboto Light" w:hAnsi="Roboto Light"/>
+        </w:rPr>
+        <w:t>7</w:t>
+      </w:r>
+      <w:r>
+        <w:rPr>
+          <w:rFonts w:ascii="Roboto Light" w:hAnsi="Roboto Light"/>
+        </w:rPr>
+        <w:t xml:space="preserve">, 6, 2}. Vì ô (5, 4) </w:t>
+      </w:r>
+      <m:oMath>
+        <m:r>
+          <w:rPr>
+            <w:rFonts w:ascii="Cambria Math" w:hAnsi="Cambria Math"/>
+          </w:rPr>
+          <m:t>∈</m:t>
+        </m:r>
+      </m:oMath>
+      <w:r>
+        <w:rPr>
+          <w:rFonts w:ascii="Roboto Light" w:eastAsiaTheme="minorEastAsia" w:hAnsi="Roboto Light"/>
+        </w:rPr>
+        <w:t xml:space="preserve"> A</w:t>
+      </w:r>
+      <w:r>
+        <w:rPr>
+          <w:rFonts w:ascii="Roboto Light" w:eastAsiaTheme="minorEastAsia" w:hAnsi="Roboto Light"/>
+          <w:vertAlign w:val="subscript"/>
+        </w:rPr>
+        <w:t>9</w:t>
+      </w:r>
+      <w:r>
+        <w:rPr>
+          <w:rFonts w:ascii="Roboto Light" w:eastAsiaTheme="minorEastAsia" w:hAnsi="Roboto Light"/>
+        </w:rPr>
+        <w:t xml:space="preserve"> </w:t>
+      </w:r>
+      <w:r>
+        <w:rPr>
+          <w:rFonts w:ascii="Roboto Light" w:hAnsi="Roboto Light"/>
+        </w:rPr>
+        <w:t xml:space="preserve">= {1, 2, </w:t>
+      </w:r>
+      <w:r>
+        <w:rPr>
+          <w:rFonts w:ascii="Roboto Light" w:hAnsi="Roboto Light"/>
+        </w:rPr>
+        <w:t>3</w:t>
+      </w:r>
+      <w:r>
+        <w:rPr>
+          <w:rFonts w:ascii="Roboto Light" w:hAnsi="Roboto Light"/>
+        </w:rPr>
+        <w:t xml:space="preserve">, </w:t>
+      </w:r>
+      <w:r>
+        <w:rPr>
+          <w:rFonts w:ascii="Roboto Light" w:hAnsi="Roboto Light"/>
+        </w:rPr>
+        <w:t>6, 9</w:t>
+      </w:r>
+      <w:r>
+        <w:rPr>
+          <w:rFonts w:ascii="Roboto Light" w:hAnsi="Roboto Light"/>
+        </w:rPr>
+        <w:t>} -&gt; CP</w:t>
+      </w:r>
+      <w:r>
+        <w:rPr>
+          <w:rFonts w:ascii="Roboto Light" w:hAnsi="Roboto Light"/>
+          <w:vertAlign w:val="subscript"/>
+        </w:rPr>
+        <w:t>9</w:t>
+      </w:r>
+      <w:r>
+        <w:rPr>
+          <w:rFonts w:ascii="Roboto Light" w:hAnsi="Roboto Light"/>
+          <w:vertAlign w:val="subscript"/>
+        </w:rPr>
+        <w:t>4</w:t>
+      </w:r>
+      <w:r>
+        <w:rPr>
+          <w:rFonts w:ascii="Roboto Light" w:hAnsi="Roboto Light"/>
+        </w:rPr>
+        <w:t xml:space="preserve"> = {</w:t>
+      </w:r>
+      <w:r>
+        <w:rPr>
+          <w:rFonts w:ascii="Roboto Light" w:hAnsi="Roboto Light"/>
+        </w:rPr>
+        <w:t>4</w:t>
+      </w:r>
+      <w:r>
+        <w:rPr>
+          <w:rFonts w:ascii="Roboto Light" w:hAnsi="Roboto Light"/>
+        </w:rPr>
+        <w:t>}</w:t>
+      </w:r>
+      <w:r>
+        <w:rPr>
+          <w:rFonts w:ascii="Roboto Light" w:hAnsi="Roboto Light"/>
+        </w:rPr>
+        <w:t xml:space="preserve"> =&gt; Các vị trí trong cột (1, 4), (5, 4) </w:t>
+      </w:r>
+    </w:p>
+    <w:p>
+      <w:pPr>
+        <w:rPr>
+          <w:rFonts w:ascii="Roboto Light" w:hAnsi="Roboto Light"/>
+        </w:rPr>
+      </w:pPr>
+    </w:p>
+    <w:p>
+      <w:pPr>
+        <w:rPr>
+          <w:rFonts w:ascii="Roboto Light" w:hAnsi="Roboto Light"/>
+        </w:rPr>
+      </w:pPr>
+    </w:p>
+    <w:p>
+      <w:pPr>
+        <w:rPr>
+          <w:rFonts w:ascii="Roboto Light" w:hAnsi="Roboto Light"/>
+        </w:rPr>
+      </w:pPr>
+    </w:p>
+    <w:p>
+      <w:pPr>
+        <w:rPr>
+          <w:rFonts w:ascii="Roboto Light" w:hAnsi="Roboto Light"/>
+        </w:rPr>
+      </w:pPr>
+    </w:p>
+    <w:p>
+      <w:pPr>
+        <w:rPr>
+          <w:rFonts w:ascii="Roboto Light" w:hAnsi="Roboto Light"/>
+        </w:rPr>
+      </w:pPr>
+    </w:p>
+    <w:p>
+      <w:pPr>
+        <w:rPr>
+          <w:rFonts w:ascii="Roboto Light" w:hAnsi="Roboto Light"/>
+        </w:rPr>
+      </w:pPr>
+    </w:p>
+    <w:p>
+      <w:pPr>
+        <w:rPr>
+          <w:rFonts w:ascii="Roboto Light" w:hAnsi="Roboto Light"/>
+        </w:rPr>
+      </w:pPr>
+    </w:p>
+    <w:p>
+      <w:pPr>
+        <w:rPr>
+          <w:rFonts w:ascii="Roboto Light" w:hAnsi="Roboto Light"/>
+        </w:rPr>
+      </w:pPr>
+    </w:p>
+    <w:p>
+      <w:pPr>
+        <w:rPr>
+          <w:rFonts w:ascii="Roboto Light" w:hAnsi="Roboto Light"/>
+        </w:rPr>
+      </w:pPr>
+    </w:p>
+    <w:p>
+      <w:pPr>
+        <w:rPr>
+          <w:rFonts w:ascii="Roboto Light" w:hAnsi="Roboto Light"/>
+        </w:rPr>
+      </w:pPr>
+      <w:r>
+        <w:rPr>
+          <w:rFonts w:ascii="Roboto Light" w:hAnsi="Roboto Light"/>
+        </w:rPr>
+        <w:t xml:space="preserve"> </w:t>
+      </w:r>
+    </w:p>
+    <w:p>
+      <w:pPr>
+        <w:rPr>
+          <w:rFonts w:ascii="Roboto Light" w:hAnsi="Roboto Light"/>
+        </w:rPr>
+      </w:pPr>
+    </w:p>
+    <w:p>
+      <w:pPr>
+        <w:rPr>
+          <w:rFonts w:ascii="Roboto Light" w:hAnsi="Roboto Light"/>
+        </w:rPr>
+      </w:pPr>
+    </w:p>
+    <w:p>
+      <w:pPr>
+        <w:rPr>
+          <w:rFonts w:ascii="Roboto Light" w:hAnsi="Roboto Light"/>
+        </w:rPr>
+      </w:pPr>
+      <w:r>
+        <w:rPr>
+          <w:rFonts w:ascii="Roboto Light" w:hAnsi="Roboto Light"/>
+        </w:rPr>
         <w:t xml:space="preserve"> </w:t>
       </w:r>
     </w:p>
@@ -3729,6 +8501,7 @@
   <w:style w:type="character" w:default="1" w:styleId="DefaultParagraphFont">
     <w:name w:val="Default Paragraph Font"/>
     <w:uiPriority w:val="1"/>
+    <w:semiHidden/>
     <w:unhideWhenUsed/>
   </w:style>
   <w:style w:type="table" w:default="1" w:styleId="TableNormal">
